--- a/Faza 2_SSUdocs/ssu_postavljanje_oglasa_rent.docx
+++ b/Faza 2_SSUdocs/ssu_postavljanje_oglasa_rent.docx
@@ -1,6 +1,6 @@
 
 <file path=word/document.xml><?xml version="1.0" encoding="utf-8"?>
-<w:document xmlns:wpc="http://schemas.microsoft.com/office/word/2010/wordprocessingCanvas" xmlns:mc="http://schemas.openxmlformats.org/markup-compatibility/2006" xmlns:o="urn:schemas-microsoft-com:office:office" xmlns:r="http://schemas.openxmlformats.org/officeDocument/2006/relationships" xmlns:m="http://schemas.openxmlformats.org/officeDocument/2006/math" xmlns:v="urn:schemas-microsoft-com:vml" xmlns:wp14="http://schemas.microsoft.com/office/word/2010/wordprocessingDrawing" xmlns:wp="http://schemas.openxmlformats.org/drawingml/2006/wordprocessingDrawing" xmlns:w10="urn:schemas-microsoft-com:office:word" xmlns:w="http://schemas.openxmlformats.org/wordprocessingml/2006/main" xmlns:w14="http://schemas.microsoft.com/office/word/2010/wordml" xmlns:wpg="http://schemas.microsoft.com/office/word/2010/wordprocessingGroup" xmlns:wpi="http://schemas.microsoft.com/office/word/2010/wordprocessingInk" xmlns:wne="http://schemas.microsoft.com/office/word/2006/wordml" xmlns:wps="http://schemas.microsoft.com/office/word/2010/wordprocessingShape" mc:Ignorable="w14 wp14">
+<w:document xmlns:wpc="http://schemas.microsoft.com/office/word/2010/wordprocessingCanvas" xmlns:cx="http://schemas.microsoft.com/office/drawing/2014/chartex" xmlns:cx1="http://schemas.microsoft.com/office/drawing/2015/9/8/chartex" xmlns:cx2="http://schemas.microsoft.com/office/drawing/2015/10/21/chartex" xmlns:cx3="http://schemas.microsoft.com/office/drawing/2016/5/9/chartex" xmlns:cx4="http://schemas.microsoft.com/office/drawing/2016/5/10/chartex" xmlns:cx5="http://schemas.microsoft.com/office/drawing/2016/5/11/chartex" xmlns:cx6="http://schemas.microsoft.com/office/drawing/2016/5/12/chartex" xmlns:cx7="http://schemas.microsoft.com/office/drawing/2016/5/13/chartex" xmlns:cx8="http://schemas.microsoft.com/office/drawing/2016/5/14/chartex" xmlns:mc="http://schemas.openxmlformats.org/markup-compatibility/2006" xmlns:aink="http://schemas.microsoft.com/office/drawing/2016/ink" xmlns:am3d="http://schemas.microsoft.com/office/drawing/2017/model3d" xmlns:o="urn:schemas-microsoft-com:office:office" xmlns:oel="http://schemas.microsoft.com/office/2019/extlst" xmlns:r="http://schemas.openxmlformats.org/officeDocument/2006/relationships" xmlns:m="http://schemas.openxmlformats.org/officeDocument/2006/math" xmlns:v="urn:schemas-microsoft-com:vml" xmlns:wp14="http://schemas.microsoft.com/office/word/2010/wordprocessingDrawing" xmlns:wp="http://schemas.openxmlformats.org/drawingml/2006/wordprocessingDrawing" xmlns:w10="urn:schemas-microsoft-com:office:word" xmlns:w="http://schemas.openxmlformats.org/wordprocessingml/2006/main" xmlns:w14="http://schemas.microsoft.com/office/word/2010/wordml" xmlns:w15="http://schemas.microsoft.com/office/word/2012/wordml" xmlns:w16cex="http://schemas.microsoft.com/office/word/2018/wordml/cex" xmlns:w16cid="http://schemas.microsoft.com/office/word/2016/wordml/cid" xmlns:w16="http://schemas.microsoft.com/office/word/2018/wordml" xmlns:w16sdtdh="http://schemas.microsoft.com/office/word/2020/wordml/sdtdatahash" xmlns:w16se="http://schemas.microsoft.com/office/word/2015/wordml/symex" xmlns:wpg="http://schemas.microsoft.com/office/word/2010/wordprocessingGroup" xmlns:wpi="http://schemas.microsoft.com/office/word/2010/wordprocessingInk" xmlns:wne="http://schemas.microsoft.com/office/word/2006/wordml" xmlns:wps="http://schemas.microsoft.com/office/word/2010/wordprocessingShape" mc:Ignorable="w14 w15 w16se w16cid w16 w16cex w16sdtdh wp14">
   <w:body>
     <w:p>
       <w:pPr>
@@ -78,7 +78,7 @@
                     <pic:cNvPicPr/>
                   </pic:nvPicPr>
                   <pic:blipFill>
-                    <a:blip r:embed="rId9"/>
+                    <a:blip r:embed="rId8"/>
                     <a:stretch>
                       <a:fillRect/>
                     </a:stretch>
@@ -130,16 +130,14 @@
           <w:szCs w:val="36"/>
         </w:rPr>
       </w:pPr>
-      <w:proofErr w:type="spellStart"/>
       <w:r>
         <w:rPr>
           <w:rFonts w:ascii="Times New Roman" w:hAnsi="Times New Roman" w:cs="Times New Roman"/>
           <w:sz w:val="36"/>
           <w:szCs w:val="36"/>
         </w:rPr>
-        <w:t>Specifikacija</w:t>
-      </w:r>
-      <w:proofErr w:type="spellEnd"/>
+        <w:t>Specifikacija scenarija upotrebe funkcionalnosti</w:t>
+      </w:r>
       <w:r>
         <w:rPr>
           <w:rFonts w:ascii="Times New Roman" w:hAnsi="Times New Roman" w:cs="Times New Roman"/>
@@ -148,106 +146,14 @@
         </w:rPr>
         <w:t xml:space="preserve"> </w:t>
       </w:r>
-      <w:proofErr w:type="spellStart"/>
       <w:r>
         <w:rPr>
           <w:rFonts w:ascii="Times New Roman" w:hAnsi="Times New Roman" w:cs="Times New Roman"/>
           <w:sz w:val="36"/>
           <w:szCs w:val="36"/>
         </w:rPr>
-        <w:t>scenarija</w:t>
-      </w:r>
-      <w:proofErr w:type="spellEnd"/>
-      <w:r>
-        <w:rPr>
-          <w:rFonts w:ascii="Times New Roman" w:hAnsi="Times New Roman" w:cs="Times New Roman"/>
-          <w:sz w:val="36"/>
-          <w:szCs w:val="36"/>
-        </w:rPr>
-        <w:t xml:space="preserve"> </w:t>
-      </w:r>
-      <w:proofErr w:type="spellStart"/>
-      <w:r>
-        <w:rPr>
-          <w:rFonts w:ascii="Times New Roman" w:hAnsi="Times New Roman" w:cs="Times New Roman"/>
-          <w:sz w:val="36"/>
-          <w:szCs w:val="36"/>
-        </w:rPr>
-        <w:t>upotrebe</w:t>
-      </w:r>
-      <w:proofErr w:type="spellEnd"/>
-      <w:r>
-        <w:rPr>
-          <w:rFonts w:ascii="Times New Roman" w:hAnsi="Times New Roman" w:cs="Times New Roman"/>
-          <w:sz w:val="36"/>
-          <w:szCs w:val="36"/>
-        </w:rPr>
-        <w:t xml:space="preserve"> </w:t>
-      </w:r>
-      <w:proofErr w:type="spellStart"/>
-      <w:r>
-        <w:rPr>
-          <w:rFonts w:ascii="Times New Roman" w:hAnsi="Times New Roman" w:cs="Times New Roman"/>
-          <w:sz w:val="36"/>
-          <w:szCs w:val="36"/>
-        </w:rPr>
-        <w:t>funkcionalnosti</w:t>
-      </w:r>
-      <w:proofErr w:type="spellEnd"/>
-      <w:r>
-        <w:rPr>
-          <w:rFonts w:ascii="Times New Roman" w:hAnsi="Times New Roman" w:cs="Times New Roman"/>
-          <w:sz w:val="36"/>
-          <w:szCs w:val="36"/>
-        </w:rPr>
-        <w:t xml:space="preserve"> </w:t>
-      </w:r>
-      <w:proofErr w:type="spellStart"/>
-      <w:r>
-        <w:rPr>
-          <w:rFonts w:ascii="Times New Roman" w:hAnsi="Times New Roman" w:cs="Times New Roman"/>
-          <w:sz w:val="36"/>
-          <w:szCs w:val="36"/>
-        </w:rPr>
-        <w:t>za</w:t>
-      </w:r>
-      <w:proofErr w:type="spellEnd"/>
-      <w:r>
-        <w:rPr>
-          <w:rFonts w:ascii="Times New Roman" w:hAnsi="Times New Roman" w:cs="Times New Roman"/>
-          <w:sz w:val="36"/>
-          <w:szCs w:val="36"/>
-        </w:rPr>
-        <w:t xml:space="preserve"> </w:t>
-      </w:r>
-      <w:proofErr w:type="spellStart"/>
-      <w:r>
-        <w:rPr>
-          <w:rFonts w:ascii="Times New Roman" w:hAnsi="Times New Roman" w:cs="Times New Roman"/>
-          <w:sz w:val="36"/>
-          <w:szCs w:val="36"/>
-        </w:rPr>
-        <w:t>iznajmljivanje</w:t>
-      </w:r>
-      <w:proofErr w:type="spellEnd"/>
-      <w:r>
-        <w:rPr>
-          <w:rFonts w:ascii="Times New Roman" w:hAnsi="Times New Roman" w:cs="Times New Roman"/>
-          <w:sz w:val="36"/>
-          <w:szCs w:val="36"/>
-        </w:rPr>
-        <w:t xml:space="preserve"> </w:t>
-      </w:r>
-      <w:proofErr w:type="spellStart"/>
-      <w:r>
-        <w:rPr>
-          <w:rFonts w:ascii="Times New Roman" w:hAnsi="Times New Roman" w:cs="Times New Roman"/>
-          <w:sz w:val="36"/>
-          <w:szCs w:val="36"/>
-        </w:rPr>
-        <w:t>vozila</w:t>
-      </w:r>
-      <w:proofErr w:type="spellEnd"/>
+        <w:t>za iznajmljivanje vozila</w:t>
+      </w:r>
     </w:p>
     <w:p>
       <w:pPr>
@@ -258,23 +164,13 @@
           <w:szCs w:val="28"/>
         </w:rPr>
       </w:pPr>
-      <w:proofErr w:type="spellStart"/>
-      <w:r>
-        <w:rPr>
-          <w:rFonts w:ascii="Times New Roman" w:hAnsi="Times New Roman" w:cs="Times New Roman"/>
-          <w:sz w:val="28"/>
-          <w:szCs w:val="28"/>
-        </w:rPr>
-        <w:t>Verzija</w:t>
-      </w:r>
-      <w:proofErr w:type="spellEnd"/>
-      <w:r>
-        <w:rPr>
-          <w:rFonts w:ascii="Times New Roman" w:hAnsi="Times New Roman" w:cs="Times New Roman"/>
-          <w:sz w:val="28"/>
-          <w:szCs w:val="28"/>
-        </w:rPr>
-        <w:t xml:space="preserve"> 1.0</w:t>
+      <w:r>
+        <w:rPr>
+          <w:rFonts w:ascii="Times New Roman" w:hAnsi="Times New Roman" w:cs="Times New Roman"/>
+          <w:sz w:val="28"/>
+          <w:szCs w:val="28"/>
+        </w:rPr>
+        <w:t>Verzija 1.0</w:t>
       </w:r>
     </w:p>
     <w:p>
@@ -308,7 +204,6 @@
           <w:szCs w:val="26"/>
         </w:rPr>
       </w:pPr>
-      <w:proofErr w:type="spellStart"/>
       <w:r>
         <w:rPr>
           <w:rFonts w:ascii="Times New Roman" w:hAnsi="Times New Roman" w:cs="Times New Roman"/>
@@ -317,18 +212,7 @@
           <w:sz w:val="26"/>
           <w:szCs w:val="26"/>
         </w:rPr>
-        <w:t>Autori</w:t>
-      </w:r>
-      <w:proofErr w:type="spellEnd"/>
-      <w:r>
-        <w:rPr>
-          <w:rFonts w:ascii="Times New Roman" w:hAnsi="Times New Roman" w:cs="Times New Roman"/>
-          <w:b/>
-          <w:bCs/>
-          <w:sz w:val="26"/>
-          <w:szCs w:val="26"/>
-        </w:rPr>
-        <w:t>:</w:t>
+        <w:t>Autori:</w:t>
       </w:r>
     </w:p>
     <w:p>
@@ -341,34 +225,14 @@
           <w:lang w:val="sr-Latn-RS"/>
         </w:rPr>
       </w:pPr>
-      <w:proofErr w:type="spellStart"/>
       <w:r>
         <w:rPr>
           <w:rFonts w:ascii="Times New Roman" w:hAnsi="Times New Roman" w:cs="Times New Roman"/>
           <w:sz w:val="24"/>
           <w:szCs w:val="24"/>
         </w:rPr>
-        <w:t>Pavle</w:t>
-      </w:r>
-      <w:proofErr w:type="spellEnd"/>
-      <w:r>
-        <w:rPr>
-          <w:rFonts w:ascii="Times New Roman" w:hAnsi="Times New Roman" w:cs="Times New Roman"/>
-          <w:sz w:val="24"/>
-          <w:szCs w:val="24"/>
-        </w:rPr>
-        <w:t xml:space="preserve"> </w:t>
-      </w:r>
-      <w:proofErr w:type="spellStart"/>
-      <w:r>
-        <w:rPr>
-          <w:rFonts w:ascii="Times New Roman" w:hAnsi="Times New Roman" w:cs="Times New Roman"/>
-          <w:sz w:val="24"/>
-          <w:szCs w:val="24"/>
-        </w:rPr>
-        <w:t>Tenjovi</w:t>
-      </w:r>
-      <w:proofErr w:type="spellEnd"/>
+        <w:t>Pavle Tenjovi</w:t>
+      </w:r>
       <w:r>
         <w:rPr>
           <w:rFonts w:ascii="Times New Roman" w:hAnsi="Times New Roman" w:cs="Times New Roman"/>
@@ -465,7 +329,6 @@
           <w:szCs w:val="26"/>
         </w:rPr>
       </w:pPr>
-      <w:proofErr w:type="spellStart"/>
       <w:r>
         <w:rPr>
           <w:rFonts w:ascii="Times New Roman" w:hAnsi="Times New Roman" w:cs="Times New Roman"/>
@@ -474,102 +337,67 @@
           <w:sz w:val="26"/>
           <w:szCs w:val="26"/>
         </w:rPr>
-        <w:t>Naziv</w:t>
-      </w:r>
-      <w:proofErr w:type="spellEnd"/>
-      <w:r>
-        <w:rPr>
-          <w:rFonts w:ascii="Times New Roman" w:hAnsi="Times New Roman" w:cs="Times New Roman"/>
-          <w:b/>
-          <w:bCs/>
+        <w:t>Naziv tima:</w:t>
+      </w:r>
+      <w:r>
+        <w:rPr>
+          <w:rFonts w:ascii="Times New Roman" w:hAnsi="Times New Roman" w:cs="Times New Roman"/>
           <w:sz w:val="26"/>
           <w:szCs w:val="26"/>
         </w:rPr>
-        <w:t xml:space="preserve"> </w:t>
-      </w:r>
-      <w:proofErr w:type="spellStart"/>
-      <w:r>
-        <w:rPr>
-          <w:rFonts w:ascii="Times New Roman" w:hAnsi="Times New Roman" w:cs="Times New Roman"/>
-          <w:b/>
-          <w:bCs/>
+        <w:t xml:space="preserve"> 4HP</w:t>
+      </w:r>
+    </w:p>
+    <w:p>
+      <w:pPr>
+        <w:rPr>
+          <w:rFonts w:ascii="Times New Roman" w:hAnsi="Times New Roman" w:cs="Times New Roman"/>
           <w:sz w:val="26"/>
           <w:szCs w:val="26"/>
         </w:rPr>
-        <w:t>tima</w:t>
-      </w:r>
-      <w:proofErr w:type="spellEnd"/>
-      <w:r>
-        <w:rPr>
-          <w:rFonts w:ascii="Times New Roman" w:hAnsi="Times New Roman" w:cs="Times New Roman"/>
-          <w:b/>
-          <w:bCs/>
+      </w:pPr>
+    </w:p>
+    <w:p>
+      <w:pPr>
+        <w:rPr>
+          <w:rFonts w:ascii="Times New Roman" w:hAnsi="Times New Roman" w:cs="Times New Roman"/>
+          <w:color w:val="2F5496" w:themeColor="accent1" w:themeShade="BF"/>
+          <w:sz w:val="28"/>
+          <w:szCs w:val="28"/>
+        </w:rPr>
+      </w:pPr>
+    </w:p>
+    <w:p>
+      <w:pPr>
+        <w:jc w:val="center"/>
+        <w:rPr>
+          <w:rFonts w:ascii="Times New Roman" w:hAnsi="Times New Roman" w:cs="Times New Roman"/>
+          <w:color w:val="2F5496" w:themeColor="accent1" w:themeShade="BF"/>
+          <w:sz w:val="28"/>
+          <w:szCs w:val="28"/>
+        </w:rPr>
+      </w:pPr>
+    </w:p>
+    <w:p>
+      <w:pPr>
+        <w:spacing w:line="240" w:lineRule="auto"/>
+        <w:jc w:val="center"/>
+        <w:rPr>
+          <w:rFonts w:ascii="Times New Roman" w:hAnsi="Times New Roman" w:cs="Times New Roman"/>
+          <w:color w:val="000000" w:themeColor="text1"/>
           <w:sz w:val="26"/>
           <w:szCs w:val="26"/>
         </w:rPr>
-        <w:t>:</w:t>
-      </w:r>
-      <w:r>
-        <w:rPr>
-          <w:rFonts w:ascii="Times New Roman" w:hAnsi="Times New Roman" w:cs="Times New Roman"/>
+      </w:pPr>
+      <w:r>
+        <w:rPr>
+          <w:rFonts w:ascii="Times New Roman" w:hAnsi="Times New Roman" w:cs="Times New Roman"/>
+          <w:color w:val="000000" w:themeColor="text1"/>
           <w:sz w:val="26"/>
           <w:szCs w:val="26"/>
         </w:rPr>
-        <w:t xml:space="preserve"> 4HP</w:t>
-      </w:r>
-    </w:p>
-    <w:p>
-      <w:pPr>
-        <w:rPr>
-          <w:rFonts w:ascii="Times New Roman" w:hAnsi="Times New Roman" w:cs="Times New Roman"/>
-          <w:sz w:val="26"/>
-          <w:szCs w:val="26"/>
-        </w:rPr>
-      </w:pPr>
-    </w:p>
-    <w:p>
-      <w:pPr>
-        <w:rPr>
-          <w:rFonts w:ascii="Times New Roman" w:hAnsi="Times New Roman" w:cs="Times New Roman"/>
-          <w:color w:val="2F5496" w:themeColor="accent1" w:themeShade="BF"/>
-          <w:sz w:val="28"/>
-          <w:szCs w:val="28"/>
-        </w:rPr>
-      </w:pPr>
-    </w:p>
-    <w:p>
-      <w:pPr>
-        <w:jc w:val="center"/>
-        <w:rPr>
-          <w:rFonts w:ascii="Times New Roman" w:hAnsi="Times New Roman" w:cs="Times New Roman"/>
-          <w:color w:val="2F5496" w:themeColor="accent1" w:themeShade="BF"/>
-          <w:sz w:val="28"/>
-          <w:szCs w:val="28"/>
-        </w:rPr>
-      </w:pPr>
-    </w:p>
-    <w:p>
-      <w:pPr>
-        <w:spacing w:line="240" w:lineRule="auto"/>
-        <w:jc w:val="center"/>
-        <w:rPr>
-          <w:rFonts w:ascii="Times New Roman" w:hAnsi="Times New Roman" w:cs="Times New Roman"/>
-          <w:color w:val="000000" w:themeColor="text1"/>
-          <w:sz w:val="26"/>
-          <w:szCs w:val="26"/>
-        </w:rPr>
-      </w:pPr>
-      <w:proofErr w:type="spellStart"/>
-      <w:r>
-        <w:rPr>
-          <w:rFonts w:ascii="Times New Roman" w:hAnsi="Times New Roman" w:cs="Times New Roman"/>
-          <w:color w:val="000000" w:themeColor="text1"/>
-          <w:sz w:val="26"/>
-          <w:szCs w:val="26"/>
-        </w:rPr>
         <w:t>Elektrotehni</w:t>
       </w:r>
-      <w:proofErr w:type="spellEnd"/>
       <w:r>
         <w:rPr>
           <w:rFonts w:ascii="Times New Roman" w:hAnsi="Times New Roman" w:cs="Times New Roman"/>
@@ -580,7 +408,6 @@
         </w:rPr>
         <w:t>č</w:t>
       </w:r>
-      <w:proofErr w:type="spellStart"/>
       <w:r>
         <w:rPr>
           <w:rFonts w:ascii="Times New Roman" w:hAnsi="Times New Roman" w:cs="Times New Roman"/>
@@ -588,19 +415,20 @@
           <w:sz w:val="26"/>
           <w:szCs w:val="26"/>
         </w:rPr>
-        <w:t>ki</w:t>
-      </w:r>
-      <w:proofErr w:type="spellEnd"/>
-      <w:r>
+        <w:t>ki fakultet</w:t>
+      </w:r>
+    </w:p>
+    <w:p>
+      <w:pPr>
+        <w:spacing w:line="240" w:lineRule="auto"/>
+        <w:jc w:val="center"/>
         <w:rPr>
           <w:rFonts w:ascii="Times New Roman" w:hAnsi="Times New Roman" w:cs="Times New Roman"/>
           <w:color w:val="000000" w:themeColor="text1"/>
           <w:sz w:val="26"/>
           <w:szCs w:val="26"/>
         </w:rPr>
-        <w:t xml:space="preserve"> </w:t>
-      </w:r>
-      <w:proofErr w:type="spellStart"/>
+      </w:pPr>
       <w:r>
         <w:rPr>
           <w:rFonts w:ascii="Times New Roman" w:hAnsi="Times New Roman" w:cs="Times New Roman"/>
@@ -608,81 +436,8 @@
           <w:sz w:val="26"/>
           <w:szCs w:val="26"/>
         </w:rPr>
-        <w:t>fakultet</w:t>
-      </w:r>
-      <w:proofErr w:type="spellEnd"/>
-    </w:p>
-    <w:p>
-      <w:pPr>
-        <w:spacing w:line="240" w:lineRule="auto"/>
-        <w:jc w:val="center"/>
-        <w:rPr>
-          <w:rFonts w:ascii="Times New Roman" w:hAnsi="Times New Roman" w:cs="Times New Roman"/>
-          <w:color w:val="000000" w:themeColor="text1"/>
-          <w:sz w:val="26"/>
-          <w:szCs w:val="26"/>
-        </w:rPr>
-      </w:pPr>
-      <w:r>
-        <w:rPr>
-          <w:rFonts w:ascii="Times New Roman" w:hAnsi="Times New Roman" w:cs="Times New Roman"/>
-          <w:color w:val="000000" w:themeColor="text1"/>
-          <w:sz w:val="26"/>
-          <w:szCs w:val="26"/>
-        </w:rPr>
-        <w:t xml:space="preserve">SI3PSI </w:t>
-      </w:r>
-      <w:proofErr w:type="spellStart"/>
-      <w:r>
-        <w:rPr>
-          <w:rFonts w:ascii="Times New Roman" w:hAnsi="Times New Roman" w:cs="Times New Roman"/>
-          <w:color w:val="000000" w:themeColor="text1"/>
-          <w:sz w:val="26"/>
-          <w:szCs w:val="26"/>
-        </w:rPr>
-        <w:t>Principi</w:t>
-      </w:r>
-      <w:proofErr w:type="spellEnd"/>
-      <w:r>
-        <w:rPr>
-          <w:rFonts w:ascii="Times New Roman" w:hAnsi="Times New Roman" w:cs="Times New Roman"/>
-          <w:color w:val="000000" w:themeColor="text1"/>
-          <w:sz w:val="26"/>
-          <w:szCs w:val="26"/>
-        </w:rPr>
-        <w:t xml:space="preserve"> </w:t>
-      </w:r>
-      <w:proofErr w:type="spellStart"/>
-      <w:r>
-        <w:rPr>
-          <w:rFonts w:ascii="Times New Roman" w:hAnsi="Times New Roman" w:cs="Times New Roman"/>
-          <w:color w:val="000000" w:themeColor="text1"/>
-          <w:sz w:val="26"/>
-          <w:szCs w:val="26"/>
-        </w:rPr>
-        <w:t>Softverskog</w:t>
-      </w:r>
-      <w:proofErr w:type="spellEnd"/>
-      <w:r>
-        <w:rPr>
-          <w:rFonts w:ascii="Times New Roman" w:hAnsi="Times New Roman" w:cs="Times New Roman"/>
-          <w:color w:val="000000" w:themeColor="text1"/>
-          <w:sz w:val="26"/>
-          <w:szCs w:val="26"/>
-        </w:rPr>
-        <w:t xml:space="preserve"> </w:t>
-      </w:r>
-      <w:proofErr w:type="spellStart"/>
-      <w:r>
-        <w:rPr>
-          <w:rFonts w:ascii="Times New Roman" w:hAnsi="Times New Roman" w:cs="Times New Roman"/>
-          <w:color w:val="000000" w:themeColor="text1"/>
-          <w:sz w:val="26"/>
-          <w:szCs w:val="26"/>
-        </w:rPr>
-        <w:t>Inženjerstva</w:t>
-      </w:r>
-      <w:proofErr w:type="spellEnd"/>
+        <w:t>SI3PSI Principi Softverskog Inženjerstva</w:t>
+      </w:r>
     </w:p>
     <w:p>
       <w:pPr>
@@ -730,7 +485,6 @@
               <w:szCs w:val="28"/>
             </w:rPr>
           </w:pPr>
-          <w:proofErr w:type="spellStart"/>
           <w:r>
             <w:rPr>
               <w:rFonts w:ascii="Times New Roman" w:hAnsi="Times New Roman" w:cs="Times New Roman"/>
@@ -742,7 +496,6 @@
             </w:rPr>
             <w:t>Sadržaj</w:t>
           </w:r>
-          <w:proofErr w:type="spellEnd"/>
         </w:p>
         <w:p>
           <w:pPr>
@@ -2214,43 +1967,17 @@
           <w:szCs w:val="28"/>
         </w:rPr>
       </w:pPr>
-      <w:proofErr w:type="spellStart"/>
-      <w:r>
-        <w:rPr>
-          <w:rFonts w:ascii="Times New Roman" w:hAnsi="Times New Roman" w:cs="Times New Roman"/>
-          <w:b/>
-          <w:bCs/>
-          <w:color w:val="000000" w:themeColor="text1"/>
-          <w:sz w:val="28"/>
-          <w:szCs w:val="28"/>
-        </w:rPr>
-        <w:t>Istorija</w:t>
-      </w:r>
-      <w:proofErr w:type="spellEnd"/>
-      <w:r>
-        <w:rPr>
-          <w:rFonts w:ascii="Times New Roman" w:hAnsi="Times New Roman" w:cs="Times New Roman"/>
-          <w:b/>
-          <w:bCs/>
-          <w:color w:val="000000" w:themeColor="text1"/>
-          <w:sz w:val="28"/>
-          <w:szCs w:val="28"/>
-        </w:rPr>
-        <w:t xml:space="preserve"> </w:t>
-      </w:r>
-      <w:proofErr w:type="spellStart"/>
-      <w:r>
-        <w:rPr>
-          <w:rFonts w:ascii="Times New Roman" w:hAnsi="Times New Roman" w:cs="Times New Roman"/>
-          <w:b/>
-          <w:bCs/>
-          <w:color w:val="000000" w:themeColor="text1"/>
-          <w:sz w:val="28"/>
-          <w:szCs w:val="28"/>
-        </w:rPr>
-        <w:t>izmena</w:t>
-      </w:r>
-      <w:proofErr w:type="spellEnd"/>
+      <w:r>
+        <w:rPr>
+          <w:rFonts w:ascii="Times New Roman" w:hAnsi="Times New Roman" w:cs="Times New Roman"/>
+          <w:b/>
+          <w:bCs/>
+          <w:color w:val="000000" w:themeColor="text1"/>
+          <w:sz w:val="28"/>
+          <w:szCs w:val="28"/>
+        </w:rPr>
+        <w:t>Istorija izmena</w:t>
+      </w:r>
     </w:p>
     <w:tbl>
       <w:tblPr>
@@ -2306,7 +2033,6 @@
                 <w:szCs w:val="28"/>
               </w:rPr>
             </w:pPr>
-            <w:proofErr w:type="spellStart"/>
             <w:r>
               <w:rPr>
                 <w:rFonts w:ascii="Times New Roman" w:hAnsi="Times New Roman" w:cs="Times New Roman"/>
@@ -2316,7 +2042,6 @@
               </w:rPr>
               <w:t>Verzija</w:t>
             </w:r>
-            <w:proofErr w:type="spellEnd"/>
           </w:p>
         </w:tc>
         <w:tc>
@@ -2334,7 +2059,6 @@
                 <w:szCs w:val="28"/>
               </w:rPr>
             </w:pPr>
-            <w:proofErr w:type="spellStart"/>
             <w:r>
               <w:rPr>
                 <w:rFonts w:ascii="Times New Roman" w:hAnsi="Times New Roman" w:cs="Times New Roman"/>
@@ -2342,29 +2066,8 @@
                 <w:sz w:val="28"/>
                 <w:szCs w:val="28"/>
               </w:rPr>
-              <w:t>Kratak</w:t>
-            </w:r>
-            <w:proofErr w:type="spellEnd"/>
-            <w:r>
-              <w:rPr>
-                <w:rFonts w:ascii="Times New Roman" w:hAnsi="Times New Roman" w:cs="Times New Roman"/>
-                <w:color w:val="FFFFFF" w:themeColor="background1"/>
-                <w:sz w:val="28"/>
-                <w:szCs w:val="28"/>
-              </w:rPr>
-              <w:t xml:space="preserve"> </w:t>
-            </w:r>
-            <w:proofErr w:type="spellStart"/>
-            <w:r>
-              <w:rPr>
-                <w:rFonts w:ascii="Times New Roman" w:hAnsi="Times New Roman" w:cs="Times New Roman"/>
-                <w:color w:val="FFFFFF" w:themeColor="background1"/>
-                <w:sz w:val="28"/>
-                <w:szCs w:val="28"/>
-              </w:rPr>
-              <w:t>opis</w:t>
-            </w:r>
-            <w:proofErr w:type="spellEnd"/>
+              <w:t>Kratak opis</w:t>
+            </w:r>
           </w:p>
         </w:tc>
         <w:tc>
@@ -2382,7 +2085,6 @@
                 <w:szCs w:val="28"/>
               </w:rPr>
             </w:pPr>
-            <w:proofErr w:type="spellStart"/>
             <w:r>
               <w:rPr>
                 <w:rFonts w:ascii="Times New Roman" w:hAnsi="Times New Roman" w:cs="Times New Roman"/>
@@ -2392,7 +2094,6 @@
               </w:rPr>
               <w:t>Autori</w:t>
             </w:r>
-            <w:proofErr w:type="spellEnd"/>
           </w:p>
         </w:tc>
       </w:tr>
@@ -2497,34 +2198,14 @@
                 <w:szCs w:val="28"/>
               </w:rPr>
             </w:pPr>
-            <w:proofErr w:type="spellStart"/>
             <w:r>
               <w:rPr>
                 <w:rFonts w:ascii="Times New Roman" w:hAnsi="Times New Roman" w:cs="Times New Roman"/>
                 <w:sz w:val="28"/>
                 <w:szCs w:val="28"/>
               </w:rPr>
-              <w:t>Inicijalna</w:t>
-            </w:r>
-            <w:proofErr w:type="spellEnd"/>
-            <w:r>
-              <w:rPr>
-                <w:rFonts w:ascii="Times New Roman" w:hAnsi="Times New Roman" w:cs="Times New Roman"/>
-                <w:sz w:val="28"/>
-                <w:szCs w:val="28"/>
-              </w:rPr>
-              <w:t xml:space="preserve"> </w:t>
-            </w:r>
-            <w:proofErr w:type="spellStart"/>
-            <w:r>
-              <w:rPr>
-                <w:rFonts w:ascii="Times New Roman" w:hAnsi="Times New Roman" w:cs="Times New Roman"/>
-                <w:sz w:val="28"/>
-                <w:szCs w:val="28"/>
-              </w:rPr>
-              <w:t>verzija</w:t>
-            </w:r>
-            <w:proofErr w:type="spellEnd"/>
+              <w:t>Inicijalna verzija</w:t>
+            </w:r>
           </w:p>
         </w:tc>
         <w:tc>
@@ -2551,34 +2232,14 @@
                 <w:lang w:val="sr-Latn-RS"/>
               </w:rPr>
             </w:pPr>
-            <w:proofErr w:type="spellStart"/>
             <w:r>
               <w:rPr>
                 <w:rFonts w:ascii="Times New Roman" w:hAnsi="Times New Roman" w:cs="Times New Roman"/>
                 <w:sz w:val="28"/>
                 <w:szCs w:val="28"/>
               </w:rPr>
-              <w:t>Ognjen</w:t>
-            </w:r>
-            <w:proofErr w:type="spellEnd"/>
-            <w:r>
-              <w:rPr>
-                <w:rFonts w:ascii="Times New Roman" w:hAnsi="Times New Roman" w:cs="Times New Roman"/>
-                <w:sz w:val="28"/>
-                <w:szCs w:val="28"/>
-              </w:rPr>
-              <w:t xml:space="preserve"> </w:t>
-            </w:r>
-            <w:proofErr w:type="spellStart"/>
-            <w:r>
-              <w:rPr>
-                <w:rFonts w:ascii="Times New Roman" w:hAnsi="Times New Roman" w:cs="Times New Roman"/>
-                <w:sz w:val="28"/>
-                <w:szCs w:val="28"/>
-              </w:rPr>
-              <w:t>Stanojević</w:t>
-            </w:r>
-            <w:proofErr w:type="spellEnd"/>
+              <w:t>Ognjen Stanojević</w:t>
+            </w:r>
           </w:p>
         </w:tc>
       </w:tr>
@@ -2862,7 +2523,6 @@
         </w:rPr>
         <w:t xml:space="preserve">. </w:t>
       </w:r>
-      <w:proofErr w:type="spellStart"/>
       <w:r>
         <w:rPr>
           <w:rFonts w:ascii="Times New Roman" w:hAnsi="Times New Roman" w:cs="Times New Roman"/>
@@ -2873,7 +2533,6 @@
         <w:t>Uvod</w:t>
       </w:r>
       <w:bookmarkEnd w:id="0"/>
-      <w:proofErr w:type="spellEnd"/>
     </w:p>
     <w:p>
       <w:pPr>
@@ -2947,7 +2606,6 @@
         </w:rPr>
         <w:t xml:space="preserve"> </w:t>
       </w:r>
-      <w:proofErr w:type="spellStart"/>
       <w:r>
         <w:rPr>
           <w:rFonts w:ascii="Times New Roman" w:hAnsi="Times New Roman" w:cs="Times New Roman"/>
@@ -2958,7 +2616,6 @@
         <w:t>Rezime</w:t>
       </w:r>
       <w:bookmarkEnd w:id="1"/>
-      <w:proofErr w:type="spellEnd"/>
     </w:p>
     <w:p>
       <w:pPr>
@@ -2981,188 +2638,15 @@
           <w:szCs w:val="28"/>
         </w:rPr>
       </w:pPr>
-      <w:proofErr w:type="spellStart"/>
-      <w:proofErr w:type="gramStart"/>
-      <w:r>
-        <w:rPr>
-          <w:rFonts w:ascii="Times New Roman" w:hAnsi="Times New Roman" w:cs="Times New Roman"/>
-          <w:color w:val="000000" w:themeColor="text1"/>
-          <w:sz w:val="28"/>
-          <w:szCs w:val="28"/>
-        </w:rPr>
-        <w:t>Definisanje</w:t>
-      </w:r>
-      <w:proofErr w:type="spellEnd"/>
-      <w:r>
-        <w:rPr>
-          <w:rFonts w:ascii="Times New Roman" w:hAnsi="Times New Roman" w:cs="Times New Roman"/>
-          <w:color w:val="000000" w:themeColor="text1"/>
-          <w:sz w:val="28"/>
-          <w:szCs w:val="28"/>
-        </w:rPr>
-        <w:t xml:space="preserve"> </w:t>
-      </w:r>
-      <w:proofErr w:type="spellStart"/>
-      <w:r>
-        <w:rPr>
-          <w:rFonts w:ascii="Times New Roman" w:hAnsi="Times New Roman" w:cs="Times New Roman"/>
-          <w:color w:val="000000" w:themeColor="text1"/>
-          <w:sz w:val="28"/>
-          <w:szCs w:val="28"/>
-        </w:rPr>
-        <w:t>scenarija</w:t>
-      </w:r>
-      <w:proofErr w:type="spellEnd"/>
-      <w:r>
-        <w:rPr>
-          <w:rFonts w:ascii="Times New Roman" w:hAnsi="Times New Roman" w:cs="Times New Roman"/>
-          <w:color w:val="000000" w:themeColor="text1"/>
-          <w:sz w:val="28"/>
-          <w:szCs w:val="28"/>
-        </w:rPr>
-        <w:t xml:space="preserve"> </w:t>
-      </w:r>
-      <w:proofErr w:type="spellStart"/>
-      <w:r>
-        <w:rPr>
-          <w:rFonts w:ascii="Times New Roman" w:hAnsi="Times New Roman" w:cs="Times New Roman"/>
-          <w:color w:val="000000" w:themeColor="text1"/>
-          <w:sz w:val="28"/>
-          <w:szCs w:val="28"/>
-        </w:rPr>
-        <w:t>upotrebe</w:t>
-      </w:r>
-      <w:proofErr w:type="spellEnd"/>
-      <w:r>
-        <w:rPr>
-          <w:rFonts w:ascii="Times New Roman" w:hAnsi="Times New Roman" w:cs="Times New Roman"/>
-          <w:color w:val="000000" w:themeColor="text1"/>
-          <w:sz w:val="28"/>
-          <w:szCs w:val="28"/>
-        </w:rPr>
-        <w:t xml:space="preserve"> </w:t>
-      </w:r>
-      <w:proofErr w:type="spellStart"/>
-      <w:r>
-        <w:rPr>
-          <w:rFonts w:ascii="Times New Roman" w:hAnsi="Times New Roman" w:cs="Times New Roman"/>
-          <w:color w:val="000000" w:themeColor="text1"/>
-          <w:sz w:val="28"/>
-          <w:szCs w:val="28"/>
-        </w:rPr>
-        <w:t>pri</w:t>
-      </w:r>
-      <w:proofErr w:type="spellEnd"/>
-      <w:r>
-        <w:rPr>
-          <w:rFonts w:ascii="Times New Roman" w:hAnsi="Times New Roman" w:cs="Times New Roman"/>
-          <w:color w:val="000000" w:themeColor="text1"/>
-          <w:sz w:val="28"/>
-          <w:szCs w:val="28"/>
-        </w:rPr>
-        <w:t xml:space="preserve"> </w:t>
-      </w:r>
-      <w:proofErr w:type="spellStart"/>
-      <w:r>
-        <w:rPr>
-          <w:rFonts w:ascii="Times New Roman" w:hAnsi="Times New Roman" w:cs="Times New Roman"/>
-          <w:color w:val="000000" w:themeColor="text1"/>
-          <w:sz w:val="28"/>
-          <w:szCs w:val="28"/>
-        </w:rPr>
-        <w:t>postavljanju</w:t>
-      </w:r>
-      <w:proofErr w:type="spellEnd"/>
-      <w:r>
-        <w:rPr>
-          <w:rFonts w:ascii="Times New Roman" w:hAnsi="Times New Roman" w:cs="Times New Roman"/>
-          <w:color w:val="000000" w:themeColor="text1"/>
-          <w:sz w:val="28"/>
-          <w:szCs w:val="28"/>
-        </w:rPr>
-        <w:t xml:space="preserve"> </w:t>
-      </w:r>
-      <w:proofErr w:type="spellStart"/>
-      <w:r>
-        <w:rPr>
-          <w:rFonts w:ascii="Times New Roman" w:hAnsi="Times New Roman" w:cs="Times New Roman"/>
-          <w:color w:val="000000" w:themeColor="text1"/>
-          <w:sz w:val="28"/>
-          <w:szCs w:val="28"/>
-        </w:rPr>
-        <w:t>oglasa</w:t>
-      </w:r>
-      <w:proofErr w:type="spellEnd"/>
-      <w:r>
-        <w:rPr>
-          <w:rFonts w:ascii="Times New Roman" w:hAnsi="Times New Roman" w:cs="Times New Roman"/>
-          <w:color w:val="000000" w:themeColor="text1"/>
-          <w:sz w:val="28"/>
-          <w:szCs w:val="28"/>
-        </w:rPr>
-        <w:t xml:space="preserve"> </w:t>
-      </w:r>
-      <w:proofErr w:type="spellStart"/>
-      <w:r>
-        <w:rPr>
-          <w:rFonts w:ascii="Times New Roman" w:hAnsi="Times New Roman" w:cs="Times New Roman"/>
-          <w:color w:val="000000" w:themeColor="text1"/>
-          <w:sz w:val="28"/>
-          <w:szCs w:val="28"/>
-        </w:rPr>
-        <w:t>za</w:t>
-      </w:r>
-      <w:proofErr w:type="spellEnd"/>
-      <w:r>
-        <w:rPr>
-          <w:rFonts w:ascii="Times New Roman" w:hAnsi="Times New Roman" w:cs="Times New Roman"/>
-          <w:color w:val="000000" w:themeColor="text1"/>
-          <w:sz w:val="28"/>
-          <w:szCs w:val="28"/>
-        </w:rPr>
-        <w:t xml:space="preserve"> </w:t>
-      </w:r>
-      <w:proofErr w:type="spellStart"/>
-      <w:r>
-        <w:rPr>
-          <w:rFonts w:ascii="Times New Roman" w:hAnsi="Times New Roman" w:cs="Times New Roman"/>
-          <w:color w:val="000000" w:themeColor="text1"/>
-          <w:sz w:val="28"/>
-          <w:szCs w:val="28"/>
-        </w:rPr>
-        <w:t>iznajmljivanje</w:t>
-      </w:r>
-      <w:proofErr w:type="spellEnd"/>
-      <w:r>
-        <w:rPr>
-          <w:rFonts w:ascii="Times New Roman" w:hAnsi="Times New Roman" w:cs="Times New Roman"/>
-          <w:color w:val="000000" w:themeColor="text1"/>
-          <w:sz w:val="28"/>
-          <w:szCs w:val="28"/>
-        </w:rPr>
-        <w:t xml:space="preserve"> </w:t>
-      </w:r>
-      <w:proofErr w:type="spellStart"/>
-      <w:r>
-        <w:rPr>
-          <w:rFonts w:ascii="Times New Roman" w:hAnsi="Times New Roman" w:cs="Times New Roman"/>
-          <w:color w:val="000000" w:themeColor="text1"/>
-          <w:sz w:val="28"/>
-          <w:szCs w:val="28"/>
-        </w:rPr>
-        <w:t>vozila</w:t>
-      </w:r>
-      <w:proofErr w:type="spellEnd"/>
-      <w:r>
-        <w:rPr>
-          <w:rFonts w:ascii="Times New Roman" w:hAnsi="Times New Roman" w:cs="Times New Roman"/>
-          <w:color w:val="000000" w:themeColor="text1"/>
-          <w:sz w:val="28"/>
-          <w:szCs w:val="28"/>
-        </w:rPr>
-        <w:t>.</w:t>
-      </w:r>
-      <w:proofErr w:type="gramEnd"/>
+      <w:r>
+        <w:rPr>
+          <w:rFonts w:ascii="Times New Roman" w:hAnsi="Times New Roman" w:cs="Times New Roman"/>
+          <w:color w:val="000000" w:themeColor="text1"/>
+          <w:sz w:val="28"/>
+          <w:szCs w:val="28"/>
+        </w:rPr>
+        <w:t>Definisanje scenarija upotrebe pri postavljanju oglasa za iznajmljivanje vozila.</w:t>
+      </w:r>
     </w:p>
     <w:p>
       <w:pPr>
@@ -3235,78 +2719,16 @@
         </w:rPr>
         <w:t xml:space="preserve"> </w:t>
       </w:r>
-      <w:proofErr w:type="spellStart"/>
-      <w:r>
-        <w:rPr>
-          <w:rFonts w:ascii="Times New Roman" w:hAnsi="Times New Roman" w:cs="Times New Roman"/>
-          <w:b/>
-          <w:bCs/>
-          <w:color w:val="000000" w:themeColor="text1"/>
-        </w:rPr>
-        <w:t>Namena</w:t>
-      </w:r>
-      <w:proofErr w:type="spellEnd"/>
-      <w:r>
-        <w:rPr>
-          <w:rFonts w:ascii="Times New Roman" w:hAnsi="Times New Roman" w:cs="Times New Roman"/>
-          <w:b/>
-          <w:bCs/>
-          <w:color w:val="000000" w:themeColor="text1"/>
-        </w:rPr>
-        <w:t xml:space="preserve"> </w:t>
-      </w:r>
-      <w:proofErr w:type="spellStart"/>
-      <w:r>
-        <w:rPr>
-          <w:rFonts w:ascii="Times New Roman" w:hAnsi="Times New Roman" w:cs="Times New Roman"/>
-          <w:b/>
-          <w:bCs/>
-          <w:color w:val="000000" w:themeColor="text1"/>
-        </w:rPr>
-        <w:t>dokumenta</w:t>
-      </w:r>
-      <w:proofErr w:type="spellEnd"/>
-      <w:r>
-        <w:rPr>
-          <w:rFonts w:ascii="Times New Roman" w:hAnsi="Times New Roman" w:cs="Times New Roman"/>
-          <w:b/>
-          <w:bCs/>
-          <w:color w:val="000000" w:themeColor="text1"/>
-        </w:rPr>
-        <w:t xml:space="preserve"> i </w:t>
-      </w:r>
-      <w:proofErr w:type="spellStart"/>
-      <w:r>
-        <w:rPr>
-          <w:rFonts w:ascii="Times New Roman" w:hAnsi="Times New Roman" w:cs="Times New Roman"/>
-          <w:b/>
-          <w:bCs/>
-          <w:color w:val="000000" w:themeColor="text1"/>
-        </w:rPr>
-        <w:t>ciljne</w:t>
-      </w:r>
-      <w:proofErr w:type="spellEnd"/>
-      <w:r>
-        <w:rPr>
-          <w:rFonts w:ascii="Times New Roman" w:hAnsi="Times New Roman" w:cs="Times New Roman"/>
-          <w:b/>
-          <w:bCs/>
-          <w:color w:val="000000" w:themeColor="text1"/>
-        </w:rPr>
-        <w:t xml:space="preserve"> </w:t>
-      </w:r>
-      <w:proofErr w:type="spellStart"/>
-      <w:r>
-        <w:rPr>
-          <w:rFonts w:ascii="Times New Roman" w:hAnsi="Times New Roman" w:cs="Times New Roman"/>
-          <w:b/>
-          <w:bCs/>
-          <w:color w:val="000000" w:themeColor="text1"/>
-        </w:rPr>
-        <w:t>grupe</w:t>
+      <w:r>
+        <w:rPr>
+          <w:rFonts w:ascii="Times New Roman" w:hAnsi="Times New Roman" w:cs="Times New Roman"/>
+          <w:b/>
+          <w:bCs/>
+          <w:color w:val="000000" w:themeColor="text1"/>
+        </w:rPr>
+        <w:t>Namena dokumenta i ciljne grupe</w:t>
       </w:r>
       <w:bookmarkEnd w:id="2"/>
-      <w:proofErr w:type="spellEnd"/>
     </w:p>
     <w:p>
       <w:pPr>
@@ -3331,347 +2753,14 @@
           <w:lang w:val="sr-Latn-RS"/>
         </w:rPr>
       </w:pPr>
-      <w:proofErr w:type="spellStart"/>
-      <w:r>
-        <w:rPr>
-          <w:rFonts w:ascii="Times New Roman" w:hAnsi="Times New Roman" w:cs="Times New Roman"/>
-          <w:color w:val="000000" w:themeColor="text1"/>
-          <w:sz w:val="28"/>
-          <w:szCs w:val="28"/>
-        </w:rPr>
-        <w:t>Dokument</w:t>
-      </w:r>
-      <w:proofErr w:type="spellEnd"/>
-      <w:r>
-        <w:rPr>
-          <w:rFonts w:ascii="Times New Roman" w:hAnsi="Times New Roman" w:cs="Times New Roman"/>
-          <w:color w:val="000000" w:themeColor="text1"/>
-          <w:sz w:val="28"/>
-          <w:szCs w:val="28"/>
-        </w:rPr>
-        <w:t xml:space="preserve"> </w:t>
-      </w:r>
-      <w:proofErr w:type="spellStart"/>
-      <w:proofErr w:type="gramStart"/>
-      <w:r>
-        <w:rPr>
-          <w:rFonts w:ascii="Times New Roman" w:hAnsi="Times New Roman" w:cs="Times New Roman"/>
-          <w:color w:val="000000" w:themeColor="text1"/>
-          <w:sz w:val="28"/>
-          <w:szCs w:val="28"/>
-        </w:rPr>
-        <w:t>će</w:t>
-      </w:r>
-      <w:proofErr w:type="spellEnd"/>
-      <w:proofErr w:type="gramEnd"/>
-      <w:r>
-        <w:rPr>
-          <w:rFonts w:ascii="Times New Roman" w:hAnsi="Times New Roman" w:cs="Times New Roman"/>
-          <w:color w:val="000000" w:themeColor="text1"/>
-          <w:sz w:val="28"/>
-          <w:szCs w:val="28"/>
-        </w:rPr>
-        <w:t xml:space="preserve"> </w:t>
-      </w:r>
-      <w:proofErr w:type="spellStart"/>
-      <w:r>
-        <w:rPr>
-          <w:rFonts w:ascii="Times New Roman" w:hAnsi="Times New Roman" w:cs="Times New Roman"/>
-          <w:color w:val="000000" w:themeColor="text1"/>
-          <w:sz w:val="28"/>
-          <w:szCs w:val="28"/>
-        </w:rPr>
-        <w:t>koristiti</w:t>
-      </w:r>
-      <w:proofErr w:type="spellEnd"/>
-      <w:r>
-        <w:rPr>
-          <w:rFonts w:ascii="Times New Roman" w:hAnsi="Times New Roman" w:cs="Times New Roman"/>
-          <w:color w:val="000000" w:themeColor="text1"/>
-          <w:sz w:val="28"/>
-          <w:szCs w:val="28"/>
-        </w:rPr>
-        <w:t xml:space="preserve"> </w:t>
-      </w:r>
-      <w:proofErr w:type="spellStart"/>
-      <w:r>
-        <w:rPr>
-          <w:rFonts w:ascii="Times New Roman" w:hAnsi="Times New Roman" w:cs="Times New Roman"/>
-          <w:color w:val="000000" w:themeColor="text1"/>
-          <w:sz w:val="28"/>
-          <w:szCs w:val="28"/>
-        </w:rPr>
-        <w:t>svi</w:t>
-      </w:r>
-      <w:proofErr w:type="spellEnd"/>
-      <w:r>
-        <w:rPr>
-          <w:rFonts w:ascii="Times New Roman" w:hAnsi="Times New Roman" w:cs="Times New Roman"/>
-          <w:color w:val="000000" w:themeColor="text1"/>
-          <w:sz w:val="28"/>
-          <w:szCs w:val="28"/>
-        </w:rPr>
-        <w:t xml:space="preserve"> </w:t>
-      </w:r>
-      <w:proofErr w:type="spellStart"/>
-      <w:r>
-        <w:rPr>
-          <w:rFonts w:ascii="Times New Roman" w:hAnsi="Times New Roman" w:cs="Times New Roman"/>
-          <w:color w:val="000000" w:themeColor="text1"/>
-          <w:sz w:val="28"/>
-          <w:szCs w:val="28"/>
-        </w:rPr>
-        <w:t>članovi</w:t>
-      </w:r>
-      <w:proofErr w:type="spellEnd"/>
-      <w:r>
-        <w:rPr>
-          <w:rFonts w:ascii="Times New Roman" w:hAnsi="Times New Roman" w:cs="Times New Roman"/>
-          <w:color w:val="000000" w:themeColor="text1"/>
-          <w:sz w:val="28"/>
-          <w:szCs w:val="28"/>
-        </w:rPr>
-        <w:t xml:space="preserve"> </w:t>
-      </w:r>
-      <w:proofErr w:type="spellStart"/>
-      <w:r>
-        <w:rPr>
-          <w:rFonts w:ascii="Times New Roman" w:hAnsi="Times New Roman" w:cs="Times New Roman"/>
-          <w:color w:val="000000" w:themeColor="text1"/>
-          <w:sz w:val="28"/>
-          <w:szCs w:val="28"/>
-        </w:rPr>
-        <w:t>projektnog</w:t>
-      </w:r>
-      <w:proofErr w:type="spellEnd"/>
-      <w:r>
-        <w:rPr>
-          <w:rFonts w:ascii="Times New Roman" w:hAnsi="Times New Roman" w:cs="Times New Roman"/>
-          <w:color w:val="000000" w:themeColor="text1"/>
-          <w:sz w:val="28"/>
-          <w:szCs w:val="28"/>
-        </w:rPr>
-        <w:t xml:space="preserve"> </w:t>
-      </w:r>
-      <w:proofErr w:type="spellStart"/>
-      <w:r>
-        <w:rPr>
-          <w:rFonts w:ascii="Times New Roman" w:hAnsi="Times New Roman" w:cs="Times New Roman"/>
-          <w:color w:val="000000" w:themeColor="text1"/>
-          <w:sz w:val="28"/>
-          <w:szCs w:val="28"/>
-        </w:rPr>
-        <w:t>tima</w:t>
-      </w:r>
-      <w:proofErr w:type="spellEnd"/>
-      <w:r>
-        <w:rPr>
-          <w:rFonts w:ascii="Times New Roman" w:hAnsi="Times New Roman" w:cs="Times New Roman"/>
-          <w:color w:val="000000" w:themeColor="text1"/>
-          <w:sz w:val="28"/>
-          <w:szCs w:val="28"/>
-        </w:rPr>
-        <w:t xml:space="preserve"> u </w:t>
-      </w:r>
-      <w:proofErr w:type="spellStart"/>
-      <w:r>
-        <w:rPr>
-          <w:rFonts w:ascii="Times New Roman" w:hAnsi="Times New Roman" w:cs="Times New Roman"/>
-          <w:color w:val="000000" w:themeColor="text1"/>
-          <w:sz w:val="28"/>
-          <w:szCs w:val="28"/>
-        </w:rPr>
-        <w:t>razvoju</w:t>
-      </w:r>
-      <w:proofErr w:type="spellEnd"/>
-      <w:r>
-        <w:rPr>
-          <w:rFonts w:ascii="Times New Roman" w:hAnsi="Times New Roman" w:cs="Times New Roman"/>
-          <w:color w:val="000000" w:themeColor="text1"/>
-          <w:sz w:val="28"/>
-          <w:szCs w:val="28"/>
-        </w:rPr>
-        <w:t xml:space="preserve"> </w:t>
-      </w:r>
-      <w:proofErr w:type="spellStart"/>
-      <w:r>
-        <w:rPr>
-          <w:rFonts w:ascii="Times New Roman" w:hAnsi="Times New Roman" w:cs="Times New Roman"/>
-          <w:color w:val="000000" w:themeColor="text1"/>
-          <w:sz w:val="28"/>
-          <w:szCs w:val="28"/>
-        </w:rPr>
-        <w:t>projekta</w:t>
-      </w:r>
-      <w:proofErr w:type="spellEnd"/>
-      <w:r>
-        <w:rPr>
-          <w:rFonts w:ascii="Times New Roman" w:hAnsi="Times New Roman" w:cs="Times New Roman"/>
-          <w:color w:val="000000" w:themeColor="text1"/>
-          <w:sz w:val="28"/>
-          <w:szCs w:val="28"/>
-        </w:rPr>
-        <w:t xml:space="preserve"> i </w:t>
-      </w:r>
-      <w:proofErr w:type="spellStart"/>
-      <w:r>
-        <w:rPr>
-          <w:rFonts w:ascii="Times New Roman" w:hAnsi="Times New Roman" w:cs="Times New Roman"/>
-          <w:color w:val="000000" w:themeColor="text1"/>
-          <w:sz w:val="28"/>
-          <w:szCs w:val="28"/>
-        </w:rPr>
-        <w:t>testiranju</w:t>
-      </w:r>
-      <w:proofErr w:type="spellEnd"/>
-      <w:r>
-        <w:rPr>
-          <w:rFonts w:ascii="Times New Roman" w:hAnsi="Times New Roman" w:cs="Times New Roman"/>
-          <w:color w:val="000000" w:themeColor="text1"/>
-          <w:sz w:val="28"/>
-          <w:szCs w:val="28"/>
-        </w:rPr>
-        <w:t xml:space="preserve"> a </w:t>
-      </w:r>
-      <w:proofErr w:type="spellStart"/>
-      <w:r>
-        <w:rPr>
-          <w:rFonts w:ascii="Times New Roman" w:hAnsi="Times New Roman" w:cs="Times New Roman"/>
-          <w:color w:val="000000" w:themeColor="text1"/>
-          <w:sz w:val="28"/>
-          <w:szCs w:val="28"/>
-        </w:rPr>
-        <w:t>može</w:t>
-      </w:r>
-      <w:proofErr w:type="spellEnd"/>
-      <w:r>
-        <w:rPr>
-          <w:rFonts w:ascii="Times New Roman" w:hAnsi="Times New Roman" w:cs="Times New Roman"/>
-          <w:color w:val="000000" w:themeColor="text1"/>
-          <w:sz w:val="28"/>
-          <w:szCs w:val="28"/>
-        </w:rPr>
-        <w:t xml:space="preserve"> se </w:t>
-      </w:r>
-      <w:proofErr w:type="spellStart"/>
-      <w:r>
-        <w:rPr>
-          <w:rFonts w:ascii="Times New Roman" w:hAnsi="Times New Roman" w:cs="Times New Roman"/>
-          <w:color w:val="000000" w:themeColor="text1"/>
-          <w:sz w:val="28"/>
-          <w:szCs w:val="28"/>
-        </w:rPr>
-        <w:t>koristiti</w:t>
-      </w:r>
-      <w:proofErr w:type="spellEnd"/>
-      <w:r>
-        <w:rPr>
-          <w:rFonts w:ascii="Times New Roman" w:hAnsi="Times New Roman" w:cs="Times New Roman"/>
-          <w:color w:val="000000" w:themeColor="text1"/>
-          <w:sz w:val="28"/>
-          <w:szCs w:val="28"/>
-        </w:rPr>
-        <w:t xml:space="preserve"> i </w:t>
-      </w:r>
-      <w:proofErr w:type="spellStart"/>
-      <w:r>
-        <w:rPr>
-          <w:rFonts w:ascii="Times New Roman" w:hAnsi="Times New Roman" w:cs="Times New Roman"/>
-          <w:color w:val="000000" w:themeColor="text1"/>
-          <w:sz w:val="28"/>
-          <w:szCs w:val="28"/>
-        </w:rPr>
-        <w:t>pri</w:t>
-      </w:r>
-      <w:proofErr w:type="spellEnd"/>
-      <w:r>
-        <w:rPr>
-          <w:rFonts w:ascii="Times New Roman" w:hAnsi="Times New Roman" w:cs="Times New Roman"/>
-          <w:color w:val="000000" w:themeColor="text1"/>
-          <w:sz w:val="28"/>
-          <w:szCs w:val="28"/>
-        </w:rPr>
-        <w:t xml:space="preserve"> </w:t>
-      </w:r>
-      <w:proofErr w:type="spellStart"/>
-      <w:r>
-        <w:rPr>
-          <w:rFonts w:ascii="Times New Roman" w:hAnsi="Times New Roman" w:cs="Times New Roman"/>
-          <w:color w:val="000000" w:themeColor="text1"/>
-          <w:sz w:val="28"/>
-          <w:szCs w:val="28"/>
-        </w:rPr>
-        <w:t>pisanju</w:t>
-      </w:r>
-      <w:proofErr w:type="spellEnd"/>
-      <w:r>
-        <w:rPr>
-          <w:rFonts w:ascii="Times New Roman" w:hAnsi="Times New Roman" w:cs="Times New Roman"/>
-          <w:color w:val="000000" w:themeColor="text1"/>
-          <w:sz w:val="28"/>
-          <w:szCs w:val="28"/>
-        </w:rPr>
-        <w:t xml:space="preserve"> </w:t>
-      </w:r>
-      <w:proofErr w:type="spellStart"/>
-      <w:r>
-        <w:rPr>
-          <w:rFonts w:ascii="Times New Roman" w:hAnsi="Times New Roman" w:cs="Times New Roman"/>
-          <w:color w:val="000000" w:themeColor="text1"/>
-          <w:sz w:val="28"/>
-          <w:szCs w:val="28"/>
-        </w:rPr>
-        <w:t>uputstva</w:t>
-      </w:r>
-      <w:proofErr w:type="spellEnd"/>
-      <w:r>
-        <w:rPr>
-          <w:rFonts w:ascii="Times New Roman" w:hAnsi="Times New Roman" w:cs="Times New Roman"/>
-          <w:color w:val="000000" w:themeColor="text1"/>
-          <w:sz w:val="28"/>
-          <w:szCs w:val="28"/>
-        </w:rPr>
-        <w:t xml:space="preserve"> </w:t>
-      </w:r>
-      <w:proofErr w:type="spellStart"/>
-      <w:r>
-        <w:rPr>
-          <w:rFonts w:ascii="Times New Roman" w:hAnsi="Times New Roman" w:cs="Times New Roman"/>
-          <w:color w:val="000000" w:themeColor="text1"/>
-          <w:sz w:val="28"/>
-          <w:szCs w:val="28"/>
-        </w:rPr>
-        <w:t>za</w:t>
-      </w:r>
-      <w:proofErr w:type="spellEnd"/>
-      <w:r>
-        <w:rPr>
-          <w:rFonts w:ascii="Times New Roman" w:hAnsi="Times New Roman" w:cs="Times New Roman"/>
-          <w:color w:val="000000" w:themeColor="text1"/>
-          <w:sz w:val="28"/>
-          <w:szCs w:val="28"/>
-        </w:rPr>
-        <w:t xml:space="preserve"> </w:t>
-      </w:r>
-      <w:proofErr w:type="spellStart"/>
-      <w:r>
-        <w:rPr>
-          <w:rFonts w:ascii="Times New Roman" w:hAnsi="Times New Roman" w:cs="Times New Roman"/>
-          <w:color w:val="000000" w:themeColor="text1"/>
-          <w:sz w:val="28"/>
-          <w:szCs w:val="28"/>
-        </w:rPr>
-        <w:t>upotrebu</w:t>
-      </w:r>
-      <w:proofErr w:type="spellEnd"/>
-      <w:r>
-        <w:rPr>
-          <w:rFonts w:ascii="Times New Roman" w:hAnsi="Times New Roman" w:cs="Times New Roman"/>
-          <w:color w:val="000000" w:themeColor="text1"/>
-          <w:sz w:val="28"/>
-          <w:szCs w:val="28"/>
-        </w:rPr>
-        <w:t>.</w:t>
+      <w:r>
+        <w:rPr>
+          <w:rFonts w:ascii="Times New Roman" w:hAnsi="Times New Roman" w:cs="Times New Roman"/>
+          <w:color w:val="000000" w:themeColor="text1"/>
+          <w:sz w:val="28"/>
+          <w:szCs w:val="28"/>
+        </w:rPr>
+        <w:t>Dokument će koristiti svi članovi projektnog tima u razvoju projekta i testiranju a može se koristiti i pri pisanju uputstva za upotrebu.</w:t>
       </w:r>
     </w:p>
     <w:p>
@@ -3825,19 +2914,18 @@
           <w:sz w:val="28"/>
           <w:szCs w:val="24"/>
         </w:rPr>
-        <w:t xml:space="preserve">1. </w:t>
-      </w:r>
-      <w:proofErr w:type="spellStart"/>
-      <w:r>
+        <w:t>1. Projektni zadatak</w:t>
+      </w:r>
+    </w:p>
+    <w:p>
+      <w:pPr>
         <w:rPr>
           <w:rFonts w:ascii="Times New Roman" w:hAnsi="Times New Roman" w:cs="Times New Roman"/>
           <w:color w:val="000000" w:themeColor="text1"/>
           <w:sz w:val="28"/>
           <w:szCs w:val="24"/>
         </w:rPr>
-        <w:t>Projektni</w:t>
-      </w:r>
-      <w:proofErr w:type="spellEnd"/>
+      </w:pPr>
       <w:r>
         <w:rPr>
           <w:rFonts w:ascii="Times New Roman" w:hAnsi="Times New Roman" w:cs="Times New Roman"/>
@@ -3845,170 +2933,9 @@
           <w:sz w:val="28"/>
           <w:szCs w:val="24"/>
         </w:rPr>
-        <w:t xml:space="preserve"> </w:t>
-      </w:r>
-      <w:proofErr w:type="spellStart"/>
-      <w:r>
-        <w:rPr>
-          <w:rFonts w:ascii="Times New Roman" w:hAnsi="Times New Roman" w:cs="Times New Roman"/>
-          <w:color w:val="000000" w:themeColor="text1"/>
-          <w:sz w:val="28"/>
-          <w:szCs w:val="24"/>
-        </w:rPr>
-        <w:t>zadatak</w:t>
-      </w:r>
-      <w:proofErr w:type="spellEnd"/>
-    </w:p>
-    <w:p>
-      <w:pPr>
-        <w:rPr>
-          <w:rFonts w:ascii="Times New Roman" w:hAnsi="Times New Roman" w:cs="Times New Roman"/>
-          <w:color w:val="000000" w:themeColor="text1"/>
-          <w:sz w:val="28"/>
-          <w:szCs w:val="24"/>
-        </w:rPr>
-      </w:pPr>
-      <w:r>
-        <w:rPr>
-          <w:rFonts w:ascii="Times New Roman" w:hAnsi="Times New Roman" w:cs="Times New Roman"/>
-          <w:color w:val="000000" w:themeColor="text1"/>
-          <w:sz w:val="28"/>
-          <w:szCs w:val="24"/>
-        </w:rPr>
         <w:tab/>
-        <w:t xml:space="preserve">2. </w:t>
-      </w:r>
-      <w:proofErr w:type="spellStart"/>
-      <w:r>
-        <w:rPr>
-          <w:rFonts w:ascii="Times New Roman" w:hAnsi="Times New Roman" w:cs="Times New Roman"/>
-          <w:color w:val="000000" w:themeColor="text1"/>
-          <w:sz w:val="28"/>
-          <w:szCs w:val="24"/>
-        </w:rPr>
-        <w:t>Uputstvo</w:t>
-      </w:r>
-      <w:proofErr w:type="spellEnd"/>
-      <w:r>
-        <w:rPr>
-          <w:rFonts w:ascii="Times New Roman" w:hAnsi="Times New Roman" w:cs="Times New Roman"/>
-          <w:color w:val="000000" w:themeColor="text1"/>
-          <w:sz w:val="28"/>
-          <w:szCs w:val="24"/>
-        </w:rPr>
-        <w:t xml:space="preserve"> </w:t>
-      </w:r>
-      <w:proofErr w:type="spellStart"/>
-      <w:r>
-        <w:rPr>
-          <w:rFonts w:ascii="Times New Roman" w:hAnsi="Times New Roman" w:cs="Times New Roman"/>
-          <w:color w:val="000000" w:themeColor="text1"/>
-          <w:sz w:val="28"/>
-          <w:szCs w:val="24"/>
-        </w:rPr>
-        <w:t>za</w:t>
-      </w:r>
-      <w:proofErr w:type="spellEnd"/>
-      <w:r>
-        <w:rPr>
-          <w:rFonts w:ascii="Times New Roman" w:hAnsi="Times New Roman" w:cs="Times New Roman"/>
-          <w:color w:val="000000" w:themeColor="text1"/>
-          <w:sz w:val="28"/>
-          <w:szCs w:val="24"/>
-        </w:rPr>
-        <w:t xml:space="preserve"> </w:t>
-      </w:r>
-      <w:proofErr w:type="spellStart"/>
-      <w:r>
-        <w:rPr>
-          <w:rFonts w:ascii="Times New Roman" w:hAnsi="Times New Roman" w:cs="Times New Roman"/>
-          <w:color w:val="000000" w:themeColor="text1"/>
-          <w:sz w:val="28"/>
-          <w:szCs w:val="24"/>
-        </w:rPr>
-        <w:t>pisanje</w:t>
-      </w:r>
-      <w:proofErr w:type="spellEnd"/>
-      <w:r>
-        <w:rPr>
-          <w:rFonts w:ascii="Times New Roman" w:hAnsi="Times New Roman" w:cs="Times New Roman"/>
-          <w:color w:val="000000" w:themeColor="text1"/>
-          <w:sz w:val="28"/>
-          <w:szCs w:val="24"/>
-        </w:rPr>
-        <w:t xml:space="preserve"> </w:t>
-      </w:r>
-      <w:proofErr w:type="spellStart"/>
-      <w:r>
-        <w:rPr>
-          <w:rFonts w:ascii="Times New Roman" w:hAnsi="Times New Roman" w:cs="Times New Roman"/>
-          <w:color w:val="000000" w:themeColor="text1"/>
-          <w:sz w:val="28"/>
-          <w:szCs w:val="24"/>
-        </w:rPr>
-        <w:t>specifikacije</w:t>
-      </w:r>
-      <w:proofErr w:type="spellEnd"/>
-      <w:r>
-        <w:rPr>
-          <w:rFonts w:ascii="Times New Roman" w:hAnsi="Times New Roman" w:cs="Times New Roman"/>
-          <w:color w:val="000000" w:themeColor="text1"/>
-          <w:sz w:val="28"/>
-          <w:szCs w:val="24"/>
-        </w:rPr>
-        <w:t xml:space="preserve"> </w:t>
-      </w:r>
-      <w:proofErr w:type="spellStart"/>
-      <w:r>
-        <w:rPr>
-          <w:rFonts w:ascii="Times New Roman" w:hAnsi="Times New Roman" w:cs="Times New Roman"/>
-          <w:color w:val="000000" w:themeColor="text1"/>
-          <w:sz w:val="28"/>
-          <w:szCs w:val="24"/>
-        </w:rPr>
-        <w:t>scenarija</w:t>
-      </w:r>
-      <w:proofErr w:type="spellEnd"/>
-      <w:r>
-        <w:rPr>
-          <w:rFonts w:ascii="Times New Roman" w:hAnsi="Times New Roman" w:cs="Times New Roman"/>
-          <w:color w:val="000000" w:themeColor="text1"/>
-          <w:sz w:val="28"/>
-          <w:szCs w:val="24"/>
-        </w:rPr>
-        <w:t xml:space="preserve"> </w:t>
-      </w:r>
-      <w:proofErr w:type="spellStart"/>
-      <w:r>
-        <w:rPr>
-          <w:rFonts w:ascii="Times New Roman" w:hAnsi="Times New Roman" w:cs="Times New Roman"/>
-          <w:color w:val="000000" w:themeColor="text1"/>
-          <w:sz w:val="28"/>
-          <w:szCs w:val="24"/>
-        </w:rPr>
-        <w:t>upotrebe</w:t>
-      </w:r>
-      <w:proofErr w:type="spellEnd"/>
-      <w:r>
-        <w:rPr>
-          <w:rFonts w:ascii="Times New Roman" w:hAnsi="Times New Roman" w:cs="Times New Roman"/>
-          <w:color w:val="000000" w:themeColor="text1"/>
-          <w:sz w:val="28"/>
-          <w:szCs w:val="24"/>
-        </w:rPr>
-        <w:t xml:space="preserve"> </w:t>
-      </w:r>
-      <w:proofErr w:type="spellStart"/>
-      <w:r>
-        <w:rPr>
-          <w:rFonts w:ascii="Times New Roman" w:hAnsi="Times New Roman" w:cs="Times New Roman"/>
-          <w:color w:val="000000" w:themeColor="text1"/>
-          <w:sz w:val="28"/>
-          <w:szCs w:val="24"/>
-        </w:rPr>
-        <w:t>funkcionalnosti</w:t>
-      </w:r>
-      <w:proofErr w:type="spellEnd"/>
+        <w:t>2. Uputstvo za pisanje specifikacije scenarija upotrebe funkcionalnosti</w:t>
+      </w:r>
       <w:r>
         <w:rPr>
           <w:rFonts w:ascii="Times New Roman" w:hAnsi="Times New Roman" w:cs="Times New Roman"/>
@@ -4106,38 +3033,16 @@
         </w:rPr>
         <w:t xml:space="preserve"> </w:t>
       </w:r>
-      <w:proofErr w:type="spellStart"/>
-      <w:r>
-        <w:rPr>
-          <w:rFonts w:ascii="Times New Roman" w:hAnsi="Times New Roman" w:cs="Times New Roman"/>
-          <w:b/>
-          <w:bCs/>
-          <w:color w:val="000000" w:themeColor="text1"/>
-        </w:rPr>
-        <w:t>Otvorena</w:t>
-      </w:r>
-      <w:proofErr w:type="spellEnd"/>
-      <w:r>
-        <w:rPr>
-          <w:rFonts w:ascii="Times New Roman" w:hAnsi="Times New Roman" w:cs="Times New Roman"/>
-          <w:b/>
-          <w:bCs/>
-          <w:color w:val="000000" w:themeColor="text1"/>
-        </w:rPr>
-        <w:t xml:space="preserve"> </w:t>
-      </w:r>
-      <w:proofErr w:type="spellStart"/>
-      <w:r>
-        <w:rPr>
-          <w:rFonts w:ascii="Times New Roman" w:hAnsi="Times New Roman" w:cs="Times New Roman"/>
-          <w:b/>
-          <w:bCs/>
-          <w:color w:val="000000" w:themeColor="text1"/>
-        </w:rPr>
-        <w:t>pitanja</w:t>
+      <w:r>
+        <w:rPr>
+          <w:rFonts w:ascii="Times New Roman" w:hAnsi="Times New Roman" w:cs="Times New Roman"/>
+          <w:b/>
+          <w:bCs/>
+          <w:color w:val="000000" w:themeColor="text1"/>
+        </w:rPr>
+        <w:t>Otvorena pitanja</w:t>
       </w:r>
       <w:bookmarkEnd w:id="4"/>
-      <w:proofErr w:type="spellEnd"/>
     </w:p>
     <w:p/>
     <w:tbl>
@@ -4167,7 +3072,6 @@
                 <w:szCs w:val="32"/>
               </w:rPr>
             </w:pPr>
-            <w:proofErr w:type="spellStart"/>
             <w:r>
               <w:rPr>
                 <w:rFonts w:ascii="Times New Roman" w:hAnsi="Times New Roman" w:cs="Times New Roman"/>
@@ -4177,19 +3081,7 @@
                 <w:sz w:val="24"/>
                 <w:szCs w:val="32"/>
               </w:rPr>
-              <w:t>Redni</w:t>
-            </w:r>
-            <w:proofErr w:type="spellEnd"/>
-            <w:r>
-              <w:rPr>
-                <w:rFonts w:ascii="Times New Roman" w:hAnsi="Times New Roman" w:cs="Times New Roman"/>
-                <w:b/>
-                <w:bCs/>
-                <w:color w:val="000000" w:themeColor="text1"/>
-                <w:sz w:val="24"/>
-                <w:szCs w:val="32"/>
-              </w:rPr>
-              <w:t xml:space="preserve"> br.</w:t>
+              <w:t>Redni br.</w:t>
             </w:r>
           </w:p>
         </w:tc>
@@ -4208,7 +3100,6 @@
                 <w:szCs w:val="32"/>
               </w:rPr>
             </w:pPr>
-            <w:proofErr w:type="spellStart"/>
             <w:r>
               <w:rPr>
                 <w:rFonts w:ascii="Times New Roman" w:hAnsi="Times New Roman" w:cs="Times New Roman"/>
@@ -4220,7 +3111,6 @@
               </w:rPr>
               <w:t>Opis</w:t>
             </w:r>
-            <w:proofErr w:type="spellEnd"/>
           </w:p>
         </w:tc>
         <w:tc>
@@ -4238,7 +3128,6 @@
                 <w:szCs w:val="32"/>
               </w:rPr>
             </w:pPr>
-            <w:proofErr w:type="spellStart"/>
             <w:r>
               <w:rPr>
                 <w:rFonts w:ascii="Times New Roman" w:hAnsi="Times New Roman" w:cs="Times New Roman"/>
@@ -4250,7 +3139,6 @@
               </w:rPr>
               <w:t>Rešenje</w:t>
             </w:r>
-            <w:proofErr w:type="spellEnd"/>
           </w:p>
         </w:tc>
       </w:tr>
@@ -4303,139 +3191,7 @@
                 <w:sz w:val="22"/>
                 <w:szCs w:val="32"/>
               </w:rPr>
-              <w:t xml:space="preserve">Da li </w:t>
-            </w:r>
-            <w:proofErr w:type="spellStart"/>
-            <w:r>
-              <w:rPr>
-                <w:rFonts w:ascii="Times New Roman" w:hAnsi="Times New Roman" w:cs="Times New Roman"/>
-                <w:bCs/>
-                <w:color w:val="000000" w:themeColor="text1"/>
-                <w:sz w:val="22"/>
-                <w:szCs w:val="32"/>
-              </w:rPr>
-              <w:t>korisnik</w:t>
-            </w:r>
-            <w:proofErr w:type="spellEnd"/>
-            <w:r>
-              <w:rPr>
-                <w:rFonts w:ascii="Times New Roman" w:hAnsi="Times New Roman" w:cs="Times New Roman"/>
-                <w:bCs/>
-                <w:color w:val="000000" w:themeColor="text1"/>
-                <w:sz w:val="22"/>
-                <w:szCs w:val="32"/>
-              </w:rPr>
-              <w:t xml:space="preserve"> </w:t>
-            </w:r>
-            <w:proofErr w:type="spellStart"/>
-            <w:r>
-              <w:rPr>
-                <w:rFonts w:ascii="Times New Roman" w:hAnsi="Times New Roman" w:cs="Times New Roman"/>
-                <w:bCs/>
-                <w:color w:val="000000" w:themeColor="text1"/>
-                <w:sz w:val="22"/>
-                <w:szCs w:val="32"/>
-              </w:rPr>
-              <w:t>sme</w:t>
-            </w:r>
-            <w:proofErr w:type="spellEnd"/>
-            <w:r>
-              <w:rPr>
-                <w:rFonts w:ascii="Times New Roman" w:hAnsi="Times New Roman" w:cs="Times New Roman"/>
-                <w:bCs/>
-                <w:color w:val="000000" w:themeColor="text1"/>
-                <w:sz w:val="22"/>
-                <w:szCs w:val="32"/>
-              </w:rPr>
-              <w:t xml:space="preserve"> da </w:t>
-            </w:r>
-            <w:proofErr w:type="spellStart"/>
-            <w:r>
-              <w:rPr>
-                <w:rFonts w:ascii="Times New Roman" w:hAnsi="Times New Roman" w:cs="Times New Roman"/>
-                <w:bCs/>
-                <w:color w:val="000000" w:themeColor="text1"/>
-                <w:sz w:val="22"/>
-                <w:szCs w:val="32"/>
-              </w:rPr>
-              <w:t>ostavi</w:t>
-            </w:r>
-            <w:proofErr w:type="spellEnd"/>
-            <w:r>
-              <w:rPr>
-                <w:rFonts w:ascii="Times New Roman" w:hAnsi="Times New Roman" w:cs="Times New Roman"/>
-                <w:bCs/>
-                <w:color w:val="000000" w:themeColor="text1"/>
-                <w:sz w:val="22"/>
-                <w:szCs w:val="32"/>
-              </w:rPr>
-              <w:t xml:space="preserve"> </w:t>
-            </w:r>
-            <w:proofErr w:type="spellStart"/>
-            <w:r>
-              <w:rPr>
-                <w:rFonts w:ascii="Times New Roman" w:hAnsi="Times New Roman" w:cs="Times New Roman"/>
-                <w:bCs/>
-                <w:color w:val="000000" w:themeColor="text1"/>
-                <w:sz w:val="22"/>
-                <w:szCs w:val="32"/>
-              </w:rPr>
-              <w:t>neko</w:t>
-            </w:r>
-            <w:proofErr w:type="spellEnd"/>
-            <w:r>
-              <w:rPr>
-                <w:rFonts w:ascii="Times New Roman" w:hAnsi="Times New Roman" w:cs="Times New Roman"/>
-                <w:bCs/>
-                <w:color w:val="000000" w:themeColor="text1"/>
-                <w:sz w:val="22"/>
-                <w:szCs w:val="32"/>
-              </w:rPr>
-              <w:t xml:space="preserve"> </w:t>
-            </w:r>
-            <w:proofErr w:type="spellStart"/>
-            <w:r>
-              <w:rPr>
-                <w:rFonts w:ascii="Times New Roman" w:hAnsi="Times New Roman" w:cs="Times New Roman"/>
-                <w:bCs/>
-                <w:color w:val="000000" w:themeColor="text1"/>
-                <w:sz w:val="22"/>
-                <w:szCs w:val="32"/>
-              </w:rPr>
-              <w:t>polje</w:t>
-            </w:r>
-            <w:proofErr w:type="spellEnd"/>
-            <w:r>
-              <w:rPr>
-                <w:rFonts w:ascii="Times New Roman" w:hAnsi="Times New Roman" w:cs="Times New Roman"/>
-                <w:bCs/>
-                <w:color w:val="000000" w:themeColor="text1"/>
-                <w:sz w:val="22"/>
-                <w:szCs w:val="32"/>
-              </w:rPr>
-              <w:t xml:space="preserve"> </w:t>
-            </w:r>
-            <w:proofErr w:type="spellStart"/>
-            <w:r>
-              <w:rPr>
-                <w:rFonts w:ascii="Times New Roman" w:hAnsi="Times New Roman" w:cs="Times New Roman"/>
-                <w:bCs/>
-                <w:color w:val="000000" w:themeColor="text1"/>
-                <w:sz w:val="22"/>
-                <w:szCs w:val="32"/>
-              </w:rPr>
-              <w:t>prazno</w:t>
-            </w:r>
-            <w:proofErr w:type="spellEnd"/>
-            <w:r>
-              <w:rPr>
-                <w:rFonts w:ascii="Times New Roman" w:hAnsi="Times New Roman" w:cs="Times New Roman"/>
-                <w:bCs/>
-                <w:color w:val="000000" w:themeColor="text1"/>
-                <w:sz w:val="22"/>
-                <w:szCs w:val="32"/>
-              </w:rPr>
-              <w:t>?</w:t>
+              <w:t>Da li korisnik sme da ostavi neko polje prazno?</w:t>
             </w:r>
           </w:p>
         </w:tc>
@@ -4454,7 +3210,6 @@
                 <w:lang w:val="sr-Latn-RS"/>
               </w:rPr>
             </w:pPr>
-            <w:proofErr w:type="spellStart"/>
             <w:r>
               <w:rPr>
                 <w:rFonts w:ascii="Times New Roman" w:hAnsi="Times New Roman" w:cs="Times New Roman"/>
@@ -4463,106 +3218,7 @@
                 <w:sz w:val="22"/>
                 <w:szCs w:val="32"/>
               </w:rPr>
-              <w:t>Neka</w:t>
-            </w:r>
-            <w:proofErr w:type="spellEnd"/>
-            <w:r>
-              <w:rPr>
-                <w:rFonts w:ascii="Times New Roman" w:hAnsi="Times New Roman" w:cs="Times New Roman"/>
-                <w:bCs/>
-                <w:color w:val="000000" w:themeColor="text1"/>
-                <w:sz w:val="22"/>
-                <w:szCs w:val="32"/>
-              </w:rPr>
-              <w:t xml:space="preserve"> </w:t>
-            </w:r>
-            <w:proofErr w:type="spellStart"/>
-            <w:r>
-              <w:rPr>
-                <w:rFonts w:ascii="Times New Roman" w:hAnsi="Times New Roman" w:cs="Times New Roman"/>
-                <w:bCs/>
-                <w:color w:val="000000" w:themeColor="text1"/>
-                <w:sz w:val="22"/>
-                <w:szCs w:val="32"/>
-              </w:rPr>
-              <w:t>polja</w:t>
-            </w:r>
-            <w:proofErr w:type="spellEnd"/>
-            <w:r>
-              <w:rPr>
-                <w:rFonts w:ascii="Times New Roman" w:hAnsi="Times New Roman" w:cs="Times New Roman"/>
-                <w:bCs/>
-                <w:color w:val="000000" w:themeColor="text1"/>
-                <w:sz w:val="22"/>
-                <w:szCs w:val="32"/>
-              </w:rPr>
-              <w:t xml:space="preserve"> </w:t>
-            </w:r>
-            <w:proofErr w:type="spellStart"/>
-            <w:r>
-              <w:rPr>
-                <w:rFonts w:ascii="Times New Roman" w:hAnsi="Times New Roman" w:cs="Times New Roman"/>
-                <w:bCs/>
-                <w:color w:val="000000" w:themeColor="text1"/>
-                <w:sz w:val="22"/>
-                <w:szCs w:val="32"/>
-              </w:rPr>
-              <w:t>mogu</w:t>
-            </w:r>
-            <w:proofErr w:type="spellEnd"/>
-            <w:r>
-              <w:rPr>
-                <w:rFonts w:ascii="Times New Roman" w:hAnsi="Times New Roman" w:cs="Times New Roman"/>
-                <w:bCs/>
-                <w:color w:val="000000" w:themeColor="text1"/>
-                <w:sz w:val="22"/>
-                <w:szCs w:val="32"/>
-              </w:rPr>
-              <w:t xml:space="preserve"> </w:t>
-            </w:r>
-            <w:proofErr w:type="spellStart"/>
-            <w:r>
-              <w:rPr>
-                <w:rFonts w:ascii="Times New Roman" w:hAnsi="Times New Roman" w:cs="Times New Roman"/>
-                <w:bCs/>
-                <w:color w:val="000000" w:themeColor="text1"/>
-                <w:sz w:val="22"/>
-                <w:szCs w:val="32"/>
-              </w:rPr>
-              <w:t>ostati</w:t>
-            </w:r>
-            <w:proofErr w:type="spellEnd"/>
-            <w:r>
-              <w:rPr>
-                <w:rFonts w:ascii="Times New Roman" w:hAnsi="Times New Roman" w:cs="Times New Roman"/>
-                <w:bCs/>
-                <w:color w:val="000000" w:themeColor="text1"/>
-                <w:sz w:val="22"/>
-                <w:szCs w:val="32"/>
-              </w:rPr>
-              <w:t xml:space="preserve"> </w:t>
-            </w:r>
-            <w:proofErr w:type="spellStart"/>
-            <w:r>
-              <w:rPr>
-                <w:rFonts w:ascii="Times New Roman" w:hAnsi="Times New Roman" w:cs="Times New Roman"/>
-                <w:bCs/>
-                <w:color w:val="000000" w:themeColor="text1"/>
-                <w:sz w:val="22"/>
-                <w:szCs w:val="32"/>
-              </w:rPr>
-              <w:t>prazna</w:t>
-            </w:r>
-            <w:proofErr w:type="spellEnd"/>
-            <w:r>
-              <w:rPr>
-                <w:rFonts w:ascii="Times New Roman" w:hAnsi="Times New Roman" w:cs="Times New Roman"/>
-                <w:bCs/>
-                <w:color w:val="000000" w:themeColor="text1"/>
-                <w:sz w:val="22"/>
-                <w:szCs w:val="32"/>
-              </w:rPr>
-              <w:t>.</w:t>
+              <w:t>Neka polja mogu ostati prazna.</w:t>
             </w:r>
           </w:p>
         </w:tc>
@@ -4786,204 +3442,91 @@
           <w:bCs/>
           <w:color w:val="000000" w:themeColor="text1"/>
         </w:rPr>
-        <w:t xml:space="preserve">Scenario </w:t>
-      </w:r>
-      <w:proofErr w:type="spellStart"/>
-      <w:r>
-        <w:rPr>
-          <w:rFonts w:ascii="Times New Roman" w:hAnsi="Times New Roman" w:cs="Times New Roman"/>
-          <w:b/>
-          <w:bCs/>
-          <w:color w:val="000000" w:themeColor="text1"/>
-        </w:rPr>
-        <w:t>postavljanja</w:t>
-      </w:r>
-      <w:proofErr w:type="spellEnd"/>
-      <w:r>
-        <w:rPr>
-          <w:rFonts w:ascii="Times New Roman" w:hAnsi="Times New Roman" w:cs="Times New Roman"/>
-          <w:b/>
-          <w:bCs/>
-          <w:color w:val="000000" w:themeColor="text1"/>
+        <w:t>Scenario postavljanja oglasa za prodaju vozila</w:t>
+      </w:r>
+      <w:bookmarkEnd w:id="5"/>
+    </w:p>
+    <w:p>
+      <w:pPr>
+        <w:spacing w:before="100" w:beforeAutospacing="1" w:line="240" w:lineRule="auto"/>
+        <w:rPr>
+          <w:rFonts w:ascii="Times New Roman" w:hAnsi="Times New Roman" w:cs="Times New Roman"/>
+          <w:iCs/>
+          <w:color w:val="000000" w:themeColor="text1"/>
+          <w:sz w:val="28"/>
+          <w:szCs w:val="28"/>
+        </w:rPr>
+      </w:pPr>
+    </w:p>
+    <w:p>
+      <w:pPr>
+        <w:pStyle w:val="Heading2"/>
+        <w:rPr>
+          <w:rFonts w:ascii="Times New Roman" w:hAnsi="Times New Roman" w:cs="Times New Roman"/>
+          <w:b/>
+          <w:bCs/>
+          <w:color w:val="000000" w:themeColor="text1"/>
+        </w:rPr>
+      </w:pPr>
+      <w:r>
+        <w:rPr>
+          <w:rFonts w:ascii="Times New Roman" w:hAnsi="Times New Roman" w:cs="Times New Roman"/>
+          <w:b/>
+          <w:bCs/>
+          <w:color w:val="000000" w:themeColor="text1"/>
+          <w:lang w:val="sr-Cyrl-RS"/>
+        </w:rPr>
+        <w:tab/>
+      </w:r>
+      <w:bookmarkStart w:id="6" w:name="_Toc99108177"/>
+      <w:r>
+        <w:rPr>
+          <w:rFonts w:ascii="Times New Roman" w:hAnsi="Times New Roman" w:cs="Times New Roman"/>
+          <w:b/>
+          <w:bCs/>
+          <w:color w:val="000000" w:themeColor="text1"/>
+        </w:rPr>
+        <w:t>2</w:t>
+      </w:r>
+      <w:r>
+        <w:rPr>
+          <w:rFonts w:ascii="Times New Roman" w:hAnsi="Times New Roman" w:cs="Times New Roman"/>
+          <w:b/>
+          <w:bCs/>
+          <w:color w:val="000000" w:themeColor="text1"/>
+          <w:lang w:val="sr-Cyrl-RS"/>
+        </w:rPr>
+        <w:t>.1</w:t>
+      </w:r>
+      <w:r>
+        <w:rPr>
+          <w:rFonts w:ascii="Times New Roman" w:hAnsi="Times New Roman" w:cs="Times New Roman"/>
+          <w:b/>
+          <w:bCs/>
+          <w:color w:val="000000" w:themeColor="text1"/>
+        </w:rPr>
+        <w:t>.</w:t>
+      </w:r>
+      <w:r>
+        <w:rPr>
+          <w:rFonts w:ascii="Times New Roman" w:hAnsi="Times New Roman" w:cs="Times New Roman"/>
+          <w:b/>
+          <w:bCs/>
+          <w:color w:val="000000" w:themeColor="text1"/>
+          <w:lang w:val="sr-Cyrl-RS"/>
         </w:rPr>
         <w:t xml:space="preserve"> </w:t>
       </w:r>
-      <w:proofErr w:type="spellStart"/>
-      <w:r>
-        <w:rPr>
-          <w:rFonts w:ascii="Times New Roman" w:hAnsi="Times New Roman" w:cs="Times New Roman"/>
-          <w:b/>
-          <w:bCs/>
-          <w:color w:val="000000" w:themeColor="text1"/>
-        </w:rPr>
-        <w:t>oglasa</w:t>
-      </w:r>
-      <w:proofErr w:type="spellEnd"/>
-      <w:r>
-        <w:rPr>
-          <w:rFonts w:ascii="Times New Roman" w:hAnsi="Times New Roman" w:cs="Times New Roman"/>
-          <w:b/>
-          <w:bCs/>
-          <w:color w:val="000000" w:themeColor="text1"/>
-        </w:rPr>
-        <w:t xml:space="preserve"> </w:t>
-      </w:r>
-      <w:proofErr w:type="spellStart"/>
-      <w:r>
-        <w:rPr>
-          <w:rFonts w:ascii="Times New Roman" w:hAnsi="Times New Roman" w:cs="Times New Roman"/>
-          <w:b/>
-          <w:bCs/>
-          <w:color w:val="000000" w:themeColor="text1"/>
-        </w:rPr>
-        <w:t>za</w:t>
-      </w:r>
-      <w:proofErr w:type="spellEnd"/>
-      <w:r>
-        <w:rPr>
-          <w:rFonts w:ascii="Times New Roman" w:hAnsi="Times New Roman" w:cs="Times New Roman"/>
-          <w:b/>
-          <w:bCs/>
-          <w:color w:val="000000" w:themeColor="text1"/>
-        </w:rPr>
-        <w:t xml:space="preserve"> </w:t>
-      </w:r>
-      <w:proofErr w:type="spellStart"/>
-      <w:r>
-        <w:rPr>
-          <w:rFonts w:ascii="Times New Roman" w:hAnsi="Times New Roman" w:cs="Times New Roman"/>
-          <w:b/>
-          <w:bCs/>
-          <w:color w:val="000000" w:themeColor="text1"/>
-        </w:rPr>
-        <w:t>prodaju</w:t>
-      </w:r>
-      <w:proofErr w:type="spellEnd"/>
-      <w:r>
-        <w:rPr>
-          <w:rFonts w:ascii="Times New Roman" w:hAnsi="Times New Roman" w:cs="Times New Roman"/>
-          <w:b/>
-          <w:bCs/>
-          <w:color w:val="000000" w:themeColor="text1"/>
-        </w:rPr>
-        <w:t xml:space="preserve"> </w:t>
-      </w:r>
-      <w:proofErr w:type="spellStart"/>
-      <w:r>
-        <w:rPr>
-          <w:rFonts w:ascii="Times New Roman" w:hAnsi="Times New Roman" w:cs="Times New Roman"/>
-          <w:b/>
-          <w:bCs/>
-          <w:color w:val="000000" w:themeColor="text1"/>
-        </w:rPr>
-        <w:t>vozila</w:t>
-      </w:r>
-      <w:bookmarkEnd w:id="5"/>
-      <w:proofErr w:type="spellEnd"/>
-    </w:p>
-    <w:p>
-      <w:pPr>
-        <w:spacing w:before="100" w:beforeAutospacing="1" w:line="240" w:lineRule="auto"/>
-        <w:rPr>
-          <w:rFonts w:ascii="Times New Roman" w:hAnsi="Times New Roman" w:cs="Times New Roman"/>
-          <w:iCs/>
-          <w:color w:val="000000" w:themeColor="text1"/>
-          <w:sz w:val="28"/>
-          <w:szCs w:val="28"/>
-        </w:rPr>
-      </w:pPr>
-    </w:p>
-    <w:p>
-      <w:pPr>
-        <w:pStyle w:val="Heading2"/>
-        <w:rPr>
-          <w:rFonts w:ascii="Times New Roman" w:hAnsi="Times New Roman" w:cs="Times New Roman"/>
-          <w:b/>
-          <w:bCs/>
-          <w:color w:val="000000" w:themeColor="text1"/>
-        </w:rPr>
-      </w:pPr>
-      <w:r>
-        <w:rPr>
-          <w:rFonts w:ascii="Times New Roman" w:hAnsi="Times New Roman" w:cs="Times New Roman"/>
-          <w:b/>
-          <w:bCs/>
-          <w:color w:val="000000" w:themeColor="text1"/>
-          <w:lang w:val="sr-Cyrl-RS"/>
-        </w:rPr>
-        <w:tab/>
-      </w:r>
-      <w:bookmarkStart w:id="6" w:name="_Toc99108177"/>
-      <w:r>
-        <w:rPr>
-          <w:rFonts w:ascii="Times New Roman" w:hAnsi="Times New Roman" w:cs="Times New Roman"/>
-          <w:b/>
-          <w:bCs/>
-          <w:color w:val="000000" w:themeColor="text1"/>
-        </w:rPr>
-        <w:t>2</w:t>
-      </w:r>
-      <w:r>
-        <w:rPr>
-          <w:rFonts w:ascii="Times New Roman" w:hAnsi="Times New Roman" w:cs="Times New Roman"/>
-          <w:b/>
-          <w:bCs/>
-          <w:color w:val="000000" w:themeColor="text1"/>
-          <w:lang w:val="sr-Cyrl-RS"/>
-        </w:rPr>
-        <w:t>.1</w:t>
-      </w:r>
-      <w:r>
-        <w:rPr>
-          <w:rFonts w:ascii="Times New Roman" w:hAnsi="Times New Roman" w:cs="Times New Roman"/>
-          <w:b/>
-          <w:bCs/>
-          <w:color w:val="000000" w:themeColor="text1"/>
-        </w:rPr>
-        <w:t>.</w:t>
-      </w:r>
-      <w:r>
-        <w:rPr>
-          <w:rFonts w:ascii="Times New Roman" w:hAnsi="Times New Roman" w:cs="Times New Roman"/>
-          <w:b/>
-          <w:bCs/>
-          <w:color w:val="000000" w:themeColor="text1"/>
-          <w:lang w:val="sr-Cyrl-RS"/>
-        </w:rPr>
-        <w:t xml:space="preserve"> </w:t>
-      </w:r>
-      <w:proofErr w:type="spellStart"/>
-      <w:r>
-        <w:rPr>
-          <w:rFonts w:ascii="Times New Roman" w:hAnsi="Times New Roman" w:cs="Times New Roman"/>
-          <w:b/>
-          <w:bCs/>
-          <w:color w:val="000000" w:themeColor="text1"/>
-        </w:rPr>
-        <w:t>Kratak</w:t>
-      </w:r>
-      <w:proofErr w:type="spellEnd"/>
-      <w:r>
-        <w:rPr>
-          <w:rFonts w:ascii="Times New Roman" w:hAnsi="Times New Roman" w:cs="Times New Roman"/>
-          <w:b/>
-          <w:bCs/>
-          <w:color w:val="000000" w:themeColor="text1"/>
-        </w:rPr>
-        <w:t xml:space="preserve"> </w:t>
-      </w:r>
-      <w:proofErr w:type="spellStart"/>
-      <w:r>
-        <w:rPr>
-          <w:rFonts w:ascii="Times New Roman" w:hAnsi="Times New Roman" w:cs="Times New Roman"/>
-          <w:b/>
-          <w:bCs/>
-          <w:color w:val="000000" w:themeColor="text1"/>
-        </w:rPr>
-        <w:t>opis</w:t>
+      <w:r>
+        <w:rPr>
+          <w:rFonts w:ascii="Times New Roman" w:hAnsi="Times New Roman" w:cs="Times New Roman"/>
+          <w:b/>
+          <w:bCs/>
+          <w:color w:val="000000" w:themeColor="text1"/>
+        </w:rPr>
+        <w:t>Kratak opis</w:t>
       </w:r>
       <w:bookmarkEnd w:id="6"/>
-      <w:proofErr w:type="spellEnd"/>
     </w:p>
     <w:p>
       <w:pPr>
@@ -5006,308 +3549,15 @@
           <w:szCs w:val="28"/>
         </w:rPr>
       </w:pPr>
-      <w:proofErr w:type="spellStart"/>
-      <w:proofErr w:type="gramStart"/>
-      <w:r>
-        <w:rPr>
-          <w:rFonts w:ascii="Times New Roman" w:hAnsi="Times New Roman" w:cs="Times New Roman"/>
-          <w:color w:val="000000" w:themeColor="text1"/>
-          <w:sz w:val="28"/>
-          <w:szCs w:val="28"/>
-        </w:rPr>
-        <w:t>Korisnik</w:t>
-      </w:r>
-      <w:proofErr w:type="spellEnd"/>
-      <w:r>
-        <w:rPr>
-          <w:rFonts w:ascii="Times New Roman" w:hAnsi="Times New Roman" w:cs="Times New Roman"/>
-          <w:color w:val="000000" w:themeColor="text1"/>
-          <w:sz w:val="28"/>
-          <w:szCs w:val="28"/>
-        </w:rPr>
-        <w:t xml:space="preserve"> </w:t>
-      </w:r>
-      <w:proofErr w:type="spellStart"/>
-      <w:r>
-        <w:rPr>
-          <w:rFonts w:ascii="Times New Roman" w:hAnsi="Times New Roman" w:cs="Times New Roman"/>
-          <w:color w:val="000000" w:themeColor="text1"/>
-          <w:sz w:val="28"/>
-          <w:szCs w:val="28"/>
-        </w:rPr>
-        <w:t>moze</w:t>
-      </w:r>
-      <w:proofErr w:type="spellEnd"/>
-      <w:r>
-        <w:rPr>
-          <w:rFonts w:ascii="Times New Roman" w:hAnsi="Times New Roman" w:cs="Times New Roman"/>
-          <w:color w:val="000000" w:themeColor="text1"/>
-          <w:sz w:val="28"/>
-          <w:szCs w:val="28"/>
-        </w:rPr>
-        <w:t xml:space="preserve"> da </w:t>
-      </w:r>
-      <w:proofErr w:type="spellStart"/>
-      <w:r>
-        <w:rPr>
-          <w:rFonts w:ascii="Times New Roman" w:hAnsi="Times New Roman" w:cs="Times New Roman"/>
-          <w:color w:val="000000" w:themeColor="text1"/>
-          <w:sz w:val="28"/>
-          <w:szCs w:val="28"/>
-        </w:rPr>
-        <w:t>postavi</w:t>
-      </w:r>
-      <w:proofErr w:type="spellEnd"/>
-      <w:r>
-        <w:rPr>
-          <w:rFonts w:ascii="Times New Roman" w:hAnsi="Times New Roman" w:cs="Times New Roman"/>
-          <w:color w:val="000000" w:themeColor="text1"/>
-          <w:sz w:val="28"/>
-          <w:szCs w:val="28"/>
-        </w:rPr>
-        <w:t xml:space="preserve"> </w:t>
-      </w:r>
-      <w:proofErr w:type="spellStart"/>
-      <w:r>
-        <w:rPr>
-          <w:rFonts w:ascii="Times New Roman" w:hAnsi="Times New Roman" w:cs="Times New Roman"/>
-          <w:color w:val="000000" w:themeColor="text1"/>
-          <w:sz w:val="28"/>
-          <w:szCs w:val="28"/>
-        </w:rPr>
-        <w:t>sopstveni</w:t>
-      </w:r>
-      <w:proofErr w:type="spellEnd"/>
-      <w:r>
-        <w:rPr>
-          <w:rFonts w:ascii="Times New Roman" w:hAnsi="Times New Roman" w:cs="Times New Roman"/>
-          <w:color w:val="000000" w:themeColor="text1"/>
-          <w:sz w:val="28"/>
-          <w:szCs w:val="28"/>
-        </w:rPr>
-        <w:t xml:space="preserve"> </w:t>
-      </w:r>
-      <w:proofErr w:type="spellStart"/>
-      <w:r>
-        <w:rPr>
-          <w:rFonts w:ascii="Times New Roman" w:hAnsi="Times New Roman" w:cs="Times New Roman"/>
-          <w:color w:val="000000" w:themeColor="text1"/>
-          <w:sz w:val="28"/>
-          <w:szCs w:val="28"/>
-        </w:rPr>
-        <w:t>oglas</w:t>
-      </w:r>
-      <w:proofErr w:type="spellEnd"/>
-      <w:r>
-        <w:rPr>
-          <w:rFonts w:ascii="Times New Roman" w:hAnsi="Times New Roman" w:cs="Times New Roman"/>
-          <w:color w:val="000000" w:themeColor="text1"/>
-          <w:sz w:val="28"/>
-          <w:szCs w:val="28"/>
-        </w:rPr>
-        <w:t xml:space="preserve"> </w:t>
-      </w:r>
-      <w:proofErr w:type="spellStart"/>
-      <w:r>
-        <w:rPr>
-          <w:rFonts w:ascii="Times New Roman" w:hAnsi="Times New Roman" w:cs="Times New Roman"/>
-          <w:color w:val="000000" w:themeColor="text1"/>
-          <w:sz w:val="28"/>
-          <w:szCs w:val="28"/>
-        </w:rPr>
-        <w:t>za</w:t>
-      </w:r>
-      <w:proofErr w:type="spellEnd"/>
-      <w:r>
-        <w:rPr>
-          <w:rFonts w:ascii="Times New Roman" w:hAnsi="Times New Roman" w:cs="Times New Roman"/>
-          <w:color w:val="000000" w:themeColor="text1"/>
-          <w:sz w:val="28"/>
-          <w:szCs w:val="28"/>
-        </w:rPr>
-        <w:t xml:space="preserve"> </w:t>
-      </w:r>
-      <w:proofErr w:type="spellStart"/>
-      <w:r>
-        <w:rPr>
-          <w:rFonts w:ascii="Times New Roman" w:hAnsi="Times New Roman" w:cs="Times New Roman"/>
-          <w:color w:val="000000" w:themeColor="text1"/>
-          <w:sz w:val="28"/>
-          <w:szCs w:val="28"/>
-        </w:rPr>
-        <w:t>iznajmljivanje</w:t>
-      </w:r>
-      <w:proofErr w:type="spellEnd"/>
-      <w:r>
-        <w:rPr>
-          <w:rFonts w:ascii="Times New Roman" w:hAnsi="Times New Roman" w:cs="Times New Roman"/>
-          <w:color w:val="000000" w:themeColor="text1"/>
-          <w:sz w:val="28"/>
-          <w:szCs w:val="28"/>
-        </w:rPr>
-        <w:t xml:space="preserve"> </w:t>
-      </w:r>
-      <w:proofErr w:type="spellStart"/>
-      <w:r>
-        <w:rPr>
-          <w:rFonts w:ascii="Times New Roman" w:hAnsi="Times New Roman" w:cs="Times New Roman"/>
-          <w:color w:val="000000" w:themeColor="text1"/>
-          <w:sz w:val="28"/>
-          <w:szCs w:val="28"/>
-        </w:rPr>
-        <w:t>vozila</w:t>
-      </w:r>
-      <w:proofErr w:type="spellEnd"/>
-      <w:r>
-        <w:rPr>
-          <w:rFonts w:ascii="Times New Roman" w:hAnsi="Times New Roman" w:cs="Times New Roman"/>
-          <w:color w:val="000000" w:themeColor="text1"/>
-          <w:sz w:val="28"/>
-          <w:szCs w:val="28"/>
-        </w:rPr>
-        <w:t xml:space="preserve"> </w:t>
-      </w:r>
-      <w:proofErr w:type="spellStart"/>
-      <w:r>
-        <w:rPr>
-          <w:rFonts w:ascii="Times New Roman" w:hAnsi="Times New Roman" w:cs="Times New Roman"/>
-          <w:color w:val="000000" w:themeColor="text1"/>
-          <w:sz w:val="28"/>
-          <w:szCs w:val="28"/>
-        </w:rPr>
-        <w:t>popunjavanjem</w:t>
-      </w:r>
-      <w:proofErr w:type="spellEnd"/>
-      <w:r>
-        <w:rPr>
-          <w:rFonts w:ascii="Times New Roman" w:hAnsi="Times New Roman" w:cs="Times New Roman"/>
-          <w:color w:val="000000" w:themeColor="text1"/>
-          <w:sz w:val="28"/>
-          <w:szCs w:val="28"/>
-        </w:rPr>
-        <w:t xml:space="preserve"> </w:t>
-      </w:r>
-      <w:proofErr w:type="spellStart"/>
-      <w:r>
-        <w:rPr>
-          <w:rFonts w:ascii="Times New Roman" w:hAnsi="Times New Roman" w:cs="Times New Roman"/>
-          <w:color w:val="000000" w:themeColor="text1"/>
-          <w:sz w:val="28"/>
-          <w:szCs w:val="28"/>
-        </w:rPr>
-        <w:t>odgovarajuće</w:t>
-      </w:r>
-      <w:proofErr w:type="spellEnd"/>
-      <w:r>
-        <w:rPr>
-          <w:rFonts w:ascii="Times New Roman" w:hAnsi="Times New Roman" w:cs="Times New Roman"/>
-          <w:color w:val="000000" w:themeColor="text1"/>
-          <w:sz w:val="28"/>
-          <w:szCs w:val="28"/>
-        </w:rPr>
-        <w:t xml:space="preserve"> </w:t>
-      </w:r>
-      <w:proofErr w:type="spellStart"/>
-      <w:r>
-        <w:rPr>
-          <w:rFonts w:ascii="Times New Roman" w:hAnsi="Times New Roman" w:cs="Times New Roman"/>
-          <w:color w:val="000000" w:themeColor="text1"/>
-          <w:sz w:val="28"/>
-          <w:szCs w:val="28"/>
-        </w:rPr>
-        <w:t>forme</w:t>
-      </w:r>
-      <w:proofErr w:type="spellEnd"/>
-      <w:r>
-        <w:rPr>
-          <w:rFonts w:ascii="Times New Roman" w:hAnsi="Times New Roman" w:cs="Times New Roman"/>
-          <w:color w:val="000000" w:themeColor="text1"/>
-          <w:sz w:val="28"/>
-          <w:szCs w:val="28"/>
-        </w:rPr>
-        <w:t xml:space="preserve"> </w:t>
-      </w:r>
-      <w:proofErr w:type="spellStart"/>
-      <w:r>
-        <w:rPr>
-          <w:rFonts w:ascii="Times New Roman" w:hAnsi="Times New Roman" w:cs="Times New Roman"/>
-          <w:color w:val="000000" w:themeColor="text1"/>
-          <w:sz w:val="28"/>
-          <w:szCs w:val="28"/>
-        </w:rPr>
-        <w:t>koja</w:t>
-      </w:r>
-      <w:proofErr w:type="spellEnd"/>
-      <w:r>
-        <w:rPr>
-          <w:rFonts w:ascii="Times New Roman" w:hAnsi="Times New Roman" w:cs="Times New Roman"/>
-          <w:color w:val="000000" w:themeColor="text1"/>
-          <w:sz w:val="28"/>
-          <w:szCs w:val="28"/>
-        </w:rPr>
-        <w:t xml:space="preserve"> </w:t>
-      </w:r>
-      <w:proofErr w:type="spellStart"/>
-      <w:r>
-        <w:rPr>
-          <w:rFonts w:ascii="Times New Roman" w:hAnsi="Times New Roman" w:cs="Times New Roman"/>
-          <w:color w:val="000000" w:themeColor="text1"/>
-          <w:sz w:val="28"/>
-          <w:szCs w:val="28"/>
-        </w:rPr>
-        <w:t>opisuje</w:t>
-      </w:r>
-      <w:proofErr w:type="spellEnd"/>
-      <w:r>
-        <w:rPr>
-          <w:rFonts w:ascii="Times New Roman" w:hAnsi="Times New Roman" w:cs="Times New Roman"/>
-          <w:color w:val="000000" w:themeColor="text1"/>
-          <w:sz w:val="28"/>
-          <w:szCs w:val="28"/>
-        </w:rPr>
-        <w:t xml:space="preserve"> i </w:t>
-      </w:r>
-      <w:proofErr w:type="spellStart"/>
-      <w:r>
-        <w:rPr>
-          <w:rFonts w:ascii="Times New Roman" w:hAnsi="Times New Roman" w:cs="Times New Roman"/>
-          <w:color w:val="000000" w:themeColor="text1"/>
-          <w:sz w:val="28"/>
-          <w:szCs w:val="28"/>
-        </w:rPr>
-        <w:t>kategoriše</w:t>
-      </w:r>
-      <w:proofErr w:type="spellEnd"/>
-      <w:r>
-        <w:rPr>
-          <w:rFonts w:ascii="Times New Roman" w:hAnsi="Times New Roman" w:cs="Times New Roman"/>
-          <w:color w:val="000000" w:themeColor="text1"/>
-          <w:sz w:val="28"/>
-          <w:szCs w:val="28"/>
-        </w:rPr>
-        <w:t xml:space="preserve"> to </w:t>
-      </w:r>
-      <w:proofErr w:type="spellStart"/>
-      <w:r>
-        <w:rPr>
-          <w:rFonts w:ascii="Times New Roman" w:hAnsi="Times New Roman" w:cs="Times New Roman"/>
-          <w:color w:val="000000" w:themeColor="text1"/>
-          <w:sz w:val="28"/>
-          <w:szCs w:val="28"/>
-        </w:rPr>
-        <w:t>vozilo</w:t>
-      </w:r>
-      <w:proofErr w:type="spellEnd"/>
-      <w:r>
-        <w:rPr>
-          <w:rFonts w:ascii="Times New Roman" w:hAnsi="Times New Roman" w:cs="Times New Roman"/>
-          <w:color w:val="000000" w:themeColor="text1"/>
-          <w:sz w:val="28"/>
-          <w:szCs w:val="28"/>
-        </w:rPr>
-        <w:t>.</w:t>
-      </w:r>
-      <w:proofErr w:type="gramEnd"/>
+      <w:r>
+        <w:rPr>
+          <w:rFonts w:ascii="Times New Roman" w:hAnsi="Times New Roman" w:cs="Times New Roman"/>
+          <w:color w:val="000000" w:themeColor="text1"/>
+          <w:sz w:val="28"/>
+          <w:szCs w:val="28"/>
+        </w:rPr>
+        <w:t>Korisnik moze da postavi sopstveni oglas za iznajmljivanje vozila popunjavanjem odgovarajuće forme koja opisuje i kategoriše to vozilo.</w:t>
+      </w:r>
     </w:p>
     <w:p>
       <w:pPr>
@@ -5380,38 +3630,16 @@
         </w:rPr>
         <w:t xml:space="preserve"> </w:t>
       </w:r>
-      <w:proofErr w:type="spellStart"/>
-      <w:r>
-        <w:rPr>
-          <w:rFonts w:ascii="Times New Roman" w:hAnsi="Times New Roman" w:cs="Times New Roman"/>
-          <w:b/>
-          <w:bCs/>
-          <w:color w:val="000000" w:themeColor="text1"/>
-        </w:rPr>
-        <w:t>Tok</w:t>
-      </w:r>
-      <w:proofErr w:type="spellEnd"/>
-      <w:r>
-        <w:rPr>
-          <w:rFonts w:ascii="Times New Roman" w:hAnsi="Times New Roman" w:cs="Times New Roman"/>
-          <w:b/>
-          <w:bCs/>
-          <w:color w:val="000000" w:themeColor="text1"/>
-        </w:rPr>
-        <w:t xml:space="preserve"> </w:t>
-      </w:r>
-      <w:proofErr w:type="spellStart"/>
-      <w:r>
-        <w:rPr>
-          <w:rFonts w:ascii="Times New Roman" w:hAnsi="Times New Roman" w:cs="Times New Roman"/>
-          <w:b/>
-          <w:bCs/>
-          <w:color w:val="000000" w:themeColor="text1"/>
-        </w:rPr>
-        <w:t>dogadjaja</w:t>
+      <w:r>
+        <w:rPr>
+          <w:rFonts w:ascii="Times New Roman" w:hAnsi="Times New Roman" w:cs="Times New Roman"/>
+          <w:b/>
+          <w:bCs/>
+          <w:color w:val="000000" w:themeColor="text1"/>
+        </w:rPr>
+        <w:t>Tok dogadjaja</w:t>
       </w:r>
       <w:bookmarkEnd w:id="7"/>
-      <w:proofErr w:type="spellEnd"/>
     </w:p>
     <w:p>
       <w:pPr>
@@ -5445,7 +3673,6 @@
       </w:r>
       <w:bookmarkStart w:id="8" w:name="_Toc99107279"/>
       <w:bookmarkStart w:id="9" w:name="_Toc99108179"/>
-      <w:proofErr w:type="spellStart"/>
       <w:r>
         <w:rPr>
           <w:rFonts w:ascii="Times New Roman" w:hAnsi="Times New Roman" w:cs="Times New Roman"/>
@@ -5460,60 +3687,15 @@
           <w:bCs/>
           <w:color w:val="000000" w:themeColor="text1"/>
         </w:rPr>
-        <w:t>lavni</w:t>
-      </w:r>
-      <w:proofErr w:type="spellEnd"/>
-      <w:r>
-        <w:rPr>
-          <w:rFonts w:ascii="Times New Roman" w:hAnsi="Times New Roman" w:cs="Times New Roman"/>
-          <w:bCs/>
-          <w:color w:val="000000" w:themeColor="text1"/>
-        </w:rPr>
-        <w:t xml:space="preserve"> </w:t>
-      </w:r>
-      <w:proofErr w:type="spellStart"/>
-      <w:r>
-        <w:rPr>
-          <w:rFonts w:ascii="Times New Roman" w:hAnsi="Times New Roman" w:cs="Times New Roman"/>
-          <w:bCs/>
-          <w:color w:val="000000" w:themeColor="text1"/>
-        </w:rPr>
-        <w:t>tok</w:t>
-      </w:r>
-      <w:proofErr w:type="spellEnd"/>
-      <w:r>
-        <w:rPr>
-          <w:rFonts w:ascii="Times New Roman" w:hAnsi="Times New Roman" w:cs="Times New Roman"/>
-          <w:bCs/>
-          <w:color w:val="000000" w:themeColor="text1"/>
-        </w:rPr>
-        <w:t xml:space="preserve"> </w:t>
-      </w:r>
-      <w:proofErr w:type="spellStart"/>
-      <w:r>
-        <w:rPr>
-          <w:rFonts w:ascii="Times New Roman" w:hAnsi="Times New Roman" w:cs="Times New Roman"/>
-          <w:bCs/>
-          <w:color w:val="000000" w:themeColor="text1"/>
-        </w:rPr>
-        <w:t>događ</w:t>
-      </w:r>
-      <w:r>
-        <w:rPr>
-          <w:rFonts w:ascii="Times New Roman" w:hAnsi="Times New Roman" w:cs="Times New Roman"/>
-          <w:bCs/>
-          <w:color w:val="000000" w:themeColor="text1"/>
-        </w:rPr>
-        <w:t>aja</w:t>
-      </w:r>
-      <w:proofErr w:type="spellEnd"/>
-      <w:r>
-        <w:rPr>
-          <w:rFonts w:ascii="Times New Roman" w:hAnsi="Times New Roman" w:cs="Times New Roman"/>
-          <w:bCs/>
-          <w:color w:val="000000" w:themeColor="text1"/>
-        </w:rPr>
-        <w:t>:</w:t>
+        <w:t>lavni tok događ</w:t>
+      </w:r>
+      <w:r>
+        <w:rPr>
+          <w:rFonts w:ascii="Times New Roman" w:hAnsi="Times New Roman" w:cs="Times New Roman"/>
+          <w:bCs/>
+          <w:color w:val="000000" w:themeColor="text1"/>
+        </w:rPr>
+        <w:t>aja:</w:t>
       </w:r>
       <w:bookmarkEnd w:id="8"/>
       <w:bookmarkEnd w:id="9"/>
@@ -5534,65 +3716,14 @@
           <w:szCs w:val="28"/>
         </w:rPr>
       </w:pPr>
-      <w:proofErr w:type="spellStart"/>
-      <w:r>
-        <w:rPr>
-          <w:rFonts w:ascii="Times New Roman" w:hAnsi="Times New Roman" w:cs="Times New Roman"/>
-          <w:color w:val="000000" w:themeColor="text1"/>
-          <w:sz w:val="28"/>
-          <w:szCs w:val="28"/>
-        </w:rPr>
-        <w:t>Korisnik</w:t>
-      </w:r>
-      <w:proofErr w:type="spellEnd"/>
-      <w:r>
-        <w:rPr>
-          <w:rFonts w:ascii="Times New Roman" w:hAnsi="Times New Roman" w:cs="Times New Roman"/>
-          <w:color w:val="000000" w:themeColor="text1"/>
-          <w:sz w:val="28"/>
-          <w:szCs w:val="28"/>
-        </w:rPr>
-        <w:t xml:space="preserve"> </w:t>
-      </w:r>
-      <w:proofErr w:type="spellStart"/>
-      <w:r>
-        <w:rPr>
-          <w:rFonts w:ascii="Times New Roman" w:hAnsi="Times New Roman" w:cs="Times New Roman"/>
-          <w:color w:val="000000" w:themeColor="text1"/>
-          <w:sz w:val="28"/>
-          <w:szCs w:val="28"/>
-        </w:rPr>
-        <w:t>klikom</w:t>
-      </w:r>
-      <w:proofErr w:type="spellEnd"/>
-      <w:r>
-        <w:rPr>
-          <w:rFonts w:ascii="Times New Roman" w:hAnsi="Times New Roman" w:cs="Times New Roman"/>
-          <w:color w:val="000000" w:themeColor="text1"/>
-          <w:sz w:val="28"/>
-          <w:szCs w:val="28"/>
-        </w:rPr>
-        <w:t xml:space="preserve"> </w:t>
-      </w:r>
-      <w:proofErr w:type="spellStart"/>
-      <w:r>
-        <w:rPr>
-          <w:rFonts w:ascii="Times New Roman" w:hAnsi="Times New Roman" w:cs="Times New Roman"/>
-          <w:color w:val="000000" w:themeColor="text1"/>
-          <w:sz w:val="28"/>
-          <w:szCs w:val="28"/>
-        </w:rPr>
-        <w:t>na</w:t>
-      </w:r>
-      <w:proofErr w:type="spellEnd"/>
-      <w:r>
-        <w:rPr>
-          <w:rFonts w:ascii="Times New Roman" w:hAnsi="Times New Roman" w:cs="Times New Roman"/>
-          <w:color w:val="000000" w:themeColor="text1"/>
-          <w:sz w:val="28"/>
-          <w:szCs w:val="28"/>
-        </w:rPr>
-        <w:t xml:space="preserve"> “</w:t>
+      <w:r>
+        <w:rPr>
+          <w:rFonts w:ascii="Times New Roman" w:hAnsi="Times New Roman" w:cs="Times New Roman"/>
+          <w:color w:val="000000" w:themeColor="text1"/>
+          <w:sz w:val="28"/>
+          <w:szCs w:val="28"/>
+        </w:rPr>
+        <w:t>Korisnik klikom na “</w:t>
       </w:r>
       <w:r>
         <w:rPr>
@@ -5602,188 +3733,27 @@
           <w:szCs w:val="28"/>
           <w:lang w:val="sr-Latn-RS"/>
         </w:rPr>
-        <w:t>Postavi oglas za iznajmljivanje</w:t>
-      </w:r>
-      <w:r>
-        <w:rPr>
-          <w:rFonts w:ascii="Times New Roman" w:hAnsi="Times New Roman" w:cs="Times New Roman"/>
-          <w:color w:val="000000" w:themeColor="text1"/>
-          <w:sz w:val="28"/>
-          <w:szCs w:val="28"/>
-        </w:rPr>
-        <w:t xml:space="preserve">” </w:t>
-      </w:r>
-      <w:proofErr w:type="spellStart"/>
-      <w:r>
-        <w:rPr>
-          <w:rFonts w:ascii="Times New Roman" w:hAnsi="Times New Roman" w:cs="Times New Roman"/>
-          <w:color w:val="000000" w:themeColor="text1"/>
-          <w:sz w:val="28"/>
-          <w:szCs w:val="28"/>
-        </w:rPr>
-        <w:t>prelazi</w:t>
-      </w:r>
-      <w:proofErr w:type="spellEnd"/>
-      <w:r>
-        <w:rPr>
-          <w:rFonts w:ascii="Times New Roman" w:hAnsi="Times New Roman" w:cs="Times New Roman"/>
-          <w:color w:val="000000" w:themeColor="text1"/>
-          <w:sz w:val="28"/>
-          <w:szCs w:val="28"/>
-        </w:rPr>
-        <w:t xml:space="preserve"> </w:t>
-      </w:r>
-      <w:proofErr w:type="spellStart"/>
-      <w:r>
-        <w:rPr>
-          <w:rFonts w:ascii="Times New Roman" w:hAnsi="Times New Roman" w:cs="Times New Roman"/>
-          <w:color w:val="000000" w:themeColor="text1"/>
-          <w:sz w:val="28"/>
-          <w:szCs w:val="28"/>
-        </w:rPr>
-        <w:t>na</w:t>
-      </w:r>
-      <w:proofErr w:type="spellEnd"/>
-      <w:r>
-        <w:rPr>
-          <w:rFonts w:ascii="Times New Roman" w:hAnsi="Times New Roman" w:cs="Times New Roman"/>
-          <w:color w:val="000000" w:themeColor="text1"/>
-          <w:sz w:val="28"/>
-          <w:szCs w:val="28"/>
-        </w:rPr>
-        <w:t xml:space="preserve"> </w:t>
-      </w:r>
-      <w:proofErr w:type="spellStart"/>
-      <w:r>
-        <w:rPr>
-          <w:rFonts w:ascii="Times New Roman" w:hAnsi="Times New Roman" w:cs="Times New Roman"/>
-          <w:color w:val="000000" w:themeColor="text1"/>
-          <w:sz w:val="28"/>
-          <w:szCs w:val="28"/>
-        </w:rPr>
-        <w:t>stranicu</w:t>
-      </w:r>
-      <w:proofErr w:type="spellEnd"/>
-      <w:r>
-        <w:rPr>
-          <w:rFonts w:ascii="Times New Roman" w:hAnsi="Times New Roman" w:cs="Times New Roman"/>
-          <w:color w:val="000000" w:themeColor="text1"/>
-          <w:sz w:val="28"/>
-          <w:szCs w:val="28"/>
-        </w:rPr>
-        <w:t xml:space="preserve"> </w:t>
-      </w:r>
-      <w:proofErr w:type="spellStart"/>
-      <w:r>
-        <w:rPr>
-          <w:rFonts w:ascii="Times New Roman" w:hAnsi="Times New Roman" w:cs="Times New Roman"/>
-          <w:color w:val="000000" w:themeColor="text1"/>
-          <w:sz w:val="28"/>
-          <w:szCs w:val="28"/>
-        </w:rPr>
-        <w:t>na</w:t>
-      </w:r>
-      <w:proofErr w:type="spellEnd"/>
-      <w:r>
-        <w:rPr>
-          <w:rFonts w:ascii="Times New Roman" w:hAnsi="Times New Roman" w:cs="Times New Roman"/>
-          <w:color w:val="000000" w:themeColor="text1"/>
-          <w:sz w:val="28"/>
-          <w:szCs w:val="28"/>
-        </w:rPr>
-        <w:t xml:space="preserve"> </w:t>
-      </w:r>
-      <w:proofErr w:type="spellStart"/>
-      <w:r>
-        <w:rPr>
-          <w:rFonts w:ascii="Times New Roman" w:hAnsi="Times New Roman" w:cs="Times New Roman"/>
-          <w:color w:val="000000" w:themeColor="text1"/>
-          <w:sz w:val="28"/>
-          <w:szCs w:val="28"/>
-        </w:rPr>
-        <w:t>kojoj</w:t>
-      </w:r>
-      <w:proofErr w:type="spellEnd"/>
-      <w:r>
-        <w:rPr>
-          <w:rFonts w:ascii="Times New Roman" w:hAnsi="Times New Roman" w:cs="Times New Roman"/>
-          <w:color w:val="000000" w:themeColor="text1"/>
-          <w:sz w:val="28"/>
-          <w:szCs w:val="28"/>
-        </w:rPr>
-        <w:t xml:space="preserve"> se </w:t>
-      </w:r>
-      <w:proofErr w:type="spellStart"/>
-      <w:r>
-        <w:rPr>
-          <w:rFonts w:ascii="Times New Roman" w:hAnsi="Times New Roman" w:cs="Times New Roman"/>
-          <w:color w:val="000000" w:themeColor="text1"/>
-          <w:sz w:val="28"/>
-          <w:szCs w:val="28"/>
-        </w:rPr>
-        <w:t>nalazi</w:t>
-      </w:r>
-      <w:proofErr w:type="spellEnd"/>
-      <w:r>
-        <w:rPr>
-          <w:rFonts w:ascii="Times New Roman" w:hAnsi="Times New Roman" w:cs="Times New Roman"/>
-          <w:color w:val="000000" w:themeColor="text1"/>
-          <w:sz w:val="28"/>
-          <w:szCs w:val="28"/>
-        </w:rPr>
-        <w:t xml:space="preserve"> </w:t>
-      </w:r>
-      <w:proofErr w:type="spellStart"/>
-      <w:r>
-        <w:rPr>
-          <w:rFonts w:ascii="Times New Roman" w:hAnsi="Times New Roman" w:cs="Times New Roman"/>
-          <w:color w:val="000000" w:themeColor="text1"/>
-          <w:sz w:val="28"/>
-          <w:szCs w:val="28"/>
-        </w:rPr>
-        <w:t>odgovarajuća</w:t>
-      </w:r>
-      <w:proofErr w:type="spellEnd"/>
-      <w:r>
-        <w:rPr>
-          <w:rFonts w:ascii="Times New Roman" w:hAnsi="Times New Roman" w:cs="Times New Roman"/>
-          <w:color w:val="000000" w:themeColor="text1"/>
-          <w:sz w:val="28"/>
-          <w:szCs w:val="28"/>
-        </w:rPr>
-        <w:t xml:space="preserve"> forma </w:t>
-      </w:r>
-      <w:proofErr w:type="spellStart"/>
-      <w:r>
-        <w:rPr>
-          <w:rFonts w:ascii="Times New Roman" w:hAnsi="Times New Roman" w:cs="Times New Roman"/>
-          <w:color w:val="000000" w:themeColor="text1"/>
-          <w:sz w:val="28"/>
-          <w:szCs w:val="28"/>
-        </w:rPr>
-        <w:t>za</w:t>
-      </w:r>
-      <w:proofErr w:type="spellEnd"/>
-      <w:r>
-        <w:rPr>
-          <w:rFonts w:ascii="Times New Roman" w:hAnsi="Times New Roman" w:cs="Times New Roman"/>
-          <w:color w:val="000000" w:themeColor="text1"/>
-          <w:sz w:val="28"/>
-          <w:szCs w:val="28"/>
-        </w:rPr>
-        <w:t xml:space="preserve"> </w:t>
-      </w:r>
-      <w:proofErr w:type="spellStart"/>
-      <w:r>
-        <w:rPr>
-          <w:rFonts w:ascii="Times New Roman" w:hAnsi="Times New Roman" w:cs="Times New Roman"/>
-          <w:color w:val="000000" w:themeColor="text1"/>
-          <w:sz w:val="28"/>
-          <w:szCs w:val="28"/>
-        </w:rPr>
-        <w:t>oglase</w:t>
-      </w:r>
-      <w:proofErr w:type="spellEnd"/>
+        <w:t>P</w:t>
+      </w:r>
+      <w:r>
+        <w:rPr>
+          <w:rFonts w:ascii="Times New Roman" w:hAnsi="Times New Roman" w:cs="Times New Roman"/>
+          <w:color w:val="000000" w:themeColor="text1"/>
+          <w:sz w:val="28"/>
+          <w:szCs w:val="28"/>
+          <w:lang w:val="sr-Latn-RS"/>
+        </w:rPr>
+        <w:t>rodaj</w:t>
+      </w:r>
+      <w:r>
+        <w:rPr>
+          <w:rFonts w:ascii="Times New Roman" w:hAnsi="Times New Roman" w:cs="Times New Roman"/>
+          <w:color w:val="000000" w:themeColor="text1"/>
+          <w:sz w:val="28"/>
+          <w:szCs w:val="28"/>
+        </w:rPr>
+        <w:t>” prelazi na stranicu na kojoj se nalazi odgovarajuća forma za oglase</w:t>
+      </w:r>
     </w:p>
     <w:p>
       <w:pPr>
@@ -5800,77 +3770,15 @@
           <w:szCs w:val="28"/>
         </w:rPr>
       </w:pPr>
-      <w:proofErr w:type="spellStart"/>
-      <w:r>
-        <w:rPr>
-          <w:rFonts w:ascii="Times New Roman" w:hAnsi="Times New Roman" w:cs="Times New Roman"/>
-          <w:color w:val="000000" w:themeColor="text1"/>
-          <w:sz w:val="28"/>
-          <w:szCs w:val="28"/>
-        </w:rPr>
-        <w:t>Korisnik</w:t>
-      </w:r>
-      <w:proofErr w:type="spellEnd"/>
-      <w:r>
-        <w:rPr>
-          <w:rFonts w:ascii="Times New Roman" w:hAnsi="Times New Roman" w:cs="Times New Roman"/>
-          <w:color w:val="000000" w:themeColor="text1"/>
-          <w:sz w:val="28"/>
-          <w:szCs w:val="28"/>
-        </w:rPr>
-        <w:t xml:space="preserve"> </w:t>
-      </w:r>
-      <w:proofErr w:type="spellStart"/>
-      <w:r>
-        <w:rPr>
-          <w:rFonts w:ascii="Times New Roman" w:hAnsi="Times New Roman" w:cs="Times New Roman"/>
-          <w:color w:val="000000" w:themeColor="text1"/>
-          <w:sz w:val="28"/>
-          <w:szCs w:val="28"/>
-        </w:rPr>
-        <w:t>popunjava</w:t>
-      </w:r>
-      <w:proofErr w:type="spellEnd"/>
-      <w:r>
-        <w:rPr>
-          <w:rFonts w:ascii="Times New Roman" w:hAnsi="Times New Roman" w:cs="Times New Roman"/>
-          <w:color w:val="000000" w:themeColor="text1"/>
-          <w:sz w:val="28"/>
-          <w:szCs w:val="28"/>
-        </w:rPr>
-        <w:t xml:space="preserve"> </w:t>
-      </w:r>
-      <w:proofErr w:type="spellStart"/>
-      <w:r>
-        <w:rPr>
-          <w:rFonts w:ascii="Times New Roman" w:hAnsi="Times New Roman" w:cs="Times New Roman"/>
-          <w:color w:val="000000" w:themeColor="text1"/>
-          <w:sz w:val="28"/>
-          <w:szCs w:val="28"/>
-        </w:rPr>
-        <w:t>zahtevana</w:t>
-      </w:r>
-      <w:proofErr w:type="spellEnd"/>
-      <w:r>
-        <w:rPr>
-          <w:rFonts w:ascii="Times New Roman" w:hAnsi="Times New Roman" w:cs="Times New Roman"/>
-          <w:color w:val="000000" w:themeColor="text1"/>
-          <w:sz w:val="28"/>
-          <w:szCs w:val="28"/>
-        </w:rPr>
-        <w:t xml:space="preserve"> </w:t>
-      </w:r>
-      <w:proofErr w:type="spellStart"/>
-      <w:r>
-        <w:rPr>
-          <w:rFonts w:ascii="Times New Roman" w:hAnsi="Times New Roman" w:cs="Times New Roman"/>
-          <w:color w:val="000000" w:themeColor="text1"/>
-          <w:sz w:val="28"/>
-          <w:szCs w:val="28"/>
-        </w:rPr>
-        <w:t>polja</w:t>
-      </w:r>
-      <w:proofErr w:type="spellEnd"/>
+      <w:r>
+        <w:rPr>
+          <w:rFonts w:ascii="Times New Roman" w:hAnsi="Times New Roman" w:cs="Times New Roman"/>
+          <w:color w:val="000000" w:themeColor="text1"/>
+          <w:sz w:val="28"/>
+          <w:szCs w:val="28"/>
+        </w:rPr>
+        <w:t>Korisnik popunjava zahtevana polja</w:t>
+      </w:r>
     </w:p>
     <w:p>
       <w:pPr>
@@ -5887,116 +3795,15 @@
           <w:szCs w:val="28"/>
         </w:rPr>
       </w:pPr>
-      <w:proofErr w:type="spellStart"/>
-      <w:r>
-        <w:rPr>
-          <w:rFonts w:ascii="Times New Roman" w:hAnsi="Times New Roman" w:cs="Times New Roman"/>
-          <w:color w:val="000000" w:themeColor="text1"/>
-          <w:sz w:val="28"/>
-          <w:szCs w:val="28"/>
-        </w:rPr>
-        <w:t>Korisnik</w:t>
-      </w:r>
-      <w:proofErr w:type="spellEnd"/>
-      <w:r>
-        <w:rPr>
-          <w:rFonts w:ascii="Times New Roman" w:hAnsi="Times New Roman" w:cs="Times New Roman"/>
-          <w:color w:val="000000" w:themeColor="text1"/>
-          <w:sz w:val="28"/>
-          <w:szCs w:val="28"/>
-        </w:rPr>
-        <w:t xml:space="preserve"> </w:t>
-      </w:r>
-      <w:proofErr w:type="spellStart"/>
-      <w:r>
-        <w:rPr>
-          <w:rFonts w:ascii="Times New Roman" w:hAnsi="Times New Roman" w:cs="Times New Roman"/>
-          <w:color w:val="000000" w:themeColor="text1"/>
-          <w:sz w:val="28"/>
-          <w:szCs w:val="28"/>
-        </w:rPr>
-        <w:t>pritiska</w:t>
-      </w:r>
-      <w:proofErr w:type="spellEnd"/>
-      <w:r>
-        <w:rPr>
-          <w:rFonts w:ascii="Times New Roman" w:hAnsi="Times New Roman" w:cs="Times New Roman"/>
-          <w:color w:val="000000" w:themeColor="text1"/>
-          <w:sz w:val="28"/>
-          <w:szCs w:val="28"/>
-        </w:rPr>
-        <w:t xml:space="preserve"> </w:t>
-      </w:r>
-      <w:proofErr w:type="spellStart"/>
-      <w:r>
-        <w:rPr>
-          <w:rFonts w:ascii="Times New Roman" w:hAnsi="Times New Roman" w:cs="Times New Roman"/>
-          <w:color w:val="000000" w:themeColor="text1"/>
-          <w:sz w:val="28"/>
-          <w:szCs w:val="28"/>
-        </w:rPr>
-        <w:t>dugme</w:t>
-      </w:r>
-      <w:proofErr w:type="spellEnd"/>
-      <w:r>
-        <w:rPr>
-          <w:rFonts w:ascii="Times New Roman" w:hAnsi="Times New Roman" w:cs="Times New Roman"/>
-          <w:color w:val="000000" w:themeColor="text1"/>
-          <w:sz w:val="28"/>
-          <w:szCs w:val="28"/>
-        </w:rPr>
-        <w:t xml:space="preserve"> “</w:t>
-      </w:r>
-      <w:r>
-        <w:rPr>
-          <w:rFonts w:ascii="Times New Roman" w:hAnsi="Times New Roman" w:cs="Times New Roman"/>
-          <w:color w:val="000000" w:themeColor="text1"/>
-          <w:sz w:val="28"/>
-          <w:szCs w:val="28"/>
-          <w:lang w:val="sr-Latn-RS"/>
-        </w:rPr>
-        <w:t>Potvrdi</w:t>
-      </w:r>
-      <w:r>
-        <w:rPr>
-          <w:rFonts w:ascii="Times New Roman" w:hAnsi="Times New Roman" w:cs="Times New Roman"/>
-          <w:color w:val="000000" w:themeColor="text1"/>
-          <w:sz w:val="28"/>
-          <w:szCs w:val="28"/>
-        </w:rPr>
-        <w:t xml:space="preserve">” i </w:t>
-      </w:r>
-      <w:proofErr w:type="spellStart"/>
-      <w:r>
-        <w:rPr>
-          <w:rFonts w:ascii="Times New Roman" w:hAnsi="Times New Roman" w:cs="Times New Roman"/>
-          <w:color w:val="000000" w:themeColor="text1"/>
-          <w:sz w:val="28"/>
-          <w:szCs w:val="28"/>
-        </w:rPr>
-        <w:t>postavlja</w:t>
-      </w:r>
-      <w:proofErr w:type="spellEnd"/>
-      <w:r>
-        <w:rPr>
-          <w:rFonts w:ascii="Times New Roman" w:hAnsi="Times New Roman" w:cs="Times New Roman"/>
-          <w:color w:val="000000" w:themeColor="text1"/>
-          <w:sz w:val="28"/>
-          <w:szCs w:val="28"/>
-        </w:rPr>
-        <w:t xml:space="preserve"> </w:t>
-      </w:r>
-      <w:proofErr w:type="spellStart"/>
-      <w:r>
-        <w:rPr>
-          <w:rFonts w:ascii="Times New Roman" w:hAnsi="Times New Roman" w:cs="Times New Roman"/>
-          <w:color w:val="000000" w:themeColor="text1"/>
-          <w:sz w:val="28"/>
-          <w:szCs w:val="28"/>
-        </w:rPr>
-        <w:t>oglas</w:t>
-      </w:r>
-      <w:proofErr w:type="spellEnd"/>
+      <w:r>
+        <w:rPr>
+          <w:rFonts w:ascii="Times New Roman" w:hAnsi="Times New Roman" w:cs="Times New Roman"/>
+          <w:color w:val="000000" w:themeColor="text1"/>
+          <w:sz w:val="28"/>
+          <w:szCs w:val="28"/>
+        </w:rPr>
+        <w:t>Korisnik bira opciju “Iznajmljivanje” i dobija dodatna polja koja moraju biti popunjena</w:t>
+      </w:r>
     </w:p>
     <w:p>
       <w:pPr>
@@ -6013,177 +3820,59 @@
           <w:szCs w:val="28"/>
         </w:rPr>
       </w:pPr>
-      <w:proofErr w:type="spellStart"/>
-      <w:r>
-        <w:rPr>
-          <w:rFonts w:ascii="Times New Roman" w:hAnsi="Times New Roman" w:cs="Times New Roman"/>
-          <w:color w:val="000000" w:themeColor="text1"/>
-          <w:sz w:val="28"/>
-          <w:szCs w:val="28"/>
-        </w:rPr>
-        <w:t>Sistem</w:t>
-      </w:r>
-      <w:proofErr w:type="spellEnd"/>
-      <w:r>
-        <w:rPr>
-          <w:rFonts w:ascii="Times New Roman" w:hAnsi="Times New Roman" w:cs="Times New Roman"/>
-          <w:color w:val="000000" w:themeColor="text1"/>
-          <w:sz w:val="28"/>
-          <w:szCs w:val="28"/>
-        </w:rPr>
-        <w:t xml:space="preserve"> </w:t>
-      </w:r>
-      <w:proofErr w:type="spellStart"/>
-      <w:r>
-        <w:rPr>
-          <w:rFonts w:ascii="Times New Roman" w:hAnsi="Times New Roman" w:cs="Times New Roman"/>
-          <w:color w:val="000000" w:themeColor="text1"/>
-          <w:sz w:val="28"/>
-          <w:szCs w:val="28"/>
-        </w:rPr>
-        <w:t>ubacuje</w:t>
-      </w:r>
-      <w:proofErr w:type="spellEnd"/>
-      <w:r>
-        <w:rPr>
-          <w:rFonts w:ascii="Times New Roman" w:hAnsi="Times New Roman" w:cs="Times New Roman"/>
-          <w:color w:val="000000" w:themeColor="text1"/>
-          <w:sz w:val="28"/>
-          <w:szCs w:val="28"/>
-        </w:rPr>
-        <w:t xml:space="preserve"> </w:t>
-      </w:r>
-      <w:proofErr w:type="spellStart"/>
-      <w:r>
-        <w:rPr>
-          <w:rFonts w:ascii="Times New Roman" w:hAnsi="Times New Roman" w:cs="Times New Roman"/>
-          <w:color w:val="000000" w:themeColor="text1"/>
-          <w:sz w:val="28"/>
-          <w:szCs w:val="28"/>
-        </w:rPr>
-        <w:t>oglas</w:t>
-      </w:r>
-      <w:proofErr w:type="spellEnd"/>
-      <w:r>
-        <w:rPr>
-          <w:rFonts w:ascii="Times New Roman" w:hAnsi="Times New Roman" w:cs="Times New Roman"/>
-          <w:color w:val="000000" w:themeColor="text1"/>
-          <w:sz w:val="28"/>
-          <w:szCs w:val="28"/>
-        </w:rPr>
-        <w:t xml:space="preserve"> u </w:t>
-      </w:r>
-      <w:proofErr w:type="spellStart"/>
-      <w:r>
-        <w:rPr>
-          <w:rFonts w:ascii="Times New Roman" w:hAnsi="Times New Roman" w:cs="Times New Roman"/>
-          <w:color w:val="000000" w:themeColor="text1"/>
-          <w:sz w:val="28"/>
-          <w:szCs w:val="28"/>
-        </w:rPr>
-        <w:t>bazu</w:t>
-      </w:r>
-      <w:proofErr w:type="spellEnd"/>
-      <w:r>
-        <w:rPr>
-          <w:rFonts w:ascii="Times New Roman" w:hAnsi="Times New Roman" w:cs="Times New Roman"/>
-          <w:color w:val="000000" w:themeColor="text1"/>
-          <w:sz w:val="28"/>
-          <w:szCs w:val="28"/>
-        </w:rPr>
-        <w:t xml:space="preserve"> i </w:t>
-      </w:r>
-      <w:proofErr w:type="spellStart"/>
-      <w:r>
-        <w:rPr>
-          <w:rFonts w:ascii="Times New Roman" w:hAnsi="Times New Roman" w:cs="Times New Roman"/>
-          <w:color w:val="000000" w:themeColor="text1"/>
-          <w:sz w:val="28"/>
-          <w:szCs w:val="28"/>
-        </w:rPr>
-        <w:t>obavestava</w:t>
-      </w:r>
-      <w:proofErr w:type="spellEnd"/>
-      <w:r>
-        <w:rPr>
-          <w:rFonts w:ascii="Times New Roman" w:hAnsi="Times New Roman" w:cs="Times New Roman"/>
-          <w:color w:val="000000" w:themeColor="text1"/>
-          <w:sz w:val="28"/>
-          <w:szCs w:val="28"/>
-        </w:rPr>
-        <w:t xml:space="preserve"> </w:t>
-      </w:r>
-      <w:proofErr w:type="spellStart"/>
-      <w:r>
-        <w:rPr>
-          <w:rFonts w:ascii="Times New Roman" w:hAnsi="Times New Roman" w:cs="Times New Roman"/>
-          <w:color w:val="000000" w:themeColor="text1"/>
-          <w:sz w:val="28"/>
-          <w:szCs w:val="28"/>
-        </w:rPr>
-        <w:t>korisnika</w:t>
-      </w:r>
-      <w:proofErr w:type="spellEnd"/>
-      <w:r>
-        <w:rPr>
-          <w:rFonts w:ascii="Times New Roman" w:hAnsi="Times New Roman" w:cs="Times New Roman"/>
-          <w:color w:val="000000" w:themeColor="text1"/>
-          <w:sz w:val="28"/>
-          <w:szCs w:val="28"/>
-        </w:rPr>
-        <w:t xml:space="preserve"> da je </w:t>
-      </w:r>
-      <w:proofErr w:type="spellStart"/>
-      <w:r>
-        <w:rPr>
-          <w:rFonts w:ascii="Times New Roman" w:hAnsi="Times New Roman" w:cs="Times New Roman"/>
-          <w:color w:val="000000" w:themeColor="text1"/>
-          <w:sz w:val="28"/>
-          <w:szCs w:val="28"/>
-        </w:rPr>
-        <w:t>oglas</w:t>
-      </w:r>
-      <w:proofErr w:type="spellEnd"/>
-      <w:r>
-        <w:rPr>
-          <w:rFonts w:ascii="Times New Roman" w:hAnsi="Times New Roman" w:cs="Times New Roman"/>
-          <w:color w:val="000000" w:themeColor="text1"/>
-          <w:sz w:val="28"/>
-          <w:szCs w:val="28"/>
-        </w:rPr>
-        <w:t xml:space="preserve"> </w:t>
-      </w:r>
-      <w:proofErr w:type="spellStart"/>
-      <w:r>
-        <w:rPr>
-          <w:rFonts w:ascii="Times New Roman" w:hAnsi="Times New Roman" w:cs="Times New Roman"/>
-          <w:color w:val="000000" w:themeColor="text1"/>
-          <w:sz w:val="28"/>
-          <w:szCs w:val="28"/>
-        </w:rPr>
-        <w:t>uspesno</w:t>
-      </w:r>
-      <w:proofErr w:type="spellEnd"/>
-      <w:r>
-        <w:rPr>
-          <w:rFonts w:ascii="Times New Roman" w:hAnsi="Times New Roman" w:cs="Times New Roman"/>
-          <w:color w:val="000000" w:themeColor="text1"/>
-          <w:sz w:val="28"/>
-          <w:szCs w:val="28"/>
-        </w:rPr>
-        <w:t xml:space="preserve"> </w:t>
-      </w:r>
-      <w:proofErr w:type="spellStart"/>
-      <w:r>
-        <w:rPr>
-          <w:rFonts w:ascii="Times New Roman" w:hAnsi="Times New Roman" w:cs="Times New Roman"/>
-          <w:color w:val="000000" w:themeColor="text1"/>
-          <w:sz w:val="28"/>
-          <w:szCs w:val="28"/>
-        </w:rPr>
-        <w:t>postavljen</w:t>
-      </w:r>
-      <w:proofErr w:type="spellEnd"/>
+      <w:r>
+        <w:rPr>
+          <w:rFonts w:ascii="Times New Roman" w:hAnsi="Times New Roman" w:cs="Times New Roman"/>
+          <w:color w:val="000000" w:themeColor="text1"/>
+          <w:sz w:val="28"/>
+          <w:szCs w:val="28"/>
+        </w:rPr>
+        <w:t>Korisnik pritiska dugme “</w:t>
+      </w:r>
+      <w:r>
+        <w:rPr>
+          <w:rFonts w:ascii="Times New Roman" w:hAnsi="Times New Roman" w:cs="Times New Roman"/>
+          <w:color w:val="000000" w:themeColor="text1"/>
+          <w:sz w:val="28"/>
+          <w:szCs w:val="28"/>
+          <w:lang w:val="sr-Latn-RS"/>
+        </w:rPr>
+        <w:t>Potvrdi</w:t>
+      </w:r>
+      <w:r>
+        <w:rPr>
+          <w:rFonts w:ascii="Times New Roman" w:hAnsi="Times New Roman" w:cs="Times New Roman"/>
+          <w:color w:val="000000" w:themeColor="text1"/>
+          <w:sz w:val="28"/>
+          <w:szCs w:val="28"/>
+        </w:rPr>
+        <w:t>” i postavlja oglas</w:t>
+      </w:r>
+    </w:p>
+    <w:p>
+      <w:pPr>
+        <w:pStyle w:val="ListParagraph"/>
+        <w:numPr>
+          <w:ilvl w:val="0"/>
+          <w:numId w:val="14"/>
+        </w:numPr>
+        <w:spacing w:line="240" w:lineRule="auto"/>
+        <w:rPr>
+          <w:rFonts w:ascii="Times New Roman" w:hAnsi="Times New Roman" w:cs="Times New Roman"/>
+          <w:color w:val="000000" w:themeColor="text1"/>
+          <w:sz w:val="28"/>
+          <w:szCs w:val="28"/>
+        </w:rPr>
+      </w:pPr>
+      <w:r>
+        <w:rPr>
+          <w:rFonts w:ascii="Times New Roman" w:hAnsi="Times New Roman" w:cs="Times New Roman"/>
+          <w:color w:val="000000" w:themeColor="text1"/>
+          <w:sz w:val="28"/>
+          <w:szCs w:val="28"/>
+        </w:rPr>
+        <w:t>Sistem ubacuje oglas u bazu i obavestava korisnika da je oglas uspesno postavljen</w:t>
+      </w:r>
     </w:p>
     <w:p>
       <w:pPr>
@@ -6229,7 +3918,6 @@
         </w:rPr>
       </w:pPr>
       <w:bookmarkStart w:id="10" w:name="_Toc99108359"/>
-      <w:proofErr w:type="spellStart"/>
       <w:r>
         <w:rPr>
           <w:rFonts w:ascii="Times New Roman" w:hAnsi="Times New Roman" w:cs="Times New Roman"/>
@@ -6237,57 +3925,7 @@
           <w:color w:val="000000" w:themeColor="text1"/>
           <w:u w:val="single"/>
         </w:rPr>
-        <w:t>Alternativni</w:t>
-      </w:r>
-      <w:proofErr w:type="spellEnd"/>
-      <w:r>
-        <w:rPr>
-          <w:rFonts w:ascii="Times New Roman" w:hAnsi="Times New Roman" w:cs="Times New Roman"/>
-          <w:bCs/>
-          <w:color w:val="000000" w:themeColor="text1"/>
-          <w:u w:val="single"/>
-        </w:rPr>
-        <w:t xml:space="preserve"> </w:t>
-      </w:r>
-      <w:proofErr w:type="spellStart"/>
-      <w:r>
-        <w:rPr>
-          <w:rFonts w:ascii="Times New Roman" w:hAnsi="Times New Roman" w:cs="Times New Roman"/>
-          <w:bCs/>
-          <w:color w:val="000000" w:themeColor="text1"/>
-          <w:u w:val="single"/>
-        </w:rPr>
-        <w:t>tok</w:t>
-      </w:r>
-      <w:proofErr w:type="spellEnd"/>
-      <w:r>
-        <w:rPr>
-          <w:rFonts w:ascii="Times New Roman" w:hAnsi="Times New Roman" w:cs="Times New Roman"/>
-          <w:bCs/>
-          <w:color w:val="000000" w:themeColor="text1"/>
-          <w:u w:val="single"/>
-        </w:rPr>
-        <w:t xml:space="preserve"> </w:t>
-      </w:r>
-      <w:proofErr w:type="spellStart"/>
-      <w:r>
-        <w:rPr>
-          <w:rFonts w:ascii="Times New Roman" w:hAnsi="Times New Roman" w:cs="Times New Roman"/>
-          <w:bCs/>
-          <w:color w:val="000000" w:themeColor="text1"/>
-          <w:u w:val="single"/>
-        </w:rPr>
-        <w:t>događaja</w:t>
-      </w:r>
-      <w:proofErr w:type="spellEnd"/>
-      <w:r>
-        <w:rPr>
-          <w:rFonts w:ascii="Times New Roman" w:hAnsi="Times New Roman" w:cs="Times New Roman"/>
-          <w:bCs/>
-          <w:color w:val="000000" w:themeColor="text1"/>
-          <w:u w:val="single"/>
-        </w:rPr>
-        <w:t>:</w:t>
+        <w:t>Alternativni tok događaja:</w:t>
       </w:r>
       <w:bookmarkEnd w:id="10"/>
     </w:p>
@@ -6322,85 +3960,23 @@
           <w:szCs w:val="28"/>
         </w:rPr>
       </w:pPr>
-      <w:proofErr w:type="gramStart"/>
-      <w:r>
-        <w:rPr>
-          <w:rFonts w:ascii="Times New Roman" w:hAnsi="Times New Roman" w:cs="Times New Roman"/>
-          <w:color w:val="000000" w:themeColor="text1"/>
-          <w:sz w:val="28"/>
-          <w:szCs w:val="28"/>
-        </w:rPr>
-        <w:t>3.a</w:t>
-      </w:r>
-      <w:proofErr w:type="gramEnd"/>
-      <w:r>
-        <w:rPr>
-          <w:rFonts w:ascii="Times New Roman" w:hAnsi="Times New Roman" w:cs="Times New Roman"/>
-          <w:color w:val="000000" w:themeColor="text1"/>
-          <w:sz w:val="28"/>
-          <w:szCs w:val="28"/>
-        </w:rPr>
-        <w:t xml:space="preserve">. </w:t>
-      </w:r>
-      <w:proofErr w:type="spellStart"/>
-      <w:r>
-        <w:rPr>
-          <w:rFonts w:ascii="Times New Roman" w:hAnsi="Times New Roman" w:cs="Times New Roman"/>
-          <w:color w:val="000000" w:themeColor="text1"/>
-          <w:sz w:val="28"/>
-          <w:szCs w:val="28"/>
-        </w:rPr>
-        <w:t>Korisnik</w:t>
-      </w:r>
-      <w:proofErr w:type="spellEnd"/>
-      <w:r>
-        <w:rPr>
-          <w:rFonts w:ascii="Times New Roman" w:hAnsi="Times New Roman" w:cs="Times New Roman"/>
-          <w:color w:val="000000" w:themeColor="text1"/>
-          <w:sz w:val="28"/>
-          <w:szCs w:val="28"/>
-        </w:rPr>
-        <w:t xml:space="preserve"> </w:t>
-      </w:r>
-      <w:proofErr w:type="spellStart"/>
-      <w:r>
-        <w:rPr>
-          <w:rFonts w:ascii="Times New Roman" w:hAnsi="Times New Roman" w:cs="Times New Roman"/>
-          <w:color w:val="000000" w:themeColor="text1"/>
-          <w:sz w:val="28"/>
-          <w:szCs w:val="28"/>
-        </w:rPr>
-        <w:t>pritiska</w:t>
-      </w:r>
-      <w:proofErr w:type="spellEnd"/>
-      <w:r>
-        <w:rPr>
-          <w:rFonts w:ascii="Times New Roman" w:hAnsi="Times New Roman" w:cs="Times New Roman"/>
-          <w:color w:val="000000" w:themeColor="text1"/>
-          <w:sz w:val="28"/>
-          <w:szCs w:val="28"/>
-        </w:rPr>
-        <w:t xml:space="preserve"> </w:t>
-      </w:r>
-      <w:proofErr w:type="spellStart"/>
-      <w:r>
-        <w:rPr>
-          <w:rFonts w:ascii="Times New Roman" w:hAnsi="Times New Roman" w:cs="Times New Roman"/>
-          <w:color w:val="000000" w:themeColor="text1"/>
-          <w:sz w:val="28"/>
-          <w:szCs w:val="28"/>
-        </w:rPr>
-        <w:t>dugme</w:t>
-      </w:r>
-      <w:proofErr w:type="spellEnd"/>
-      <w:r>
-        <w:rPr>
-          <w:rFonts w:ascii="Times New Roman" w:hAnsi="Times New Roman" w:cs="Times New Roman"/>
-          <w:color w:val="000000" w:themeColor="text1"/>
-          <w:sz w:val="28"/>
-          <w:szCs w:val="28"/>
-        </w:rPr>
-        <w:t xml:space="preserve"> “</w:t>
+      <w:r>
+        <w:rPr>
+          <w:rFonts w:ascii="Times New Roman" w:hAnsi="Times New Roman" w:cs="Times New Roman"/>
+          <w:color w:val="000000" w:themeColor="text1"/>
+          <w:sz w:val="28"/>
+          <w:szCs w:val="28"/>
+        </w:rPr>
+        <w:t xml:space="preserve">3.a. </w:t>
+      </w:r>
+      <w:r>
+        <w:rPr>
+          <w:rFonts w:ascii="Times New Roman" w:hAnsi="Times New Roman" w:cs="Times New Roman"/>
+          <w:color w:val="000000" w:themeColor="text1"/>
+          <w:sz w:val="28"/>
+          <w:szCs w:val="28"/>
+        </w:rPr>
+        <w:t>Korisnik pritiska dugme “</w:t>
       </w:r>
       <w:r>
         <w:rPr>
@@ -6419,107 +3995,7 @@
           <w:sz w:val="28"/>
           <w:szCs w:val="28"/>
         </w:rPr>
-        <w:t xml:space="preserve">”, a </w:t>
-      </w:r>
-      <w:proofErr w:type="spellStart"/>
-      <w:r>
-        <w:rPr>
-          <w:rFonts w:ascii="Times New Roman" w:hAnsi="Times New Roman" w:cs="Times New Roman"/>
-          <w:color w:val="000000" w:themeColor="text1"/>
-          <w:sz w:val="28"/>
-          <w:szCs w:val="28"/>
-        </w:rPr>
-        <w:t>nije</w:t>
-      </w:r>
-      <w:proofErr w:type="spellEnd"/>
-      <w:r>
-        <w:rPr>
-          <w:rFonts w:ascii="Times New Roman" w:hAnsi="Times New Roman" w:cs="Times New Roman"/>
-          <w:color w:val="000000" w:themeColor="text1"/>
-          <w:sz w:val="28"/>
-          <w:szCs w:val="28"/>
-        </w:rPr>
-        <w:t xml:space="preserve"> </w:t>
-      </w:r>
-      <w:proofErr w:type="spellStart"/>
-      <w:r>
-        <w:rPr>
-          <w:rFonts w:ascii="Times New Roman" w:hAnsi="Times New Roman" w:cs="Times New Roman"/>
-          <w:color w:val="000000" w:themeColor="text1"/>
-          <w:sz w:val="28"/>
-          <w:szCs w:val="28"/>
-        </w:rPr>
-        <w:t>uneo</w:t>
-      </w:r>
-      <w:proofErr w:type="spellEnd"/>
-      <w:r>
-        <w:rPr>
-          <w:rFonts w:ascii="Times New Roman" w:hAnsi="Times New Roman" w:cs="Times New Roman"/>
-          <w:color w:val="000000" w:themeColor="text1"/>
-          <w:sz w:val="28"/>
-          <w:szCs w:val="28"/>
-        </w:rPr>
-        <w:t xml:space="preserve"> </w:t>
-      </w:r>
-      <w:proofErr w:type="spellStart"/>
-      <w:r>
-        <w:rPr>
-          <w:rFonts w:ascii="Times New Roman" w:hAnsi="Times New Roman" w:cs="Times New Roman"/>
-          <w:color w:val="000000" w:themeColor="text1"/>
-          <w:sz w:val="28"/>
-          <w:szCs w:val="28"/>
-        </w:rPr>
-        <w:t>vrednost</w:t>
-      </w:r>
-      <w:proofErr w:type="spellEnd"/>
-      <w:r>
-        <w:rPr>
-          <w:rFonts w:ascii="Times New Roman" w:hAnsi="Times New Roman" w:cs="Times New Roman"/>
-          <w:color w:val="000000" w:themeColor="text1"/>
-          <w:sz w:val="28"/>
-          <w:szCs w:val="28"/>
-        </w:rPr>
-        <w:t xml:space="preserve"> u </w:t>
-      </w:r>
-      <w:proofErr w:type="spellStart"/>
-      <w:r>
-        <w:rPr>
-          <w:rFonts w:ascii="Times New Roman" w:hAnsi="Times New Roman" w:cs="Times New Roman"/>
-          <w:color w:val="000000" w:themeColor="text1"/>
-          <w:sz w:val="28"/>
-          <w:szCs w:val="28"/>
-        </w:rPr>
-        <w:t>obavezno</w:t>
-      </w:r>
-      <w:proofErr w:type="spellEnd"/>
-      <w:r>
-        <w:rPr>
-          <w:rFonts w:ascii="Times New Roman" w:hAnsi="Times New Roman" w:cs="Times New Roman"/>
-          <w:color w:val="000000" w:themeColor="text1"/>
-          <w:sz w:val="28"/>
-          <w:szCs w:val="28"/>
-        </w:rPr>
-        <w:t xml:space="preserve"> </w:t>
-      </w:r>
-      <w:proofErr w:type="spellStart"/>
-      <w:r>
-        <w:rPr>
-          <w:rFonts w:ascii="Times New Roman" w:hAnsi="Times New Roman" w:cs="Times New Roman"/>
-          <w:color w:val="000000" w:themeColor="text1"/>
-          <w:sz w:val="28"/>
-          <w:szCs w:val="28"/>
-        </w:rPr>
-        <w:t>polje</w:t>
-      </w:r>
-      <w:proofErr w:type="spellEnd"/>
-      <w:r>
-        <w:rPr>
-          <w:rFonts w:ascii="Times New Roman" w:hAnsi="Times New Roman" w:cs="Times New Roman"/>
-          <w:color w:val="000000" w:themeColor="text1"/>
-          <w:sz w:val="28"/>
-          <w:szCs w:val="28"/>
-        </w:rPr>
-        <w:t>.</w:t>
+        <w:t>”, a nije uneo vrednost u obavezno polje.</w:t>
       </w:r>
     </w:p>
     <w:p>
@@ -6533,165 +4009,23 @@
           <w:szCs w:val="28"/>
         </w:rPr>
       </w:pPr>
-      <w:proofErr w:type="gramStart"/>
-      <w:r>
-        <w:rPr>
-          <w:rFonts w:ascii="Times New Roman" w:hAnsi="Times New Roman" w:cs="Times New Roman"/>
-          <w:color w:val="000000" w:themeColor="text1"/>
-          <w:sz w:val="28"/>
-          <w:szCs w:val="28"/>
-        </w:rPr>
-        <w:t>4.a</w:t>
-      </w:r>
-      <w:proofErr w:type="gramEnd"/>
-      <w:r>
-        <w:rPr>
-          <w:rFonts w:ascii="Times New Roman" w:hAnsi="Times New Roman" w:cs="Times New Roman"/>
-          <w:color w:val="000000" w:themeColor="text1"/>
-          <w:sz w:val="28"/>
-          <w:szCs w:val="28"/>
-        </w:rPr>
-        <w:t xml:space="preserve">. </w:t>
-      </w:r>
-      <w:proofErr w:type="spellStart"/>
-      <w:r>
-        <w:rPr>
-          <w:rFonts w:ascii="Times New Roman" w:hAnsi="Times New Roman" w:cs="Times New Roman"/>
-          <w:color w:val="000000" w:themeColor="text1"/>
-          <w:sz w:val="28"/>
-          <w:szCs w:val="28"/>
-        </w:rPr>
-        <w:t>Korisnik</w:t>
-      </w:r>
-      <w:proofErr w:type="spellEnd"/>
-      <w:r>
-        <w:rPr>
-          <w:rFonts w:ascii="Times New Roman" w:hAnsi="Times New Roman" w:cs="Times New Roman"/>
-          <w:color w:val="000000" w:themeColor="text1"/>
-          <w:sz w:val="28"/>
-          <w:szCs w:val="28"/>
-        </w:rPr>
-        <w:t xml:space="preserve"> </w:t>
-      </w:r>
-      <w:proofErr w:type="spellStart"/>
-      <w:r>
-        <w:rPr>
-          <w:rFonts w:ascii="Times New Roman" w:hAnsi="Times New Roman" w:cs="Times New Roman"/>
-          <w:color w:val="000000" w:themeColor="text1"/>
-          <w:sz w:val="28"/>
-          <w:szCs w:val="28"/>
-        </w:rPr>
-        <w:t>ostaje</w:t>
-      </w:r>
-      <w:proofErr w:type="spellEnd"/>
-      <w:r>
-        <w:rPr>
-          <w:rFonts w:ascii="Times New Roman" w:hAnsi="Times New Roman" w:cs="Times New Roman"/>
-          <w:color w:val="000000" w:themeColor="text1"/>
-          <w:sz w:val="28"/>
-          <w:szCs w:val="28"/>
-        </w:rPr>
-        <w:t xml:space="preserve"> </w:t>
-      </w:r>
-      <w:proofErr w:type="spellStart"/>
-      <w:r>
-        <w:rPr>
-          <w:rFonts w:ascii="Times New Roman" w:hAnsi="Times New Roman" w:cs="Times New Roman"/>
-          <w:color w:val="000000" w:themeColor="text1"/>
-          <w:sz w:val="28"/>
-          <w:szCs w:val="28"/>
-        </w:rPr>
-        <w:t>na</w:t>
-      </w:r>
-      <w:proofErr w:type="spellEnd"/>
-      <w:r>
-        <w:rPr>
-          <w:rFonts w:ascii="Times New Roman" w:hAnsi="Times New Roman" w:cs="Times New Roman"/>
-          <w:color w:val="000000" w:themeColor="text1"/>
-          <w:sz w:val="28"/>
-          <w:szCs w:val="28"/>
-        </w:rPr>
-        <w:t xml:space="preserve"> </w:t>
-      </w:r>
-      <w:proofErr w:type="spellStart"/>
-      <w:r>
-        <w:rPr>
-          <w:rFonts w:ascii="Times New Roman" w:hAnsi="Times New Roman" w:cs="Times New Roman"/>
-          <w:color w:val="000000" w:themeColor="text1"/>
-          <w:sz w:val="28"/>
-          <w:szCs w:val="28"/>
-        </w:rPr>
-        <w:t>stranici</w:t>
-      </w:r>
-      <w:proofErr w:type="spellEnd"/>
-      <w:r>
-        <w:rPr>
-          <w:rFonts w:ascii="Times New Roman" w:hAnsi="Times New Roman" w:cs="Times New Roman"/>
-          <w:color w:val="000000" w:themeColor="text1"/>
-          <w:sz w:val="28"/>
-          <w:szCs w:val="28"/>
-        </w:rPr>
-        <w:t xml:space="preserve"> </w:t>
-      </w:r>
-      <w:proofErr w:type="spellStart"/>
-      <w:r>
-        <w:rPr>
-          <w:rFonts w:ascii="Times New Roman" w:hAnsi="Times New Roman" w:cs="Times New Roman"/>
-          <w:color w:val="000000" w:themeColor="text1"/>
-          <w:sz w:val="28"/>
-          <w:szCs w:val="28"/>
-        </w:rPr>
-        <w:t>za</w:t>
-      </w:r>
-      <w:proofErr w:type="spellEnd"/>
-      <w:r>
-        <w:rPr>
-          <w:rFonts w:ascii="Times New Roman" w:hAnsi="Times New Roman" w:cs="Times New Roman"/>
-          <w:color w:val="000000" w:themeColor="text1"/>
-          <w:sz w:val="28"/>
-          <w:szCs w:val="28"/>
-        </w:rPr>
-        <w:t xml:space="preserve"> </w:t>
-      </w:r>
-      <w:proofErr w:type="spellStart"/>
-      <w:r>
-        <w:rPr>
-          <w:rFonts w:ascii="Times New Roman" w:hAnsi="Times New Roman" w:cs="Times New Roman"/>
-          <w:color w:val="000000" w:themeColor="text1"/>
-          <w:sz w:val="28"/>
-          <w:szCs w:val="28"/>
-        </w:rPr>
-        <w:t>postavljanje</w:t>
-      </w:r>
-      <w:proofErr w:type="spellEnd"/>
-      <w:r>
-        <w:rPr>
-          <w:rFonts w:ascii="Times New Roman" w:hAnsi="Times New Roman" w:cs="Times New Roman"/>
-          <w:color w:val="000000" w:themeColor="text1"/>
-          <w:sz w:val="28"/>
-          <w:szCs w:val="28"/>
-        </w:rPr>
-        <w:t xml:space="preserve"> </w:t>
-      </w:r>
-      <w:proofErr w:type="spellStart"/>
-      <w:r>
-        <w:rPr>
-          <w:rFonts w:ascii="Times New Roman" w:hAnsi="Times New Roman" w:cs="Times New Roman"/>
-          <w:color w:val="000000" w:themeColor="text1"/>
-          <w:sz w:val="28"/>
-          <w:szCs w:val="28"/>
-        </w:rPr>
-        <w:t>oglasa</w:t>
-      </w:r>
-      <w:proofErr w:type="spellEnd"/>
-      <w:r>
-        <w:rPr>
-          <w:rFonts w:ascii="Times New Roman" w:hAnsi="Times New Roman" w:cs="Times New Roman"/>
-          <w:color w:val="000000" w:themeColor="text1"/>
-          <w:sz w:val="28"/>
-          <w:szCs w:val="28"/>
-        </w:rPr>
-        <w:t>.</w:t>
+      <w:r>
+        <w:rPr>
+          <w:rFonts w:ascii="Times New Roman" w:hAnsi="Times New Roman" w:cs="Times New Roman"/>
+          <w:color w:val="000000" w:themeColor="text1"/>
+          <w:sz w:val="28"/>
+          <w:szCs w:val="28"/>
+        </w:rPr>
+        <w:t xml:space="preserve">4.a. </w:t>
+      </w:r>
+      <w:r>
+        <w:rPr>
+          <w:rFonts w:ascii="Times New Roman" w:hAnsi="Times New Roman" w:cs="Times New Roman"/>
+          <w:color w:val="000000" w:themeColor="text1"/>
+          <w:sz w:val="28"/>
+          <w:szCs w:val="28"/>
+        </w:rPr>
+        <w:t>Korisnik ostaje na stranici za postavljanje oglasa.</w:t>
       </w:r>
     </w:p>
     <w:p>
@@ -6735,6 +4069,7 @@
           <w:color w:val="000000" w:themeColor="text1"/>
           <w:lang w:val="sr-Cyrl-RS"/>
         </w:rPr>
+        <w:lastRenderedPageBreak/>
         <w:tab/>
       </w:r>
       <w:bookmarkStart w:id="11" w:name="_Toc99108180"/>
@@ -6776,7 +4111,6 @@
         </w:rPr>
         <w:t xml:space="preserve"> </w:t>
       </w:r>
-      <w:proofErr w:type="spellStart"/>
       <w:r>
         <w:rPr>
           <w:rFonts w:ascii="Times New Roman" w:hAnsi="Times New Roman" w:cs="Times New Roman"/>
@@ -6787,7 +4121,6 @@
         <w:t>Preduslovi</w:t>
       </w:r>
       <w:bookmarkEnd w:id="11"/>
-      <w:proofErr w:type="spellEnd"/>
     </w:p>
     <w:p>
       <w:pPr>
@@ -6812,108 +4145,15 @@
           <w:szCs w:val="28"/>
         </w:rPr>
       </w:pPr>
-      <w:proofErr w:type="spellStart"/>
-      <w:proofErr w:type="gramStart"/>
-      <w:r>
-        <w:rPr>
-          <w:rFonts w:ascii="Times New Roman" w:hAnsi="Times New Roman" w:cs="Times New Roman"/>
-          <w:color w:val="000000" w:themeColor="text1"/>
-          <w:sz w:val="28"/>
-          <w:szCs w:val="28"/>
-        </w:rPr>
-        <w:t>Korisnik</w:t>
-      </w:r>
-      <w:proofErr w:type="spellEnd"/>
-      <w:r>
-        <w:rPr>
-          <w:rFonts w:ascii="Times New Roman" w:hAnsi="Times New Roman" w:cs="Times New Roman"/>
-          <w:color w:val="000000" w:themeColor="text1"/>
-          <w:sz w:val="28"/>
-          <w:szCs w:val="28"/>
-        </w:rPr>
-        <w:t xml:space="preserve"> </w:t>
-      </w:r>
-      <w:proofErr w:type="spellStart"/>
-      <w:r>
-        <w:rPr>
-          <w:rFonts w:ascii="Times New Roman" w:hAnsi="Times New Roman" w:cs="Times New Roman"/>
-          <w:color w:val="000000" w:themeColor="text1"/>
-          <w:sz w:val="28"/>
-          <w:szCs w:val="28"/>
-        </w:rPr>
-        <w:t>mora</w:t>
-      </w:r>
-      <w:proofErr w:type="spellEnd"/>
-      <w:r>
-        <w:rPr>
-          <w:rFonts w:ascii="Times New Roman" w:hAnsi="Times New Roman" w:cs="Times New Roman"/>
-          <w:color w:val="000000" w:themeColor="text1"/>
-          <w:sz w:val="28"/>
-          <w:szCs w:val="28"/>
-        </w:rPr>
-        <w:t xml:space="preserve"> </w:t>
-      </w:r>
-      <w:proofErr w:type="spellStart"/>
-      <w:r>
-        <w:rPr>
-          <w:rFonts w:ascii="Times New Roman" w:hAnsi="Times New Roman" w:cs="Times New Roman"/>
-          <w:color w:val="000000" w:themeColor="text1"/>
-          <w:sz w:val="28"/>
-          <w:szCs w:val="28"/>
-        </w:rPr>
-        <w:t>biti</w:t>
-      </w:r>
-      <w:proofErr w:type="spellEnd"/>
-      <w:r>
-        <w:rPr>
-          <w:rFonts w:ascii="Times New Roman" w:hAnsi="Times New Roman" w:cs="Times New Roman"/>
-          <w:color w:val="000000" w:themeColor="text1"/>
-          <w:sz w:val="28"/>
-          <w:szCs w:val="28"/>
-        </w:rPr>
-        <w:t xml:space="preserve"> </w:t>
-      </w:r>
-      <w:proofErr w:type="spellStart"/>
-      <w:r>
-        <w:rPr>
-          <w:rFonts w:ascii="Times New Roman" w:hAnsi="Times New Roman" w:cs="Times New Roman"/>
-          <w:color w:val="000000" w:themeColor="text1"/>
-          <w:sz w:val="28"/>
-          <w:szCs w:val="28"/>
-        </w:rPr>
-        <w:t>prethodno</w:t>
-      </w:r>
-      <w:proofErr w:type="spellEnd"/>
-      <w:r>
-        <w:rPr>
-          <w:rFonts w:ascii="Times New Roman" w:hAnsi="Times New Roman" w:cs="Times New Roman"/>
-          <w:color w:val="000000" w:themeColor="text1"/>
-          <w:sz w:val="28"/>
-          <w:szCs w:val="28"/>
-        </w:rPr>
-        <w:t xml:space="preserve"> </w:t>
-      </w:r>
-      <w:proofErr w:type="spellStart"/>
-      <w:r>
-        <w:rPr>
-          <w:rFonts w:ascii="Times New Roman" w:hAnsi="Times New Roman" w:cs="Times New Roman"/>
-          <w:color w:val="000000" w:themeColor="text1"/>
-          <w:sz w:val="28"/>
-          <w:szCs w:val="28"/>
-        </w:rPr>
-        <w:t>ulogovan</w:t>
-      </w:r>
-      <w:proofErr w:type="spellEnd"/>
-      <w:r>
-        <w:rPr>
-          <w:rFonts w:ascii="Times New Roman" w:hAnsi="Times New Roman" w:cs="Times New Roman"/>
-          <w:color w:val="000000" w:themeColor="text1"/>
-          <w:sz w:val="28"/>
-          <w:szCs w:val="28"/>
-        </w:rPr>
-        <w:t>.</w:t>
-      </w:r>
-      <w:proofErr w:type="gramEnd"/>
+      <w:r>
+        <w:rPr>
+          <w:rFonts w:ascii="Times New Roman" w:hAnsi="Times New Roman" w:cs="Times New Roman"/>
+          <w:color w:val="000000" w:themeColor="text1"/>
+          <w:sz w:val="28"/>
+          <w:szCs w:val="28"/>
+        </w:rPr>
+        <w:t>Korisnik mora biti prethodno ulogovan.</w:t>
+      </w:r>
     </w:p>
     <w:p>
       <w:pPr>
@@ -6986,7 +4226,6 @@
         </w:rPr>
         <w:t xml:space="preserve"> </w:t>
       </w:r>
-      <w:proofErr w:type="spellStart"/>
       <w:r>
         <w:rPr>
           <w:rFonts w:ascii="Times New Roman" w:hAnsi="Times New Roman" w:cs="Times New Roman"/>
@@ -6997,7 +4236,6 @@
         <w:t>Posledice</w:t>
       </w:r>
       <w:bookmarkEnd w:id="12"/>
-      <w:proofErr w:type="spellEnd"/>
     </w:p>
     <w:p>
       <w:pPr>
@@ -7021,128 +4259,15 @@
           <w:szCs w:val="28"/>
         </w:rPr>
       </w:pPr>
-      <w:proofErr w:type="spellStart"/>
-      <w:r>
-        <w:rPr>
-          <w:rFonts w:ascii="Times New Roman" w:hAnsi="Times New Roman" w:cs="Times New Roman"/>
-          <w:color w:val="000000" w:themeColor="text1"/>
-          <w:sz w:val="28"/>
-          <w:szCs w:val="28"/>
-        </w:rPr>
-        <w:t>Oglas</w:t>
-      </w:r>
-      <w:proofErr w:type="spellEnd"/>
-      <w:r>
-        <w:rPr>
-          <w:rFonts w:ascii="Times New Roman" w:hAnsi="Times New Roman" w:cs="Times New Roman"/>
-          <w:color w:val="000000" w:themeColor="text1"/>
-          <w:sz w:val="28"/>
-          <w:szCs w:val="28"/>
-        </w:rPr>
-        <w:t xml:space="preserve"> </w:t>
-      </w:r>
-      <w:proofErr w:type="spellStart"/>
-      <w:r>
-        <w:rPr>
-          <w:rFonts w:ascii="Times New Roman" w:hAnsi="Times New Roman" w:cs="Times New Roman"/>
-          <w:color w:val="000000" w:themeColor="text1"/>
-          <w:sz w:val="28"/>
-          <w:szCs w:val="28"/>
-        </w:rPr>
-        <w:t>vozila</w:t>
-      </w:r>
-      <w:proofErr w:type="spellEnd"/>
-      <w:r>
-        <w:rPr>
-          <w:rFonts w:ascii="Times New Roman" w:hAnsi="Times New Roman" w:cs="Times New Roman"/>
-          <w:color w:val="000000" w:themeColor="text1"/>
-          <w:sz w:val="28"/>
-          <w:szCs w:val="28"/>
-        </w:rPr>
-        <w:t xml:space="preserve"> </w:t>
-      </w:r>
-      <w:proofErr w:type="spellStart"/>
-      <w:r>
-        <w:rPr>
-          <w:rFonts w:ascii="Times New Roman" w:hAnsi="Times New Roman" w:cs="Times New Roman"/>
-          <w:color w:val="000000" w:themeColor="text1"/>
-          <w:sz w:val="28"/>
-          <w:szCs w:val="28"/>
-        </w:rPr>
-        <w:t>za</w:t>
-      </w:r>
-      <w:proofErr w:type="spellEnd"/>
-      <w:r>
-        <w:rPr>
-          <w:rFonts w:ascii="Times New Roman" w:hAnsi="Times New Roman" w:cs="Times New Roman"/>
-          <w:color w:val="000000" w:themeColor="text1"/>
-          <w:sz w:val="28"/>
-          <w:szCs w:val="28"/>
-        </w:rPr>
-        <w:t xml:space="preserve"> </w:t>
-      </w:r>
-      <w:proofErr w:type="spellStart"/>
-      <w:r>
-        <w:rPr>
-          <w:rFonts w:ascii="Times New Roman" w:hAnsi="Times New Roman" w:cs="Times New Roman"/>
-          <w:color w:val="000000" w:themeColor="text1"/>
-          <w:sz w:val="28"/>
-          <w:szCs w:val="28"/>
-        </w:rPr>
-        <w:t>iznajmjivanje</w:t>
-      </w:r>
-      <w:proofErr w:type="spellEnd"/>
-      <w:r>
-        <w:rPr>
-          <w:rFonts w:ascii="Times New Roman" w:hAnsi="Times New Roman" w:cs="Times New Roman"/>
-          <w:color w:val="000000" w:themeColor="text1"/>
-          <w:sz w:val="28"/>
-          <w:szCs w:val="28"/>
-        </w:rPr>
-        <w:t xml:space="preserve"> je </w:t>
-      </w:r>
-      <w:proofErr w:type="spellStart"/>
-      <w:r>
-        <w:rPr>
-          <w:rFonts w:ascii="Times New Roman" w:hAnsi="Times New Roman" w:cs="Times New Roman"/>
-          <w:color w:val="000000" w:themeColor="text1"/>
-          <w:sz w:val="28"/>
-          <w:szCs w:val="28"/>
-        </w:rPr>
-        <w:t>unet</w:t>
-      </w:r>
-      <w:proofErr w:type="spellEnd"/>
-      <w:r>
-        <w:rPr>
-          <w:rFonts w:ascii="Times New Roman" w:hAnsi="Times New Roman" w:cs="Times New Roman"/>
-          <w:color w:val="000000" w:themeColor="text1"/>
-          <w:sz w:val="28"/>
-          <w:szCs w:val="28"/>
-        </w:rPr>
-        <w:t xml:space="preserve"> u </w:t>
-      </w:r>
-      <w:proofErr w:type="spellStart"/>
-      <w:r>
-        <w:rPr>
-          <w:rFonts w:ascii="Times New Roman" w:hAnsi="Times New Roman" w:cs="Times New Roman"/>
-          <w:color w:val="000000" w:themeColor="text1"/>
-          <w:sz w:val="28"/>
-          <w:szCs w:val="28"/>
-        </w:rPr>
-        <w:t>bazu</w:t>
-      </w:r>
-      <w:proofErr w:type="spellEnd"/>
-      <w:r>
-        <w:rPr>
-          <w:rFonts w:ascii="Times New Roman" w:hAnsi="Times New Roman" w:cs="Times New Roman"/>
-          <w:color w:val="000000" w:themeColor="text1"/>
-          <w:sz w:val="28"/>
-          <w:szCs w:val="28"/>
-        </w:rPr>
-        <w:t>.</w:t>
-      </w:r>
-      <w:bookmarkStart w:id="13" w:name="_GoBack"/>
-      <w:bookmarkEnd w:id="13"/>
+      <w:r>
+        <w:rPr>
+          <w:rFonts w:ascii="Times New Roman" w:hAnsi="Times New Roman" w:cs="Times New Roman"/>
+          <w:color w:val="000000" w:themeColor="text1"/>
+          <w:sz w:val="28"/>
+          <w:szCs w:val="28"/>
+        </w:rPr>
+        <w:t>Oglas vozila za iznajmjivanje je unet u bazu.</w:t>
+      </w:r>
     </w:p>
     <w:p>
       <w:pPr>
@@ -7176,7 +4301,7 @@
         </w:rPr>
         <w:tab/>
       </w:r>
-      <w:bookmarkStart w:id="14" w:name="_Toc99108182"/>
+      <w:bookmarkStart w:id="13" w:name="_Toc99108182"/>
       <w:r>
         <w:rPr>
           <w:rFonts w:ascii="Times New Roman" w:hAnsi="Times New Roman" w:cs="Times New Roman"/>
@@ -7224,38 +4349,16 @@
         </w:rPr>
         <w:t xml:space="preserve"> </w:t>
       </w:r>
-      <w:proofErr w:type="spellStart"/>
-      <w:r>
-        <w:rPr>
-          <w:rFonts w:ascii="Times New Roman" w:hAnsi="Times New Roman" w:cs="Times New Roman"/>
-          <w:b/>
-          <w:bCs/>
-          <w:color w:val="000000" w:themeColor="text1"/>
-        </w:rPr>
-        <w:t>Posebni</w:t>
-      </w:r>
-      <w:proofErr w:type="spellEnd"/>
-      <w:r>
-        <w:rPr>
-          <w:rFonts w:ascii="Times New Roman" w:hAnsi="Times New Roman" w:cs="Times New Roman"/>
-          <w:b/>
-          <w:bCs/>
-          <w:color w:val="000000" w:themeColor="text1"/>
-        </w:rPr>
-        <w:t xml:space="preserve"> </w:t>
-      </w:r>
-      <w:proofErr w:type="spellStart"/>
-      <w:r>
-        <w:rPr>
-          <w:rFonts w:ascii="Times New Roman" w:hAnsi="Times New Roman" w:cs="Times New Roman"/>
-          <w:b/>
-          <w:bCs/>
-          <w:color w:val="000000" w:themeColor="text1"/>
-        </w:rPr>
-        <w:t>zahtevi</w:t>
-      </w:r>
-      <w:bookmarkEnd w:id="14"/>
-      <w:proofErr w:type="spellEnd"/>
+      <w:r>
+        <w:rPr>
+          <w:rFonts w:ascii="Times New Roman" w:hAnsi="Times New Roman" w:cs="Times New Roman"/>
+          <w:b/>
+          <w:bCs/>
+          <w:color w:val="000000" w:themeColor="text1"/>
+        </w:rPr>
+        <w:t>Posebni zahtevi</w:t>
+      </w:r>
+      <w:bookmarkEnd w:id="13"/>
     </w:p>
     <w:p/>
     <w:p>
@@ -7268,56 +4371,13 @@
         <w:tab/>
         <w:t xml:space="preserve">   </w:t>
       </w:r>
-      <w:proofErr w:type="spellStart"/>
-      <w:proofErr w:type="gramStart"/>
-      <w:r>
-        <w:rPr>
-          <w:rFonts w:ascii="Times New Roman" w:hAnsi="Times New Roman" w:cs="Times New Roman"/>
-          <w:sz w:val="28"/>
-        </w:rPr>
-        <w:t>Nema</w:t>
-      </w:r>
-      <w:proofErr w:type="spellEnd"/>
-      <w:r>
-        <w:rPr>
-          <w:rFonts w:ascii="Times New Roman" w:hAnsi="Times New Roman" w:cs="Times New Roman"/>
-          <w:sz w:val="28"/>
-        </w:rPr>
-        <w:t xml:space="preserve"> </w:t>
-      </w:r>
-      <w:proofErr w:type="spellStart"/>
-      <w:r>
-        <w:rPr>
-          <w:rFonts w:ascii="Times New Roman" w:hAnsi="Times New Roman" w:cs="Times New Roman"/>
-          <w:sz w:val="28"/>
-        </w:rPr>
-        <w:t>posebnih</w:t>
-      </w:r>
-      <w:proofErr w:type="spellEnd"/>
-      <w:r>
-        <w:rPr>
-          <w:rFonts w:ascii="Times New Roman" w:hAnsi="Times New Roman" w:cs="Times New Roman"/>
-          <w:sz w:val="28"/>
-        </w:rPr>
-        <w:t xml:space="preserve"> </w:t>
-      </w:r>
-      <w:proofErr w:type="spellStart"/>
-      <w:r>
-        <w:rPr>
-          <w:rFonts w:ascii="Times New Roman" w:hAnsi="Times New Roman" w:cs="Times New Roman"/>
-          <w:sz w:val="28"/>
-        </w:rPr>
-        <w:t>zahteva</w:t>
-      </w:r>
-      <w:proofErr w:type="spellEnd"/>
-      <w:r>
-        <w:rPr>
-          <w:rFonts w:ascii="Times New Roman" w:hAnsi="Times New Roman" w:cs="Times New Roman"/>
-          <w:sz w:val="28"/>
-        </w:rPr>
-        <w:t>.</w:t>
-      </w:r>
-      <w:proofErr w:type="gramEnd"/>
+      <w:r>
+        <w:rPr>
+          <w:rFonts w:ascii="Times New Roman" w:hAnsi="Times New Roman" w:cs="Times New Roman"/>
+          <w:sz w:val="28"/>
+        </w:rPr>
+        <w:t>Nema posebnih zahteva.</w:t>
+      </w:r>
     </w:p>
     <w:p>
       <w:pPr>
@@ -7344,8 +4404,8 @@
       </w:pPr>
     </w:p>
     <w:sectPr>
-      <w:headerReference w:type="default" r:id="rId10"/>
-      <w:footerReference w:type="default" r:id="rId11"/>
+      <w:headerReference w:type="default" r:id="rId9"/>
+      <w:footerReference w:type="default" r:id="rId10"/>
       <w:pgSz w:w="12240" w:h="15840"/>
       <w:pgMar w:top="1701" w:right="1440" w:bottom="1701" w:left="1440" w:header="720" w:footer="720" w:gutter="0"/>
       <w:pgNumType w:chapStyle="1" w:chapSep="colon"/>
@@ -7357,7 +4417,7 @@
 </file>
 
 <file path=word/endnotes.xml><?xml version="1.0" encoding="utf-8"?>
-<w:endnotes xmlns:wpc="http://schemas.microsoft.com/office/word/2010/wordprocessingCanvas" xmlns:mc="http://schemas.openxmlformats.org/markup-compatibility/2006" xmlns:o="urn:schemas-microsoft-com:office:office" xmlns:r="http://schemas.openxmlformats.org/officeDocument/2006/relationships" xmlns:m="http://schemas.openxmlformats.org/officeDocument/2006/math" xmlns:v="urn:schemas-microsoft-com:vml" xmlns:wp14="http://schemas.microsoft.com/office/word/2010/wordprocessingDrawing" xmlns:wp="http://schemas.openxmlformats.org/drawingml/2006/wordprocessingDrawing" xmlns:w10="urn:schemas-microsoft-com:office:word" xmlns:w="http://schemas.openxmlformats.org/wordprocessingml/2006/main" xmlns:w14="http://schemas.microsoft.com/office/word/2010/wordml" xmlns:wpg="http://schemas.microsoft.com/office/word/2010/wordprocessingGroup" xmlns:wpi="http://schemas.microsoft.com/office/word/2010/wordprocessingInk" xmlns:wne="http://schemas.microsoft.com/office/word/2006/wordml" xmlns:wps="http://schemas.microsoft.com/office/word/2010/wordprocessingShape" mc:Ignorable="w14 wp14">
+<w:endnotes xmlns:wpc="http://schemas.microsoft.com/office/word/2010/wordprocessingCanvas" xmlns:cx="http://schemas.microsoft.com/office/drawing/2014/chartex" xmlns:cx1="http://schemas.microsoft.com/office/drawing/2015/9/8/chartex" xmlns:cx2="http://schemas.microsoft.com/office/drawing/2015/10/21/chartex" xmlns:cx3="http://schemas.microsoft.com/office/drawing/2016/5/9/chartex" xmlns:cx4="http://schemas.microsoft.com/office/drawing/2016/5/10/chartex" xmlns:cx5="http://schemas.microsoft.com/office/drawing/2016/5/11/chartex" xmlns:cx6="http://schemas.microsoft.com/office/drawing/2016/5/12/chartex" xmlns:cx7="http://schemas.microsoft.com/office/drawing/2016/5/13/chartex" xmlns:cx8="http://schemas.microsoft.com/office/drawing/2016/5/14/chartex" xmlns:mc="http://schemas.openxmlformats.org/markup-compatibility/2006" xmlns:aink="http://schemas.microsoft.com/office/drawing/2016/ink" xmlns:am3d="http://schemas.microsoft.com/office/drawing/2017/model3d" xmlns:o="urn:schemas-microsoft-com:office:office" xmlns:oel="http://schemas.microsoft.com/office/2019/extlst" xmlns:r="http://schemas.openxmlformats.org/officeDocument/2006/relationships" xmlns:m="http://schemas.openxmlformats.org/officeDocument/2006/math" xmlns:v="urn:schemas-microsoft-com:vml" xmlns:wp14="http://schemas.microsoft.com/office/word/2010/wordprocessingDrawing" xmlns:wp="http://schemas.openxmlformats.org/drawingml/2006/wordprocessingDrawing" xmlns:w10="urn:schemas-microsoft-com:office:word" xmlns:w="http://schemas.openxmlformats.org/wordprocessingml/2006/main" xmlns:w14="http://schemas.microsoft.com/office/word/2010/wordml" xmlns:w15="http://schemas.microsoft.com/office/word/2012/wordml" xmlns:w16cex="http://schemas.microsoft.com/office/word/2018/wordml/cex" xmlns:w16cid="http://schemas.microsoft.com/office/word/2016/wordml/cid" xmlns:w16="http://schemas.microsoft.com/office/word/2018/wordml" xmlns:w16sdtdh="http://schemas.microsoft.com/office/word/2020/wordml/sdtdatahash" xmlns:w16se="http://schemas.microsoft.com/office/word/2015/wordml/symex" xmlns:wpg="http://schemas.microsoft.com/office/word/2010/wordprocessingGroup" xmlns:wpi="http://schemas.microsoft.com/office/word/2010/wordprocessingInk" xmlns:wne="http://schemas.microsoft.com/office/word/2006/wordml" xmlns:wps="http://schemas.microsoft.com/office/word/2010/wordprocessingShape" mc:Ignorable="w14 w15 w16se w16cid w16 w16cex w16sdtdh wp14">
   <w:endnote w:type="separator" w:id="-1">
     <w:p>
       <w:pPr>
@@ -7382,7 +4442,7 @@
 </file>
 
 <file path=word/footer1.xml><?xml version="1.0" encoding="utf-8"?>
-<w:ftr xmlns:wpc="http://schemas.microsoft.com/office/word/2010/wordprocessingCanvas" xmlns:mc="http://schemas.openxmlformats.org/markup-compatibility/2006" xmlns:o="urn:schemas-microsoft-com:office:office" xmlns:r="http://schemas.openxmlformats.org/officeDocument/2006/relationships" xmlns:m="http://schemas.openxmlformats.org/officeDocument/2006/math" xmlns:v="urn:schemas-microsoft-com:vml" xmlns:wp14="http://schemas.microsoft.com/office/word/2010/wordprocessingDrawing" xmlns:wp="http://schemas.openxmlformats.org/drawingml/2006/wordprocessingDrawing" xmlns:w10="urn:schemas-microsoft-com:office:word" xmlns:w="http://schemas.openxmlformats.org/wordprocessingml/2006/main" xmlns:w14="http://schemas.microsoft.com/office/word/2010/wordml" xmlns:wpg="http://schemas.microsoft.com/office/word/2010/wordprocessingGroup" xmlns:wpi="http://schemas.microsoft.com/office/word/2010/wordprocessingInk" xmlns:wne="http://schemas.microsoft.com/office/word/2006/wordml" xmlns:wps="http://schemas.microsoft.com/office/word/2010/wordprocessingShape" mc:Ignorable="w14 wp14">
+<w:ftr xmlns:wpc="http://schemas.microsoft.com/office/word/2010/wordprocessingCanvas" xmlns:cx="http://schemas.microsoft.com/office/drawing/2014/chartex" xmlns:cx1="http://schemas.microsoft.com/office/drawing/2015/9/8/chartex" xmlns:cx2="http://schemas.microsoft.com/office/drawing/2015/10/21/chartex" xmlns:cx3="http://schemas.microsoft.com/office/drawing/2016/5/9/chartex" xmlns:cx4="http://schemas.microsoft.com/office/drawing/2016/5/10/chartex" xmlns:cx5="http://schemas.microsoft.com/office/drawing/2016/5/11/chartex" xmlns:cx6="http://schemas.microsoft.com/office/drawing/2016/5/12/chartex" xmlns:cx7="http://schemas.microsoft.com/office/drawing/2016/5/13/chartex" xmlns:cx8="http://schemas.microsoft.com/office/drawing/2016/5/14/chartex" xmlns:mc="http://schemas.openxmlformats.org/markup-compatibility/2006" xmlns:aink="http://schemas.microsoft.com/office/drawing/2016/ink" xmlns:am3d="http://schemas.microsoft.com/office/drawing/2017/model3d" xmlns:o="urn:schemas-microsoft-com:office:office" xmlns:oel="http://schemas.microsoft.com/office/2019/extlst" xmlns:r="http://schemas.openxmlformats.org/officeDocument/2006/relationships" xmlns:m="http://schemas.openxmlformats.org/officeDocument/2006/math" xmlns:v="urn:schemas-microsoft-com:vml" xmlns:wp14="http://schemas.microsoft.com/office/word/2010/wordprocessingDrawing" xmlns:wp="http://schemas.openxmlformats.org/drawingml/2006/wordprocessingDrawing" xmlns:w10="urn:schemas-microsoft-com:office:word" xmlns:w="http://schemas.openxmlformats.org/wordprocessingml/2006/main" xmlns:w14="http://schemas.microsoft.com/office/word/2010/wordml" xmlns:w15="http://schemas.microsoft.com/office/word/2012/wordml" xmlns:w16cex="http://schemas.microsoft.com/office/word/2018/wordml/cex" xmlns:w16cid="http://schemas.microsoft.com/office/word/2016/wordml/cid" xmlns:w16="http://schemas.microsoft.com/office/word/2018/wordml" xmlns:w16sdtdh="http://schemas.microsoft.com/office/word/2020/wordml/sdtdatahash" xmlns:w16se="http://schemas.microsoft.com/office/word/2015/wordml/symex" xmlns:wpg="http://schemas.microsoft.com/office/word/2010/wordprocessingGroup" xmlns:wpi="http://schemas.microsoft.com/office/word/2010/wordprocessingInk" xmlns:wne="http://schemas.microsoft.com/office/word/2006/wordml" xmlns:wps="http://schemas.microsoft.com/office/word/2010/wordprocessingShape" mc:Ignorable="w14 w15 w16se w16cid w16 w16cex w16sdtdh wp14">
   <w:sdt>
     <w:sdtPr>
       <w:id w:val="335039210"/>
@@ -7471,7 +4531,7 @@
 </file>
 
 <file path=word/footnotes.xml><?xml version="1.0" encoding="utf-8"?>
-<w:footnotes xmlns:wpc="http://schemas.microsoft.com/office/word/2010/wordprocessingCanvas" xmlns:mc="http://schemas.openxmlformats.org/markup-compatibility/2006" xmlns:o="urn:schemas-microsoft-com:office:office" xmlns:r="http://schemas.openxmlformats.org/officeDocument/2006/relationships" xmlns:m="http://schemas.openxmlformats.org/officeDocument/2006/math" xmlns:v="urn:schemas-microsoft-com:vml" xmlns:wp14="http://schemas.microsoft.com/office/word/2010/wordprocessingDrawing" xmlns:wp="http://schemas.openxmlformats.org/drawingml/2006/wordprocessingDrawing" xmlns:w10="urn:schemas-microsoft-com:office:word" xmlns:w="http://schemas.openxmlformats.org/wordprocessingml/2006/main" xmlns:w14="http://schemas.microsoft.com/office/word/2010/wordml" xmlns:wpg="http://schemas.microsoft.com/office/word/2010/wordprocessingGroup" xmlns:wpi="http://schemas.microsoft.com/office/word/2010/wordprocessingInk" xmlns:wne="http://schemas.microsoft.com/office/word/2006/wordml" xmlns:wps="http://schemas.microsoft.com/office/word/2010/wordprocessingShape" mc:Ignorable="w14 wp14">
+<w:footnotes xmlns:wpc="http://schemas.microsoft.com/office/word/2010/wordprocessingCanvas" xmlns:cx="http://schemas.microsoft.com/office/drawing/2014/chartex" xmlns:cx1="http://schemas.microsoft.com/office/drawing/2015/9/8/chartex" xmlns:cx2="http://schemas.microsoft.com/office/drawing/2015/10/21/chartex" xmlns:cx3="http://schemas.microsoft.com/office/drawing/2016/5/9/chartex" xmlns:cx4="http://schemas.microsoft.com/office/drawing/2016/5/10/chartex" xmlns:cx5="http://schemas.microsoft.com/office/drawing/2016/5/11/chartex" xmlns:cx6="http://schemas.microsoft.com/office/drawing/2016/5/12/chartex" xmlns:cx7="http://schemas.microsoft.com/office/drawing/2016/5/13/chartex" xmlns:cx8="http://schemas.microsoft.com/office/drawing/2016/5/14/chartex" xmlns:mc="http://schemas.openxmlformats.org/markup-compatibility/2006" xmlns:aink="http://schemas.microsoft.com/office/drawing/2016/ink" xmlns:am3d="http://schemas.microsoft.com/office/drawing/2017/model3d" xmlns:o="urn:schemas-microsoft-com:office:office" xmlns:oel="http://schemas.microsoft.com/office/2019/extlst" xmlns:r="http://schemas.openxmlformats.org/officeDocument/2006/relationships" xmlns:m="http://schemas.openxmlformats.org/officeDocument/2006/math" xmlns:v="urn:schemas-microsoft-com:vml" xmlns:wp14="http://schemas.microsoft.com/office/word/2010/wordprocessingDrawing" xmlns:wp="http://schemas.openxmlformats.org/drawingml/2006/wordprocessingDrawing" xmlns:w10="urn:schemas-microsoft-com:office:word" xmlns:w="http://schemas.openxmlformats.org/wordprocessingml/2006/main" xmlns:w14="http://schemas.microsoft.com/office/word/2010/wordml" xmlns:w15="http://schemas.microsoft.com/office/word/2012/wordml" xmlns:w16cex="http://schemas.microsoft.com/office/word/2018/wordml/cex" xmlns:w16cid="http://schemas.microsoft.com/office/word/2016/wordml/cid" xmlns:w16="http://schemas.microsoft.com/office/word/2018/wordml" xmlns:w16sdtdh="http://schemas.microsoft.com/office/word/2020/wordml/sdtdatahash" xmlns:w16se="http://schemas.microsoft.com/office/word/2015/wordml/symex" xmlns:wpg="http://schemas.microsoft.com/office/word/2010/wordprocessingGroup" xmlns:wpi="http://schemas.microsoft.com/office/word/2010/wordprocessingInk" xmlns:wne="http://schemas.microsoft.com/office/word/2006/wordml" xmlns:wps="http://schemas.microsoft.com/office/word/2010/wordprocessingShape" mc:Ignorable="w14 w15 w16se w16cid w16 w16cex w16sdtdh wp14">
   <w:footnote w:type="separator" w:id="-1">
     <w:p>
       <w:pPr>
@@ -7496,7 +4556,7 @@
 </file>
 
 <file path=word/header1.xml><?xml version="1.0" encoding="utf-8"?>
-<w:hdr xmlns:wpc="http://schemas.microsoft.com/office/word/2010/wordprocessingCanvas" xmlns:mc="http://schemas.openxmlformats.org/markup-compatibility/2006" xmlns:o="urn:schemas-microsoft-com:office:office" xmlns:r="http://schemas.openxmlformats.org/officeDocument/2006/relationships" xmlns:m="http://schemas.openxmlformats.org/officeDocument/2006/math" xmlns:v="urn:schemas-microsoft-com:vml" xmlns:wp14="http://schemas.microsoft.com/office/word/2010/wordprocessingDrawing" xmlns:wp="http://schemas.openxmlformats.org/drawingml/2006/wordprocessingDrawing" xmlns:w10="urn:schemas-microsoft-com:office:word" xmlns:w="http://schemas.openxmlformats.org/wordprocessingml/2006/main" xmlns:w14="http://schemas.microsoft.com/office/word/2010/wordml" xmlns:wpg="http://schemas.microsoft.com/office/word/2010/wordprocessingGroup" xmlns:wpi="http://schemas.microsoft.com/office/word/2010/wordprocessingInk" xmlns:wne="http://schemas.microsoft.com/office/word/2006/wordml" xmlns:wps="http://schemas.microsoft.com/office/word/2010/wordprocessingShape" mc:Ignorable="w14 wp14">
+<w:hdr xmlns:wpc="http://schemas.microsoft.com/office/word/2010/wordprocessingCanvas" xmlns:cx="http://schemas.microsoft.com/office/drawing/2014/chartex" xmlns:cx1="http://schemas.microsoft.com/office/drawing/2015/9/8/chartex" xmlns:cx2="http://schemas.microsoft.com/office/drawing/2015/10/21/chartex" xmlns:cx3="http://schemas.microsoft.com/office/drawing/2016/5/9/chartex" xmlns:cx4="http://schemas.microsoft.com/office/drawing/2016/5/10/chartex" xmlns:cx5="http://schemas.microsoft.com/office/drawing/2016/5/11/chartex" xmlns:cx6="http://schemas.microsoft.com/office/drawing/2016/5/12/chartex" xmlns:cx7="http://schemas.microsoft.com/office/drawing/2016/5/13/chartex" xmlns:cx8="http://schemas.microsoft.com/office/drawing/2016/5/14/chartex" xmlns:mc="http://schemas.openxmlformats.org/markup-compatibility/2006" xmlns:aink="http://schemas.microsoft.com/office/drawing/2016/ink" xmlns:am3d="http://schemas.microsoft.com/office/drawing/2017/model3d" xmlns:o="urn:schemas-microsoft-com:office:office" xmlns:oel="http://schemas.microsoft.com/office/2019/extlst" xmlns:r="http://schemas.openxmlformats.org/officeDocument/2006/relationships" xmlns:m="http://schemas.openxmlformats.org/officeDocument/2006/math" xmlns:v="urn:schemas-microsoft-com:vml" xmlns:wp14="http://schemas.microsoft.com/office/word/2010/wordprocessingDrawing" xmlns:wp="http://schemas.openxmlformats.org/drawingml/2006/wordprocessingDrawing" xmlns:w10="urn:schemas-microsoft-com:office:word" xmlns:w="http://schemas.openxmlformats.org/wordprocessingml/2006/main" xmlns:w14="http://schemas.microsoft.com/office/word/2010/wordml" xmlns:w15="http://schemas.microsoft.com/office/word/2012/wordml" xmlns:w16cex="http://schemas.microsoft.com/office/word/2018/wordml/cex" xmlns:w16cid="http://schemas.microsoft.com/office/word/2016/wordml/cid" xmlns:w16="http://schemas.microsoft.com/office/word/2018/wordml" xmlns:w16sdtdh="http://schemas.microsoft.com/office/word/2020/wordml/sdtdatahash" xmlns:w16se="http://schemas.microsoft.com/office/word/2015/wordml/symex" xmlns:wpg="http://schemas.microsoft.com/office/word/2010/wordprocessingGroup" xmlns:wpi="http://schemas.microsoft.com/office/word/2010/wordprocessingInk" xmlns:wne="http://schemas.microsoft.com/office/word/2006/wordml" xmlns:wps="http://schemas.microsoft.com/office/word/2010/wordprocessingShape" mc:Ignorable="w14 w15 w16se w16cid w16 w16cex w16sdtdh wp14">
   <w:p>
     <w:pPr>
       <w:pStyle w:val="Header"/>
@@ -7580,8 +4640,8 @@
 </file>
 
 <file path=word/numbering.xml><?xml version="1.0" encoding="utf-8"?>
-<w:numbering xmlns:wpc="http://schemas.microsoft.com/office/word/2010/wordprocessingCanvas" xmlns:mc="http://schemas.openxmlformats.org/markup-compatibility/2006" xmlns:o="urn:schemas-microsoft-com:office:office" xmlns:r="http://schemas.openxmlformats.org/officeDocument/2006/relationships" xmlns:m="http://schemas.openxmlformats.org/officeDocument/2006/math" xmlns:v="urn:schemas-microsoft-com:vml" xmlns:wp14="http://schemas.microsoft.com/office/word/2010/wordprocessingDrawing" xmlns:wp="http://schemas.openxmlformats.org/drawingml/2006/wordprocessingDrawing" xmlns:w10="urn:schemas-microsoft-com:office:word" xmlns:w="http://schemas.openxmlformats.org/wordprocessingml/2006/main" xmlns:w14="http://schemas.microsoft.com/office/word/2010/wordml" xmlns:wpg="http://schemas.microsoft.com/office/word/2010/wordprocessingGroup" xmlns:wpi="http://schemas.microsoft.com/office/word/2010/wordprocessingInk" xmlns:wne="http://schemas.microsoft.com/office/word/2006/wordml" xmlns:wps="http://schemas.microsoft.com/office/word/2010/wordprocessingShape" mc:Ignorable="w14 wp14">
-  <w:abstractNum w:abstractNumId="0">
+<w:numbering xmlns:wpc="http://schemas.microsoft.com/office/word/2010/wordprocessingCanvas" xmlns:cx="http://schemas.microsoft.com/office/drawing/2014/chartex" xmlns:cx1="http://schemas.microsoft.com/office/drawing/2015/9/8/chartex" xmlns:cx2="http://schemas.microsoft.com/office/drawing/2015/10/21/chartex" xmlns:cx3="http://schemas.microsoft.com/office/drawing/2016/5/9/chartex" xmlns:cx4="http://schemas.microsoft.com/office/drawing/2016/5/10/chartex" xmlns:cx5="http://schemas.microsoft.com/office/drawing/2016/5/11/chartex" xmlns:cx6="http://schemas.microsoft.com/office/drawing/2016/5/12/chartex" xmlns:cx7="http://schemas.microsoft.com/office/drawing/2016/5/13/chartex" xmlns:cx8="http://schemas.microsoft.com/office/drawing/2016/5/14/chartex" xmlns:mc="http://schemas.openxmlformats.org/markup-compatibility/2006" xmlns:aink="http://schemas.microsoft.com/office/drawing/2016/ink" xmlns:am3d="http://schemas.microsoft.com/office/drawing/2017/model3d" xmlns:o="urn:schemas-microsoft-com:office:office" xmlns:oel="http://schemas.microsoft.com/office/2019/extlst" xmlns:r="http://schemas.openxmlformats.org/officeDocument/2006/relationships" xmlns:m="http://schemas.openxmlformats.org/officeDocument/2006/math" xmlns:v="urn:schemas-microsoft-com:vml" xmlns:wp14="http://schemas.microsoft.com/office/word/2010/wordprocessingDrawing" xmlns:wp="http://schemas.openxmlformats.org/drawingml/2006/wordprocessingDrawing" xmlns:w10="urn:schemas-microsoft-com:office:word" xmlns:w="http://schemas.openxmlformats.org/wordprocessingml/2006/main" xmlns:w14="http://schemas.microsoft.com/office/word/2010/wordml" xmlns:w15="http://schemas.microsoft.com/office/word/2012/wordml" xmlns:w16cex="http://schemas.microsoft.com/office/word/2018/wordml/cex" xmlns:w16cid="http://schemas.microsoft.com/office/word/2016/wordml/cid" xmlns:w16="http://schemas.microsoft.com/office/word/2018/wordml" xmlns:w16sdtdh="http://schemas.microsoft.com/office/word/2020/wordml/sdtdatahash" xmlns:w16se="http://schemas.microsoft.com/office/word/2015/wordml/symex" xmlns:wpg="http://schemas.microsoft.com/office/word/2010/wordprocessingGroup" xmlns:wpi="http://schemas.microsoft.com/office/word/2010/wordprocessingInk" xmlns:wne="http://schemas.microsoft.com/office/word/2006/wordml" xmlns:wps="http://schemas.microsoft.com/office/word/2010/wordprocessingShape" mc:Ignorable="w14 w15 w16se w16cid w16 w16cex w16sdtdh wp14">
+  <w:abstractNum w:abstractNumId="0" w15:restartNumberingAfterBreak="0">
     <w:nsid w:val="0E6D0E3C"/>
     <w:multiLevelType w:val="hybridMultilevel"/>
     <w:tmpl w:val="A5762DA8"/>
@@ -7670,7 +4730,7 @@
       </w:pPr>
     </w:lvl>
   </w:abstractNum>
-  <w:abstractNum w:abstractNumId="1">
+  <w:abstractNum w:abstractNumId="1" w15:restartNumberingAfterBreak="0">
     <w:nsid w:val="1482775B"/>
     <w:multiLevelType w:val="multilevel"/>
     <w:tmpl w:val="0EBA3C40"/>
@@ -7756,7 +4816,7 @@
       </w:pPr>
     </w:lvl>
   </w:abstractNum>
-  <w:abstractNum w:abstractNumId="2">
+  <w:abstractNum w:abstractNumId="2" w15:restartNumberingAfterBreak="0">
     <w:nsid w:val="15131BA2"/>
     <w:multiLevelType w:val="hybridMultilevel"/>
     <w:tmpl w:val="2702E3FC"/>
@@ -7845,7 +4905,7 @@
       </w:pPr>
     </w:lvl>
   </w:abstractNum>
-  <w:abstractNum w:abstractNumId="3">
+  <w:abstractNum w:abstractNumId="3" w15:restartNumberingAfterBreak="0">
     <w:nsid w:val="44693CD8"/>
     <w:multiLevelType w:val="hybridMultilevel"/>
     <w:tmpl w:val="A4BE754A"/>
@@ -7934,7 +4994,7 @@
       </w:pPr>
     </w:lvl>
   </w:abstractNum>
-  <w:abstractNum w:abstractNumId="4">
+  <w:abstractNum w:abstractNumId="4" w15:restartNumberingAfterBreak="0">
     <w:nsid w:val="5AAC3F19"/>
     <w:multiLevelType w:val="hybridMultilevel"/>
     <w:tmpl w:val="6242D770"/>
@@ -8023,7 +5083,7 @@
       </w:pPr>
     </w:lvl>
   </w:abstractNum>
-  <w:abstractNum w:abstractNumId="5">
+  <w:abstractNum w:abstractNumId="5" w15:restartNumberingAfterBreak="0">
     <w:nsid w:val="5BBF7696"/>
     <w:multiLevelType w:val="hybridMultilevel"/>
     <w:tmpl w:val="A4BE754A"/>
@@ -8112,7 +5172,7 @@
       </w:pPr>
     </w:lvl>
   </w:abstractNum>
-  <w:abstractNum w:abstractNumId="6">
+  <w:abstractNum w:abstractNumId="6" w15:restartNumberingAfterBreak="0">
     <w:nsid w:val="658E4F93"/>
     <w:multiLevelType w:val="hybridMultilevel"/>
     <w:tmpl w:val="E33E3E76"/>
@@ -8225,7 +5285,7 @@
       </w:rPr>
     </w:lvl>
   </w:abstractNum>
-  <w:abstractNum w:abstractNumId="7">
+  <w:abstractNum w:abstractNumId="7" w15:restartNumberingAfterBreak="0">
     <w:nsid w:val="79E93F90"/>
     <w:multiLevelType w:val="hybridMultilevel"/>
     <w:tmpl w:val="FFD07058"/>
@@ -8314,7 +5374,7 @@
       </w:pPr>
     </w:lvl>
   </w:abstractNum>
-  <w:abstractNum w:abstractNumId="8">
+  <w:abstractNum w:abstractNumId="8" w15:restartNumberingAfterBreak="0">
     <w:nsid w:val="7E2638DF"/>
     <w:multiLevelType w:val="hybridMultilevel"/>
     <w:tmpl w:val="A4BE754A"/>
@@ -8403,65 +5463,65 @@
       </w:pPr>
     </w:lvl>
   </w:abstractNum>
-  <w:num w:numId="1">
+  <w:num w:numId="1" w16cid:durableId="299917720">
     <w:abstractNumId w:val="6"/>
   </w:num>
-  <w:num w:numId="2">
+  <w:num w:numId="2" w16cid:durableId="916866690">
     <w:abstractNumId w:val="1"/>
   </w:num>
-  <w:num w:numId="3">
+  <w:num w:numId="3" w16cid:durableId="2018116356">
     <w:abstractNumId w:val="1"/>
   </w:num>
-  <w:num w:numId="4">
+  <w:num w:numId="4" w16cid:durableId="1843935851">
     <w:abstractNumId w:val="1"/>
   </w:num>
-  <w:num w:numId="5">
+  <w:num w:numId="5" w16cid:durableId="344136248">
     <w:abstractNumId w:val="1"/>
   </w:num>
-  <w:num w:numId="6">
+  <w:num w:numId="6" w16cid:durableId="1130903146">
     <w:abstractNumId w:val="1"/>
   </w:num>
-  <w:num w:numId="7">
+  <w:num w:numId="7" w16cid:durableId="992947799">
     <w:abstractNumId w:val="1"/>
   </w:num>
-  <w:num w:numId="8">
+  <w:num w:numId="8" w16cid:durableId="1239482506">
     <w:abstractNumId w:val="1"/>
   </w:num>
-  <w:num w:numId="9">
+  <w:num w:numId="9" w16cid:durableId="647828315">
     <w:abstractNumId w:val="1"/>
   </w:num>
-  <w:num w:numId="10">
+  <w:num w:numId="10" w16cid:durableId="1605727355">
     <w:abstractNumId w:val="1"/>
   </w:num>
-  <w:num w:numId="11">
+  <w:num w:numId="11" w16cid:durableId="1965191636">
     <w:abstractNumId w:val="1"/>
   </w:num>
-  <w:num w:numId="12">
+  <w:num w:numId="12" w16cid:durableId="1310747962">
     <w:abstractNumId w:val="0"/>
   </w:num>
-  <w:num w:numId="13">
+  <w:num w:numId="13" w16cid:durableId="1060327612">
     <w:abstractNumId w:val="7"/>
   </w:num>
-  <w:num w:numId="14">
+  <w:num w:numId="14" w16cid:durableId="135686935">
     <w:abstractNumId w:val="8"/>
   </w:num>
-  <w:num w:numId="15">
+  <w:num w:numId="15" w16cid:durableId="2089188587">
     <w:abstractNumId w:val="5"/>
   </w:num>
-  <w:num w:numId="16">
+  <w:num w:numId="16" w16cid:durableId="436632385">
     <w:abstractNumId w:val="2"/>
   </w:num>
-  <w:num w:numId="17">
+  <w:num w:numId="17" w16cid:durableId="1144003761">
     <w:abstractNumId w:val="3"/>
   </w:num>
-  <w:num w:numId="18">
+  <w:num w:numId="18" w16cid:durableId="884834143">
     <w:abstractNumId w:val="4"/>
   </w:num>
 </w:numbering>
 </file>
 
 <file path=word/styles.xml><?xml version="1.0" encoding="utf-8"?>
-<w:styles xmlns:mc="http://schemas.openxmlformats.org/markup-compatibility/2006" xmlns:r="http://schemas.openxmlformats.org/officeDocument/2006/relationships" xmlns:w="http://schemas.openxmlformats.org/wordprocessingml/2006/main" xmlns:w14="http://schemas.microsoft.com/office/word/2010/wordml" mc:Ignorable="w14">
+<w:styles xmlns:mc="http://schemas.openxmlformats.org/markup-compatibility/2006" xmlns:r="http://schemas.openxmlformats.org/officeDocument/2006/relationships" xmlns:w="http://schemas.openxmlformats.org/wordprocessingml/2006/main" xmlns:w14="http://schemas.microsoft.com/office/word/2010/wordml" xmlns:w15="http://schemas.microsoft.com/office/word/2012/wordml" xmlns:w16cex="http://schemas.microsoft.com/office/word/2018/wordml/cex" xmlns:w16cid="http://schemas.microsoft.com/office/word/2016/wordml/cid" xmlns:w16="http://schemas.microsoft.com/office/word/2018/wordml" xmlns:w16sdtdh="http://schemas.microsoft.com/office/word/2020/wordml/sdtdatahash" xmlns:w16se="http://schemas.microsoft.com/office/word/2015/wordml/symex" mc:Ignorable="w14 w15 w16se w16cid w16 w16cex w16sdtdh">
   <w:docDefaults>
     <w:rPrDefault>
       <w:rPr>
@@ -8475,144 +5535,383 @@
       </w:pPr>
     </w:pPrDefault>
   </w:docDefaults>
-  <w:latentStyles w:defLockedState="0" w:defUIPriority="99" w:defSemiHidden="1" w:defUnhideWhenUsed="1" w:defQFormat="0" w:count="267">
-    <w:lsdException w:name="Normal" w:semiHidden="0" w:uiPriority="0" w:unhideWhenUsed="0" w:qFormat="1"/>
-    <w:lsdException w:name="heading 1" w:semiHidden="0" w:uiPriority="9" w:unhideWhenUsed="0" w:qFormat="1"/>
-    <w:lsdException w:name="heading 2" w:uiPriority="9" w:qFormat="1"/>
-    <w:lsdException w:name="heading 3" w:uiPriority="9" w:qFormat="1"/>
-    <w:lsdException w:name="heading 4" w:uiPriority="9" w:qFormat="1"/>
-    <w:lsdException w:name="heading 5" w:uiPriority="9" w:qFormat="1"/>
-    <w:lsdException w:name="heading 6" w:uiPriority="9" w:qFormat="1"/>
-    <w:lsdException w:name="heading 7" w:uiPriority="9" w:qFormat="1"/>
-    <w:lsdException w:name="heading 8" w:uiPriority="9" w:qFormat="1"/>
-    <w:lsdException w:name="heading 9" w:uiPriority="9" w:qFormat="1"/>
-    <w:lsdException w:name="toc 1" w:uiPriority="39"/>
-    <w:lsdException w:name="toc 2" w:uiPriority="39"/>
-    <w:lsdException w:name="toc 3" w:uiPriority="39"/>
-    <w:lsdException w:name="toc 4" w:uiPriority="39"/>
-    <w:lsdException w:name="toc 5" w:uiPriority="39"/>
-    <w:lsdException w:name="toc 6" w:uiPriority="39"/>
-    <w:lsdException w:name="toc 7" w:uiPriority="39"/>
-    <w:lsdException w:name="toc 8" w:uiPriority="39"/>
-    <w:lsdException w:name="toc 9" w:uiPriority="39"/>
-    <w:lsdException w:name="caption" w:uiPriority="35" w:qFormat="1"/>
-    <w:lsdException w:name="Title" w:semiHidden="0" w:uiPriority="10" w:unhideWhenUsed="0" w:qFormat="1"/>
-    <w:lsdException w:name="Default Paragraph Font" w:uiPriority="1"/>
-    <w:lsdException w:name="Subtitle" w:semiHidden="0" w:uiPriority="11" w:unhideWhenUsed="0" w:qFormat="1"/>
-    <w:lsdException w:name="Strong" w:semiHidden="0" w:uiPriority="22" w:unhideWhenUsed="0" w:qFormat="1"/>
-    <w:lsdException w:name="Emphasis" w:semiHidden="0" w:uiPriority="20" w:unhideWhenUsed="0" w:qFormat="1"/>
-    <w:lsdException w:name="Table Grid" w:semiHidden="0" w:uiPriority="39" w:unhideWhenUsed="0"/>
-    <w:lsdException w:name="Placeholder Text" w:unhideWhenUsed="0"/>
-    <w:lsdException w:name="No Spacing" w:semiHidden="0" w:uiPriority="1" w:unhideWhenUsed="0" w:qFormat="1"/>
-    <w:lsdException w:name="Light Shading" w:semiHidden="0" w:uiPriority="60" w:unhideWhenUsed="0"/>
-    <w:lsdException w:name="Light List" w:semiHidden="0" w:uiPriority="61" w:unhideWhenUsed="0"/>
-    <w:lsdException w:name="Light Grid" w:semiHidden="0" w:uiPriority="62" w:unhideWhenUsed="0"/>
-    <w:lsdException w:name="Medium Shading 1" w:semiHidden="0" w:uiPriority="63" w:unhideWhenUsed="0"/>
-    <w:lsdException w:name="Medium Shading 2" w:semiHidden="0" w:uiPriority="64" w:unhideWhenUsed="0"/>
-    <w:lsdException w:name="Medium List 1" w:semiHidden="0" w:uiPriority="65" w:unhideWhenUsed="0"/>
-    <w:lsdException w:name="Medium List 2" w:semiHidden="0" w:uiPriority="66" w:unhideWhenUsed="0"/>
-    <w:lsdException w:name="Medium Grid 1" w:semiHidden="0" w:uiPriority="67" w:unhideWhenUsed="0"/>
-    <w:lsdException w:name="Medium Grid 2" w:semiHidden="0" w:uiPriority="68" w:unhideWhenUsed="0"/>
-    <w:lsdException w:name="Medium Grid 3" w:semiHidden="0" w:uiPriority="69" w:unhideWhenUsed="0"/>
-    <w:lsdException w:name="Dark List" w:semiHidden="0" w:uiPriority="70" w:unhideWhenUsed="0"/>
-    <w:lsdException w:name="Colorful Shading" w:semiHidden="0" w:uiPriority="71" w:unhideWhenUsed="0"/>
-    <w:lsdException w:name="Colorful List" w:semiHidden="0" w:uiPriority="72" w:unhideWhenUsed="0"/>
-    <w:lsdException w:name="Colorful Grid" w:semiHidden="0" w:uiPriority="73" w:unhideWhenUsed="0"/>
-    <w:lsdException w:name="Light Shading Accent 1" w:semiHidden="0" w:uiPriority="60" w:unhideWhenUsed="0"/>
-    <w:lsdException w:name="Light List Accent 1" w:semiHidden="0" w:uiPriority="61" w:unhideWhenUsed="0"/>
-    <w:lsdException w:name="Light Grid Accent 1" w:semiHidden="0" w:uiPriority="62" w:unhideWhenUsed="0"/>
-    <w:lsdException w:name="Medium Shading 1 Accent 1" w:semiHidden="0" w:uiPriority="63" w:unhideWhenUsed="0"/>
-    <w:lsdException w:name="Medium Shading 2 Accent 1" w:semiHidden="0" w:uiPriority="64" w:unhideWhenUsed="0"/>
-    <w:lsdException w:name="Medium List 1 Accent 1" w:semiHidden="0" w:uiPriority="65" w:unhideWhenUsed="0"/>
-    <w:lsdException w:name="Revision" w:unhideWhenUsed="0"/>
-    <w:lsdException w:name="List Paragraph" w:semiHidden="0" w:uiPriority="34" w:unhideWhenUsed="0" w:qFormat="1"/>
-    <w:lsdException w:name="Quote" w:semiHidden="0" w:uiPriority="29" w:unhideWhenUsed="0" w:qFormat="1"/>
-    <w:lsdException w:name="Intense Quote" w:semiHidden="0" w:uiPriority="30" w:unhideWhenUsed="0" w:qFormat="1"/>
-    <w:lsdException w:name="Medium List 2 Accent 1" w:semiHidden="0" w:uiPriority="66" w:unhideWhenUsed="0"/>
-    <w:lsdException w:name="Medium Grid 1 Accent 1" w:semiHidden="0" w:uiPriority="67" w:unhideWhenUsed="0"/>
-    <w:lsdException w:name="Medium Grid 2 Accent 1" w:semiHidden="0" w:uiPriority="68" w:unhideWhenUsed="0"/>
-    <w:lsdException w:name="Medium Grid 3 Accent 1" w:semiHidden="0" w:uiPriority="69" w:unhideWhenUsed="0"/>
-    <w:lsdException w:name="Dark List Accent 1" w:semiHidden="0" w:uiPriority="70" w:unhideWhenUsed="0"/>
-    <w:lsdException w:name="Colorful Shading Accent 1" w:semiHidden="0" w:uiPriority="71" w:unhideWhenUsed="0"/>
-    <w:lsdException w:name="Colorful List Accent 1" w:semiHidden="0" w:uiPriority="72" w:unhideWhenUsed="0"/>
-    <w:lsdException w:name="Colorful Grid Accent 1" w:semiHidden="0" w:uiPriority="73" w:unhideWhenUsed="0"/>
-    <w:lsdException w:name="Light Shading Accent 2" w:semiHidden="0" w:uiPriority="60" w:unhideWhenUsed="0"/>
-    <w:lsdException w:name="Light List Accent 2" w:semiHidden="0" w:uiPriority="61" w:unhideWhenUsed="0"/>
-    <w:lsdException w:name="Light Grid Accent 2" w:semiHidden="0" w:uiPriority="62" w:unhideWhenUsed="0"/>
-    <w:lsdException w:name="Medium Shading 1 Accent 2" w:semiHidden="0" w:uiPriority="63" w:unhideWhenUsed="0"/>
-    <w:lsdException w:name="Medium Shading 2 Accent 2" w:semiHidden="0" w:uiPriority="64" w:unhideWhenUsed="0"/>
-    <w:lsdException w:name="Medium List 1 Accent 2" w:semiHidden="0" w:uiPriority="65" w:unhideWhenUsed="0"/>
-    <w:lsdException w:name="Medium List 2 Accent 2" w:semiHidden="0" w:uiPriority="66" w:unhideWhenUsed="0"/>
-    <w:lsdException w:name="Medium Grid 1 Accent 2" w:semiHidden="0" w:uiPriority="67" w:unhideWhenUsed="0"/>
-    <w:lsdException w:name="Medium Grid 2 Accent 2" w:semiHidden="0" w:uiPriority="68" w:unhideWhenUsed="0"/>
-    <w:lsdException w:name="Medium Grid 3 Accent 2" w:semiHidden="0" w:uiPriority="69" w:unhideWhenUsed="0"/>
-    <w:lsdException w:name="Dark List Accent 2" w:semiHidden="0" w:uiPriority="70" w:unhideWhenUsed="0"/>
-    <w:lsdException w:name="Colorful Shading Accent 2" w:semiHidden="0" w:uiPriority="71" w:unhideWhenUsed="0"/>
-    <w:lsdException w:name="Colorful List Accent 2" w:semiHidden="0" w:uiPriority="72" w:unhideWhenUsed="0"/>
-    <w:lsdException w:name="Colorful Grid Accent 2" w:semiHidden="0" w:uiPriority="73" w:unhideWhenUsed="0"/>
-    <w:lsdException w:name="Light Shading Accent 3" w:semiHidden="0" w:uiPriority="60" w:unhideWhenUsed="0"/>
-    <w:lsdException w:name="Light List Accent 3" w:semiHidden="0" w:uiPriority="61" w:unhideWhenUsed="0"/>
-    <w:lsdException w:name="Light Grid Accent 3" w:semiHidden="0" w:uiPriority="62" w:unhideWhenUsed="0"/>
-    <w:lsdException w:name="Medium Shading 1 Accent 3" w:semiHidden="0" w:uiPriority="63" w:unhideWhenUsed="0"/>
-    <w:lsdException w:name="Medium Shading 2 Accent 3" w:semiHidden="0" w:uiPriority="64" w:unhideWhenUsed="0"/>
-    <w:lsdException w:name="Medium List 1 Accent 3" w:semiHidden="0" w:uiPriority="65" w:unhideWhenUsed="0"/>
-    <w:lsdException w:name="Medium List 2 Accent 3" w:semiHidden="0" w:uiPriority="66" w:unhideWhenUsed="0"/>
-    <w:lsdException w:name="Medium Grid 1 Accent 3" w:semiHidden="0" w:uiPriority="67" w:unhideWhenUsed="0"/>
-    <w:lsdException w:name="Medium Grid 2 Accent 3" w:semiHidden="0" w:uiPriority="68" w:unhideWhenUsed="0"/>
-    <w:lsdException w:name="Medium Grid 3 Accent 3" w:semiHidden="0" w:uiPriority="69" w:unhideWhenUsed="0"/>
-    <w:lsdException w:name="Dark List Accent 3" w:semiHidden="0" w:uiPriority="70" w:unhideWhenUsed="0"/>
-    <w:lsdException w:name="Colorful Shading Accent 3" w:semiHidden="0" w:uiPriority="71" w:unhideWhenUsed="0"/>
-    <w:lsdException w:name="Colorful List Accent 3" w:semiHidden="0" w:uiPriority="72" w:unhideWhenUsed="0"/>
-    <w:lsdException w:name="Colorful Grid Accent 3" w:semiHidden="0" w:uiPriority="73" w:unhideWhenUsed="0"/>
-    <w:lsdException w:name="Light Shading Accent 4" w:semiHidden="0" w:uiPriority="60" w:unhideWhenUsed="0"/>
-    <w:lsdException w:name="Light List Accent 4" w:semiHidden="0" w:uiPriority="61" w:unhideWhenUsed="0"/>
-    <w:lsdException w:name="Light Grid Accent 4" w:semiHidden="0" w:uiPriority="62" w:unhideWhenUsed="0"/>
-    <w:lsdException w:name="Medium Shading 1 Accent 4" w:semiHidden="0" w:uiPriority="63" w:unhideWhenUsed="0"/>
-    <w:lsdException w:name="Medium Shading 2 Accent 4" w:semiHidden="0" w:uiPriority="64" w:unhideWhenUsed="0"/>
-    <w:lsdException w:name="Medium List 1 Accent 4" w:semiHidden="0" w:uiPriority="65" w:unhideWhenUsed="0"/>
-    <w:lsdException w:name="Medium List 2 Accent 4" w:semiHidden="0" w:uiPriority="66" w:unhideWhenUsed="0"/>
-    <w:lsdException w:name="Medium Grid 1 Accent 4" w:semiHidden="0" w:uiPriority="67" w:unhideWhenUsed="0"/>
-    <w:lsdException w:name="Medium Grid 2 Accent 4" w:semiHidden="0" w:uiPriority="68" w:unhideWhenUsed="0"/>
-    <w:lsdException w:name="Medium Grid 3 Accent 4" w:semiHidden="0" w:uiPriority="69" w:unhideWhenUsed="0"/>
-    <w:lsdException w:name="Dark List Accent 4" w:semiHidden="0" w:uiPriority="70" w:unhideWhenUsed="0"/>
-    <w:lsdException w:name="Colorful Shading Accent 4" w:semiHidden="0" w:uiPriority="71" w:unhideWhenUsed="0"/>
-    <w:lsdException w:name="Colorful List Accent 4" w:semiHidden="0" w:uiPriority="72" w:unhideWhenUsed="0"/>
-    <w:lsdException w:name="Colorful Grid Accent 4" w:semiHidden="0" w:uiPriority="73" w:unhideWhenUsed="0"/>
-    <w:lsdException w:name="Light Shading Accent 5" w:semiHidden="0" w:uiPriority="60" w:unhideWhenUsed="0"/>
-    <w:lsdException w:name="Light List Accent 5" w:semiHidden="0" w:uiPriority="61" w:unhideWhenUsed="0"/>
-    <w:lsdException w:name="Light Grid Accent 5" w:semiHidden="0" w:uiPriority="62" w:unhideWhenUsed="0"/>
-    <w:lsdException w:name="Medium Shading 1 Accent 5" w:semiHidden="0" w:uiPriority="63" w:unhideWhenUsed="0"/>
-    <w:lsdException w:name="Medium Shading 2 Accent 5" w:semiHidden="0" w:uiPriority="64" w:unhideWhenUsed="0"/>
-    <w:lsdException w:name="Medium List 1 Accent 5" w:semiHidden="0" w:uiPriority="65" w:unhideWhenUsed="0"/>
-    <w:lsdException w:name="Medium List 2 Accent 5" w:semiHidden="0" w:uiPriority="66" w:unhideWhenUsed="0"/>
-    <w:lsdException w:name="Medium Grid 1 Accent 5" w:semiHidden="0" w:uiPriority="67" w:unhideWhenUsed="0"/>
-    <w:lsdException w:name="Medium Grid 2 Accent 5" w:semiHidden="0" w:uiPriority="68" w:unhideWhenUsed="0"/>
-    <w:lsdException w:name="Medium Grid 3 Accent 5" w:semiHidden="0" w:uiPriority="69" w:unhideWhenUsed="0"/>
-    <w:lsdException w:name="Dark List Accent 5" w:semiHidden="0" w:uiPriority="70" w:unhideWhenUsed="0"/>
-    <w:lsdException w:name="Colorful Shading Accent 5" w:semiHidden="0" w:uiPriority="71" w:unhideWhenUsed="0"/>
-    <w:lsdException w:name="Colorful List Accent 5" w:semiHidden="0" w:uiPriority="72" w:unhideWhenUsed="0"/>
-    <w:lsdException w:name="Colorful Grid Accent 5" w:semiHidden="0" w:uiPriority="73" w:unhideWhenUsed="0"/>
-    <w:lsdException w:name="Light Shading Accent 6" w:semiHidden="0" w:uiPriority="60" w:unhideWhenUsed="0"/>
-    <w:lsdException w:name="Light List Accent 6" w:semiHidden="0" w:uiPriority="61" w:unhideWhenUsed="0"/>
-    <w:lsdException w:name="Light Grid Accent 6" w:semiHidden="0" w:uiPriority="62" w:unhideWhenUsed="0"/>
-    <w:lsdException w:name="Medium Shading 1 Accent 6" w:semiHidden="0" w:uiPriority="63" w:unhideWhenUsed="0"/>
-    <w:lsdException w:name="Medium Shading 2 Accent 6" w:semiHidden="0" w:uiPriority="64" w:unhideWhenUsed="0"/>
-    <w:lsdException w:name="Medium List 1 Accent 6" w:semiHidden="0" w:uiPriority="65" w:unhideWhenUsed="0"/>
-    <w:lsdException w:name="Medium List 2 Accent 6" w:semiHidden="0" w:uiPriority="66" w:unhideWhenUsed="0"/>
-    <w:lsdException w:name="Medium Grid 1 Accent 6" w:semiHidden="0" w:uiPriority="67" w:unhideWhenUsed="0"/>
-    <w:lsdException w:name="Medium Grid 2 Accent 6" w:semiHidden="0" w:uiPriority="68" w:unhideWhenUsed="0"/>
-    <w:lsdException w:name="Medium Grid 3 Accent 6" w:semiHidden="0" w:uiPriority="69" w:unhideWhenUsed="0"/>
-    <w:lsdException w:name="Dark List Accent 6" w:semiHidden="0" w:uiPriority="70" w:unhideWhenUsed="0"/>
-    <w:lsdException w:name="Colorful Shading Accent 6" w:semiHidden="0" w:uiPriority="71" w:unhideWhenUsed="0"/>
-    <w:lsdException w:name="Colorful List Accent 6" w:semiHidden="0" w:uiPriority="72" w:unhideWhenUsed="0"/>
-    <w:lsdException w:name="Colorful Grid Accent 6" w:semiHidden="0" w:uiPriority="73" w:unhideWhenUsed="0"/>
-    <w:lsdException w:name="Subtle Emphasis" w:semiHidden="0" w:uiPriority="19" w:unhideWhenUsed="0" w:qFormat="1"/>
-    <w:lsdException w:name="Intense Emphasis" w:semiHidden="0" w:uiPriority="21" w:unhideWhenUsed="0" w:qFormat="1"/>
-    <w:lsdException w:name="Subtle Reference" w:semiHidden="0" w:uiPriority="31" w:unhideWhenUsed="0" w:qFormat="1"/>
-    <w:lsdException w:name="Intense Reference" w:semiHidden="0" w:uiPriority="32" w:unhideWhenUsed="0" w:qFormat="1"/>
-    <w:lsdException w:name="Book Title" w:semiHidden="0" w:uiPriority="33" w:unhideWhenUsed="0" w:qFormat="1"/>
-    <w:lsdException w:name="Bibliography" w:uiPriority="37"/>
-    <w:lsdException w:name="TOC Heading" w:uiPriority="39" w:qFormat="1"/>
+  <w:latentStyles w:defLockedState="0" w:defUIPriority="99" w:defSemiHidden="0" w:defUnhideWhenUsed="0" w:defQFormat="0" w:count="376">
+    <w:lsdException w:name="Normal" w:uiPriority="0" w:qFormat="1"/>
+    <w:lsdException w:name="heading 1" w:uiPriority="9" w:qFormat="1"/>
+    <w:lsdException w:name="heading 2" w:semiHidden="1" w:uiPriority="9" w:unhideWhenUsed="1" w:qFormat="1"/>
+    <w:lsdException w:name="heading 3" w:semiHidden="1" w:uiPriority="9" w:unhideWhenUsed="1" w:qFormat="1"/>
+    <w:lsdException w:name="heading 4" w:semiHidden="1" w:uiPriority="9" w:unhideWhenUsed="1" w:qFormat="1"/>
+    <w:lsdException w:name="heading 5" w:semiHidden="1" w:uiPriority="9" w:unhideWhenUsed="1" w:qFormat="1"/>
+    <w:lsdException w:name="heading 6" w:semiHidden="1" w:uiPriority="9" w:unhideWhenUsed="1" w:qFormat="1"/>
+    <w:lsdException w:name="heading 7" w:semiHidden="1" w:uiPriority="9" w:unhideWhenUsed="1" w:qFormat="1"/>
+    <w:lsdException w:name="heading 8" w:semiHidden="1" w:uiPriority="9" w:unhideWhenUsed="1" w:qFormat="1"/>
+    <w:lsdException w:name="heading 9" w:semiHidden="1" w:uiPriority="9" w:unhideWhenUsed="1" w:qFormat="1"/>
+    <w:lsdException w:name="index 1" w:semiHidden="1" w:unhideWhenUsed="1"/>
+    <w:lsdException w:name="index 2" w:semiHidden="1" w:unhideWhenUsed="1"/>
+    <w:lsdException w:name="index 3" w:semiHidden="1" w:unhideWhenUsed="1"/>
+    <w:lsdException w:name="index 4" w:semiHidden="1" w:unhideWhenUsed="1"/>
+    <w:lsdException w:name="index 5" w:semiHidden="1" w:unhideWhenUsed="1"/>
+    <w:lsdException w:name="index 6" w:semiHidden="1" w:unhideWhenUsed="1"/>
+    <w:lsdException w:name="index 7" w:semiHidden="1" w:unhideWhenUsed="1"/>
+    <w:lsdException w:name="index 8" w:semiHidden="1" w:unhideWhenUsed="1"/>
+    <w:lsdException w:name="index 9" w:semiHidden="1" w:unhideWhenUsed="1"/>
+    <w:lsdException w:name="toc 1" w:semiHidden="1" w:uiPriority="39" w:unhideWhenUsed="1"/>
+    <w:lsdException w:name="toc 2" w:semiHidden="1" w:uiPriority="39" w:unhideWhenUsed="1"/>
+    <w:lsdException w:name="toc 3" w:semiHidden="1" w:uiPriority="39" w:unhideWhenUsed="1"/>
+    <w:lsdException w:name="toc 4" w:semiHidden="1" w:uiPriority="39" w:unhideWhenUsed="1"/>
+    <w:lsdException w:name="toc 5" w:semiHidden="1" w:uiPriority="39" w:unhideWhenUsed="1"/>
+    <w:lsdException w:name="toc 6" w:semiHidden="1" w:uiPriority="39" w:unhideWhenUsed="1"/>
+    <w:lsdException w:name="toc 7" w:semiHidden="1" w:uiPriority="39" w:unhideWhenUsed="1"/>
+    <w:lsdException w:name="toc 8" w:semiHidden="1" w:uiPriority="39" w:unhideWhenUsed="1"/>
+    <w:lsdException w:name="toc 9" w:semiHidden="1" w:uiPriority="39" w:unhideWhenUsed="1"/>
+    <w:lsdException w:name="Normal Indent" w:semiHidden="1" w:unhideWhenUsed="1"/>
+    <w:lsdException w:name="footnote text" w:semiHidden="1" w:unhideWhenUsed="1"/>
+    <w:lsdException w:name="annotation text" w:semiHidden="1" w:unhideWhenUsed="1"/>
+    <w:lsdException w:name="header" w:semiHidden="1" w:unhideWhenUsed="1"/>
+    <w:lsdException w:name="footer" w:semiHidden="1" w:unhideWhenUsed="1"/>
+    <w:lsdException w:name="index heading" w:semiHidden="1" w:unhideWhenUsed="1"/>
+    <w:lsdException w:name="caption" w:semiHidden="1" w:uiPriority="35" w:unhideWhenUsed="1" w:qFormat="1"/>
+    <w:lsdException w:name="table of figures" w:semiHidden="1" w:unhideWhenUsed="1"/>
+    <w:lsdException w:name="envelope address" w:semiHidden="1" w:unhideWhenUsed="1"/>
+    <w:lsdException w:name="envelope return" w:semiHidden="1" w:unhideWhenUsed="1"/>
+    <w:lsdException w:name="footnote reference" w:semiHidden="1" w:unhideWhenUsed="1"/>
+    <w:lsdException w:name="annotation reference" w:semiHidden="1" w:unhideWhenUsed="1"/>
+    <w:lsdException w:name="line number" w:semiHidden="1" w:unhideWhenUsed="1"/>
+    <w:lsdException w:name="page number" w:semiHidden="1" w:unhideWhenUsed="1"/>
+    <w:lsdException w:name="endnote reference" w:semiHidden="1" w:unhideWhenUsed="1"/>
+    <w:lsdException w:name="endnote text" w:semiHidden="1" w:unhideWhenUsed="1"/>
+    <w:lsdException w:name="table of authorities" w:semiHidden="1" w:unhideWhenUsed="1"/>
+    <w:lsdException w:name="macro" w:semiHidden="1" w:unhideWhenUsed="1"/>
+    <w:lsdException w:name="toa heading" w:semiHidden="1" w:unhideWhenUsed="1"/>
+    <w:lsdException w:name="List" w:semiHidden="1" w:unhideWhenUsed="1"/>
+    <w:lsdException w:name="List Bullet" w:semiHidden="1" w:unhideWhenUsed="1"/>
+    <w:lsdException w:name="List Number" w:semiHidden="1" w:unhideWhenUsed="1"/>
+    <w:lsdException w:name="List 2" w:semiHidden="1" w:unhideWhenUsed="1"/>
+    <w:lsdException w:name="List 3" w:semiHidden="1" w:unhideWhenUsed="1"/>
+    <w:lsdException w:name="List 4" w:semiHidden="1" w:unhideWhenUsed="1"/>
+    <w:lsdException w:name="List 5" w:semiHidden="1" w:unhideWhenUsed="1"/>
+    <w:lsdException w:name="List Bullet 2" w:semiHidden="1" w:unhideWhenUsed="1"/>
+    <w:lsdException w:name="List Bullet 3" w:semiHidden="1" w:unhideWhenUsed="1"/>
+    <w:lsdException w:name="List Bullet 4" w:semiHidden="1" w:unhideWhenUsed="1"/>
+    <w:lsdException w:name="List Bullet 5" w:semiHidden="1" w:unhideWhenUsed="1"/>
+    <w:lsdException w:name="List Number 2" w:semiHidden="1" w:unhideWhenUsed="1"/>
+    <w:lsdException w:name="List Number 3" w:semiHidden="1" w:unhideWhenUsed="1"/>
+    <w:lsdException w:name="List Number 4" w:semiHidden="1" w:unhideWhenUsed="1"/>
+    <w:lsdException w:name="List Number 5" w:semiHidden="1" w:unhideWhenUsed="1"/>
+    <w:lsdException w:name="Title" w:uiPriority="10" w:qFormat="1"/>
+    <w:lsdException w:name="Closing" w:semiHidden="1" w:unhideWhenUsed="1"/>
+    <w:lsdException w:name="Signature" w:semiHidden="1" w:unhideWhenUsed="1"/>
+    <w:lsdException w:name="Default Paragraph Font" w:semiHidden="1" w:uiPriority="1" w:unhideWhenUsed="1"/>
+    <w:lsdException w:name="Body Text" w:semiHidden="1" w:unhideWhenUsed="1"/>
+    <w:lsdException w:name="Body Text Indent" w:semiHidden="1" w:unhideWhenUsed="1"/>
+    <w:lsdException w:name="List Continue" w:semiHidden="1" w:unhideWhenUsed="1"/>
+    <w:lsdException w:name="List Continue 2" w:semiHidden="1" w:unhideWhenUsed="1"/>
+    <w:lsdException w:name="List Continue 3" w:semiHidden="1" w:unhideWhenUsed="1"/>
+    <w:lsdException w:name="List Continue 4" w:semiHidden="1" w:unhideWhenUsed="1"/>
+    <w:lsdException w:name="List Continue 5" w:semiHidden="1" w:unhideWhenUsed="1"/>
+    <w:lsdException w:name="Message Header" w:semiHidden="1" w:unhideWhenUsed="1"/>
+    <w:lsdException w:name="Subtitle" w:uiPriority="11" w:qFormat="1"/>
+    <w:lsdException w:name="Salutation" w:semiHidden="1" w:unhideWhenUsed="1"/>
+    <w:lsdException w:name="Date" w:semiHidden="1" w:unhideWhenUsed="1"/>
+    <w:lsdException w:name="Body Text First Indent" w:semiHidden="1" w:unhideWhenUsed="1"/>
+    <w:lsdException w:name="Body Text First Indent 2" w:semiHidden="1" w:unhideWhenUsed="1"/>
+    <w:lsdException w:name="Note Heading" w:semiHidden="1" w:unhideWhenUsed="1"/>
+    <w:lsdException w:name="Body Text 2" w:semiHidden="1" w:unhideWhenUsed="1"/>
+    <w:lsdException w:name="Body Text 3" w:semiHidden="1" w:unhideWhenUsed="1"/>
+    <w:lsdException w:name="Body Text Indent 2" w:semiHidden="1" w:unhideWhenUsed="1"/>
+    <w:lsdException w:name="Body Text Indent 3" w:semiHidden="1" w:unhideWhenUsed="1"/>
+    <w:lsdException w:name="Block Text" w:semiHidden="1" w:unhideWhenUsed="1"/>
+    <w:lsdException w:name="Hyperlink" w:semiHidden="1" w:unhideWhenUsed="1"/>
+    <w:lsdException w:name="FollowedHyperlink" w:semiHidden="1" w:unhideWhenUsed="1"/>
+    <w:lsdException w:name="Strong" w:uiPriority="22" w:qFormat="1"/>
+    <w:lsdException w:name="Emphasis" w:uiPriority="20" w:qFormat="1"/>
+    <w:lsdException w:name="Document Map" w:semiHidden="1" w:unhideWhenUsed="1"/>
+    <w:lsdException w:name="Plain Text" w:semiHidden="1" w:unhideWhenUsed="1"/>
+    <w:lsdException w:name="E-mail Signature" w:semiHidden="1" w:unhideWhenUsed="1"/>
+    <w:lsdException w:name="HTML Top of Form" w:semiHidden="1" w:unhideWhenUsed="1"/>
+    <w:lsdException w:name="HTML Bottom of Form" w:semiHidden="1" w:unhideWhenUsed="1"/>
+    <w:lsdException w:name="Normal (Web)" w:semiHidden="1" w:unhideWhenUsed="1"/>
+    <w:lsdException w:name="HTML Acronym" w:semiHidden="1" w:unhideWhenUsed="1"/>
+    <w:lsdException w:name="HTML Address" w:semiHidden="1" w:unhideWhenUsed="1"/>
+    <w:lsdException w:name="HTML Cite" w:semiHidden="1" w:unhideWhenUsed="1"/>
+    <w:lsdException w:name="HTML Code" w:semiHidden="1" w:unhideWhenUsed="1"/>
+    <w:lsdException w:name="HTML Definition" w:semiHidden="1" w:unhideWhenUsed="1"/>
+    <w:lsdException w:name="HTML Keyboard" w:semiHidden="1" w:unhideWhenUsed="1"/>
+    <w:lsdException w:name="HTML Preformatted" w:semiHidden="1" w:unhideWhenUsed="1"/>
+    <w:lsdException w:name="HTML Sample" w:semiHidden="1" w:unhideWhenUsed="1"/>
+    <w:lsdException w:name="HTML Typewriter" w:semiHidden="1" w:unhideWhenUsed="1"/>
+    <w:lsdException w:name="HTML Variable" w:semiHidden="1" w:unhideWhenUsed="1"/>
+    <w:lsdException w:name="Normal Table" w:semiHidden="1" w:unhideWhenUsed="1"/>
+    <w:lsdException w:name="annotation subject" w:semiHidden="1" w:unhideWhenUsed="1"/>
+    <w:lsdException w:name="No List" w:semiHidden="1" w:unhideWhenUsed="1"/>
+    <w:lsdException w:name="Outline List 1" w:semiHidden="1" w:unhideWhenUsed="1"/>
+    <w:lsdException w:name="Outline List 2" w:semiHidden="1" w:unhideWhenUsed="1"/>
+    <w:lsdException w:name="Outline List 3" w:semiHidden="1" w:unhideWhenUsed="1"/>
+    <w:lsdException w:name="Table Simple 1" w:semiHidden="1" w:unhideWhenUsed="1"/>
+    <w:lsdException w:name="Table Simple 2" w:semiHidden="1" w:unhideWhenUsed="1"/>
+    <w:lsdException w:name="Table Simple 3" w:semiHidden="1" w:unhideWhenUsed="1"/>
+    <w:lsdException w:name="Table Classic 1" w:semiHidden="1" w:unhideWhenUsed="1"/>
+    <w:lsdException w:name="Table Classic 2" w:semiHidden="1" w:unhideWhenUsed="1"/>
+    <w:lsdException w:name="Table Classic 3" w:semiHidden="1" w:unhideWhenUsed="1"/>
+    <w:lsdException w:name="Table Classic 4" w:semiHidden="1" w:unhideWhenUsed="1"/>
+    <w:lsdException w:name="Table Colorful 1" w:semiHidden="1" w:unhideWhenUsed="1"/>
+    <w:lsdException w:name="Table Colorful 2" w:semiHidden="1" w:unhideWhenUsed="1"/>
+    <w:lsdException w:name="Table Colorful 3" w:semiHidden="1" w:unhideWhenUsed="1"/>
+    <w:lsdException w:name="Table Columns 1" w:semiHidden="1" w:unhideWhenUsed="1"/>
+    <w:lsdException w:name="Table Columns 2" w:semiHidden="1" w:unhideWhenUsed="1"/>
+    <w:lsdException w:name="Table Columns 3" w:semiHidden="1" w:unhideWhenUsed="1"/>
+    <w:lsdException w:name="Table Columns 4" w:semiHidden="1" w:unhideWhenUsed="1"/>
+    <w:lsdException w:name="Table Columns 5" w:semiHidden="1" w:unhideWhenUsed="1"/>
+    <w:lsdException w:name="Table Grid 1" w:semiHidden="1" w:unhideWhenUsed="1"/>
+    <w:lsdException w:name="Table Grid 2" w:semiHidden="1" w:unhideWhenUsed="1"/>
+    <w:lsdException w:name="Table Grid 3" w:semiHidden="1" w:unhideWhenUsed="1"/>
+    <w:lsdException w:name="Table Grid 4" w:semiHidden="1" w:unhideWhenUsed="1"/>
+    <w:lsdException w:name="Table Grid 5" w:semiHidden="1" w:unhideWhenUsed="1"/>
+    <w:lsdException w:name="Table Grid 6" w:semiHidden="1" w:unhideWhenUsed="1"/>
+    <w:lsdException w:name="Table Grid 7" w:semiHidden="1" w:unhideWhenUsed="1"/>
+    <w:lsdException w:name="Table Grid 8" w:semiHidden="1" w:unhideWhenUsed="1"/>
+    <w:lsdException w:name="Table List 1" w:semiHidden="1" w:unhideWhenUsed="1"/>
+    <w:lsdException w:name="Table List 2" w:semiHidden="1" w:unhideWhenUsed="1"/>
+    <w:lsdException w:name="Table List 3" w:semiHidden="1" w:unhideWhenUsed="1"/>
+    <w:lsdException w:name="Table List 4" w:semiHidden="1" w:unhideWhenUsed="1"/>
+    <w:lsdException w:name="Table List 5" w:semiHidden="1" w:unhideWhenUsed="1"/>
+    <w:lsdException w:name="Table List 6" w:semiHidden="1" w:unhideWhenUsed="1"/>
+    <w:lsdException w:name="Table List 7" w:semiHidden="1" w:unhideWhenUsed="1"/>
+    <w:lsdException w:name="Table List 8" w:semiHidden="1" w:unhideWhenUsed="1"/>
+    <w:lsdException w:name="Table 3D effects 1" w:semiHidden="1" w:unhideWhenUsed="1"/>
+    <w:lsdException w:name="Table 3D effects 2" w:semiHidden="1" w:unhideWhenUsed="1"/>
+    <w:lsdException w:name="Table 3D effects 3" w:semiHidden="1" w:unhideWhenUsed="1"/>
+    <w:lsdException w:name="Table Contemporary" w:semiHidden="1" w:unhideWhenUsed="1"/>
+    <w:lsdException w:name="Table Elegant" w:semiHidden="1" w:unhideWhenUsed="1"/>
+    <w:lsdException w:name="Table Professional" w:semiHidden="1" w:unhideWhenUsed="1"/>
+    <w:lsdException w:name="Table Subtle 1" w:semiHidden="1" w:unhideWhenUsed="1"/>
+    <w:lsdException w:name="Table Subtle 2" w:semiHidden="1" w:unhideWhenUsed="1"/>
+    <w:lsdException w:name="Table Web 1" w:semiHidden="1" w:unhideWhenUsed="1"/>
+    <w:lsdException w:name="Table Web 2" w:semiHidden="1" w:unhideWhenUsed="1"/>
+    <w:lsdException w:name="Table Web 3" w:semiHidden="1" w:unhideWhenUsed="1"/>
+    <w:lsdException w:name="Balloon Text" w:semiHidden="1" w:unhideWhenUsed="1"/>
+    <w:lsdException w:name="Table Grid" w:semiHidden="1" w:uiPriority="39" w:unhideWhenUsed="1"/>
+    <w:lsdException w:name="Table Theme" w:semiHidden="1" w:unhideWhenUsed="1"/>
+    <w:lsdException w:name="Placeholder Text" w:semiHidden="1"/>
+    <w:lsdException w:name="No Spacing" w:uiPriority="1" w:qFormat="1"/>
+    <w:lsdException w:name="Light Shading" w:uiPriority="60"/>
+    <w:lsdException w:name="Light List" w:uiPriority="61"/>
+    <w:lsdException w:name="Light Grid" w:uiPriority="62"/>
+    <w:lsdException w:name="Medium Shading 1" w:uiPriority="63"/>
+    <w:lsdException w:name="Medium Shading 2" w:uiPriority="64"/>
+    <w:lsdException w:name="Medium List 1" w:uiPriority="65"/>
+    <w:lsdException w:name="Medium List 2" w:uiPriority="66"/>
+    <w:lsdException w:name="Medium Grid 1" w:uiPriority="67"/>
+    <w:lsdException w:name="Medium Grid 2" w:uiPriority="68"/>
+    <w:lsdException w:name="Medium Grid 3" w:uiPriority="69"/>
+    <w:lsdException w:name="Dark List" w:uiPriority="70"/>
+    <w:lsdException w:name="Colorful Shading" w:uiPriority="71"/>
+    <w:lsdException w:name="Colorful List" w:uiPriority="72"/>
+    <w:lsdException w:name="Colorful Grid" w:uiPriority="73"/>
+    <w:lsdException w:name="Light Shading Accent 1" w:uiPriority="60"/>
+    <w:lsdException w:name="Light List Accent 1" w:uiPriority="61"/>
+    <w:lsdException w:name="Light Grid Accent 1" w:uiPriority="62"/>
+    <w:lsdException w:name="Medium Shading 1 Accent 1" w:uiPriority="63"/>
+    <w:lsdException w:name="Medium Shading 2 Accent 1" w:uiPriority="64"/>
+    <w:lsdException w:name="Medium List 1 Accent 1" w:uiPriority="65"/>
+    <w:lsdException w:name="Revision" w:semiHidden="1"/>
+    <w:lsdException w:name="List Paragraph" w:uiPriority="34" w:qFormat="1"/>
+    <w:lsdException w:name="Quote" w:uiPriority="29" w:qFormat="1"/>
+    <w:lsdException w:name="Intense Quote" w:uiPriority="30" w:qFormat="1"/>
+    <w:lsdException w:name="Medium List 2 Accent 1" w:uiPriority="66"/>
+    <w:lsdException w:name="Medium Grid 1 Accent 1" w:uiPriority="67"/>
+    <w:lsdException w:name="Medium Grid 2 Accent 1" w:uiPriority="68"/>
+    <w:lsdException w:name="Medium Grid 3 Accent 1" w:uiPriority="69"/>
+    <w:lsdException w:name="Dark List Accent 1" w:uiPriority="70"/>
+    <w:lsdException w:name="Colorful Shading Accent 1" w:uiPriority="71"/>
+    <w:lsdException w:name="Colorful List Accent 1" w:uiPriority="72"/>
+    <w:lsdException w:name="Colorful Grid Accent 1" w:uiPriority="73"/>
+    <w:lsdException w:name="Light Shading Accent 2" w:uiPriority="60"/>
+    <w:lsdException w:name="Light List Accent 2" w:uiPriority="61"/>
+    <w:lsdException w:name="Light Grid Accent 2" w:uiPriority="62"/>
+    <w:lsdException w:name="Medium Shading 1 Accent 2" w:uiPriority="63"/>
+    <w:lsdException w:name="Medium Shading 2 Accent 2" w:uiPriority="64"/>
+    <w:lsdException w:name="Medium List 1 Accent 2" w:uiPriority="65"/>
+    <w:lsdException w:name="Medium List 2 Accent 2" w:uiPriority="66"/>
+    <w:lsdException w:name="Medium Grid 1 Accent 2" w:uiPriority="67"/>
+    <w:lsdException w:name="Medium Grid 2 Accent 2" w:uiPriority="68"/>
+    <w:lsdException w:name="Medium Grid 3 Accent 2" w:uiPriority="69"/>
+    <w:lsdException w:name="Dark List Accent 2" w:uiPriority="70"/>
+    <w:lsdException w:name="Colorful Shading Accent 2" w:uiPriority="71"/>
+    <w:lsdException w:name="Colorful List Accent 2" w:uiPriority="72"/>
+    <w:lsdException w:name="Colorful Grid Accent 2" w:uiPriority="73"/>
+    <w:lsdException w:name="Light Shading Accent 3" w:uiPriority="60"/>
+    <w:lsdException w:name="Light List Accent 3" w:uiPriority="61"/>
+    <w:lsdException w:name="Light Grid Accent 3" w:uiPriority="62"/>
+    <w:lsdException w:name="Medium Shading 1 Accent 3" w:uiPriority="63"/>
+    <w:lsdException w:name="Medium Shading 2 Accent 3" w:uiPriority="64"/>
+    <w:lsdException w:name="Medium List 1 Accent 3" w:uiPriority="65"/>
+    <w:lsdException w:name="Medium List 2 Accent 3" w:uiPriority="66"/>
+    <w:lsdException w:name="Medium Grid 1 Accent 3" w:uiPriority="67"/>
+    <w:lsdException w:name="Medium Grid 2 Accent 3" w:uiPriority="68"/>
+    <w:lsdException w:name="Medium Grid 3 Accent 3" w:uiPriority="69"/>
+    <w:lsdException w:name="Dark List Accent 3" w:uiPriority="70"/>
+    <w:lsdException w:name="Colorful Shading Accent 3" w:uiPriority="71"/>
+    <w:lsdException w:name="Colorful List Accent 3" w:uiPriority="72"/>
+    <w:lsdException w:name="Colorful Grid Accent 3" w:uiPriority="73"/>
+    <w:lsdException w:name="Light Shading Accent 4" w:uiPriority="60"/>
+    <w:lsdException w:name="Light List Accent 4" w:uiPriority="61"/>
+    <w:lsdException w:name="Light Grid Accent 4" w:uiPriority="62"/>
+    <w:lsdException w:name="Medium Shading 1 Accent 4" w:uiPriority="63"/>
+    <w:lsdException w:name="Medium Shading 2 Accent 4" w:uiPriority="64"/>
+    <w:lsdException w:name="Medium List 1 Accent 4" w:uiPriority="65"/>
+    <w:lsdException w:name="Medium List 2 Accent 4" w:uiPriority="66"/>
+    <w:lsdException w:name="Medium Grid 1 Accent 4" w:uiPriority="67"/>
+    <w:lsdException w:name="Medium Grid 2 Accent 4" w:uiPriority="68"/>
+    <w:lsdException w:name="Medium Grid 3 Accent 4" w:uiPriority="69"/>
+    <w:lsdException w:name="Dark List Accent 4" w:uiPriority="70"/>
+    <w:lsdException w:name="Colorful Shading Accent 4" w:uiPriority="71"/>
+    <w:lsdException w:name="Colorful List Accent 4" w:uiPriority="72"/>
+    <w:lsdException w:name="Colorful Grid Accent 4" w:uiPriority="73"/>
+    <w:lsdException w:name="Light Shading Accent 5" w:uiPriority="60"/>
+    <w:lsdException w:name="Light List Accent 5" w:uiPriority="61"/>
+    <w:lsdException w:name="Light Grid Accent 5" w:uiPriority="62"/>
+    <w:lsdException w:name="Medium Shading 1 Accent 5" w:uiPriority="63"/>
+    <w:lsdException w:name="Medium Shading 2 Accent 5" w:uiPriority="64"/>
+    <w:lsdException w:name="Medium List 1 Accent 5" w:uiPriority="65"/>
+    <w:lsdException w:name="Medium List 2 Accent 5" w:uiPriority="66"/>
+    <w:lsdException w:name="Medium Grid 1 Accent 5" w:uiPriority="67"/>
+    <w:lsdException w:name="Medium Grid 2 Accent 5" w:uiPriority="68"/>
+    <w:lsdException w:name="Medium Grid 3 Accent 5" w:uiPriority="69"/>
+    <w:lsdException w:name="Dark List Accent 5" w:uiPriority="70"/>
+    <w:lsdException w:name="Colorful Shading Accent 5" w:uiPriority="71"/>
+    <w:lsdException w:name="Colorful List Accent 5" w:uiPriority="72"/>
+    <w:lsdException w:name="Colorful Grid Accent 5" w:uiPriority="73"/>
+    <w:lsdException w:name="Light Shading Accent 6" w:uiPriority="60"/>
+    <w:lsdException w:name="Light List Accent 6" w:uiPriority="61"/>
+    <w:lsdException w:name="Light Grid Accent 6" w:uiPriority="62"/>
+    <w:lsdException w:name="Medium Shading 1 Accent 6" w:uiPriority="63"/>
+    <w:lsdException w:name="Medium Shading 2 Accent 6" w:uiPriority="64"/>
+    <w:lsdException w:name="Medium List 1 Accent 6" w:uiPriority="65"/>
+    <w:lsdException w:name="Medium List 2 Accent 6" w:uiPriority="66"/>
+    <w:lsdException w:name="Medium Grid 1 Accent 6" w:uiPriority="67"/>
+    <w:lsdException w:name="Medium Grid 2 Accent 6" w:uiPriority="68"/>
+    <w:lsdException w:name="Medium Grid 3 Accent 6" w:uiPriority="69"/>
+    <w:lsdException w:name="Dark List Accent 6" w:uiPriority="70"/>
+    <w:lsdException w:name="Colorful Shading Accent 6" w:uiPriority="71"/>
+    <w:lsdException w:name="Colorful List Accent 6" w:uiPriority="72"/>
+    <w:lsdException w:name="Colorful Grid Accent 6" w:uiPriority="73"/>
+    <w:lsdException w:name="Subtle Emphasis" w:uiPriority="19" w:qFormat="1"/>
+    <w:lsdException w:name="Intense Emphasis" w:uiPriority="21" w:qFormat="1"/>
+    <w:lsdException w:name="Subtle Reference" w:uiPriority="31" w:qFormat="1"/>
+    <w:lsdException w:name="Intense Reference" w:uiPriority="32" w:qFormat="1"/>
+    <w:lsdException w:name="Book Title" w:uiPriority="33" w:qFormat="1"/>
+    <w:lsdException w:name="Bibliography" w:semiHidden="1" w:uiPriority="37" w:unhideWhenUsed="1"/>
+    <w:lsdException w:name="TOC Heading" w:semiHidden="1" w:uiPriority="39" w:unhideWhenUsed="1" w:qFormat="1"/>
+    <w:lsdException w:name="Plain Table 1" w:uiPriority="41"/>
+    <w:lsdException w:name="Plain Table 2" w:uiPriority="42"/>
+    <w:lsdException w:name="Plain Table 3" w:uiPriority="43"/>
+    <w:lsdException w:name="Plain Table 4" w:uiPriority="44"/>
+    <w:lsdException w:name="Plain Table 5" w:uiPriority="45"/>
+    <w:lsdException w:name="Grid Table Light" w:uiPriority="40"/>
+    <w:lsdException w:name="Grid Table 1 Light" w:uiPriority="46"/>
+    <w:lsdException w:name="Grid Table 2" w:uiPriority="47"/>
+    <w:lsdException w:name="Grid Table 3" w:uiPriority="48"/>
+    <w:lsdException w:name="Grid Table 4" w:uiPriority="49"/>
+    <w:lsdException w:name="Grid Table 5 Dark" w:uiPriority="50"/>
+    <w:lsdException w:name="Grid Table 6 Colorful" w:uiPriority="51"/>
+    <w:lsdException w:name="Grid Table 7 Colorful" w:uiPriority="52"/>
+    <w:lsdException w:name="Grid Table 1 Light Accent 1" w:uiPriority="46"/>
+    <w:lsdException w:name="Grid Table 2 Accent 1" w:uiPriority="47"/>
+    <w:lsdException w:name="Grid Table 3 Accent 1" w:uiPriority="48"/>
+    <w:lsdException w:name="Grid Table 4 Accent 1" w:uiPriority="49"/>
+    <w:lsdException w:name="Grid Table 5 Dark Accent 1" w:uiPriority="50"/>
+    <w:lsdException w:name="Grid Table 6 Colorful Accent 1" w:uiPriority="51"/>
+    <w:lsdException w:name="Grid Table 7 Colorful Accent 1" w:uiPriority="52"/>
+    <w:lsdException w:name="Grid Table 1 Light Accent 2" w:uiPriority="46"/>
+    <w:lsdException w:name="Grid Table 2 Accent 2" w:uiPriority="47"/>
+    <w:lsdException w:name="Grid Table 3 Accent 2" w:uiPriority="48"/>
+    <w:lsdException w:name="Grid Table 4 Accent 2" w:uiPriority="49"/>
+    <w:lsdException w:name="Grid Table 5 Dark Accent 2" w:uiPriority="50"/>
+    <w:lsdException w:name="Grid Table 6 Colorful Accent 2" w:uiPriority="51"/>
+    <w:lsdException w:name="Grid Table 7 Colorful Accent 2" w:uiPriority="52"/>
+    <w:lsdException w:name="Grid Table 1 Light Accent 3" w:uiPriority="46"/>
+    <w:lsdException w:name="Grid Table 2 Accent 3" w:uiPriority="47"/>
+    <w:lsdException w:name="Grid Table 3 Accent 3" w:uiPriority="48"/>
+    <w:lsdException w:name="Grid Table 4 Accent 3" w:uiPriority="49"/>
+    <w:lsdException w:name="Grid Table 5 Dark Accent 3" w:uiPriority="50"/>
+    <w:lsdException w:name="Grid Table 6 Colorful Accent 3" w:uiPriority="51"/>
+    <w:lsdException w:name="Grid Table 7 Colorful Accent 3" w:uiPriority="52"/>
+    <w:lsdException w:name="Grid Table 1 Light Accent 4" w:uiPriority="46"/>
+    <w:lsdException w:name="Grid Table 2 Accent 4" w:uiPriority="47"/>
+    <w:lsdException w:name="Grid Table 3 Accent 4" w:uiPriority="48"/>
+    <w:lsdException w:name="Grid Table 4 Accent 4" w:uiPriority="49"/>
+    <w:lsdException w:name="Grid Table 5 Dark Accent 4" w:uiPriority="50"/>
+    <w:lsdException w:name="Grid Table 6 Colorful Accent 4" w:uiPriority="51"/>
+    <w:lsdException w:name="Grid Table 7 Colorful Accent 4" w:uiPriority="52"/>
+    <w:lsdException w:name="Grid Table 1 Light Accent 5" w:uiPriority="46"/>
+    <w:lsdException w:name="Grid Table 2 Accent 5" w:uiPriority="47"/>
+    <w:lsdException w:name="Grid Table 3 Accent 5" w:uiPriority="48"/>
+    <w:lsdException w:name="Grid Table 4 Accent 5" w:uiPriority="49"/>
+    <w:lsdException w:name="Grid Table 5 Dark Accent 5" w:uiPriority="50"/>
+    <w:lsdException w:name="Grid Table 6 Colorful Accent 5" w:uiPriority="51"/>
+    <w:lsdException w:name="Grid Table 7 Colorful Accent 5" w:uiPriority="52"/>
+    <w:lsdException w:name="Grid Table 1 Light Accent 6" w:uiPriority="46"/>
+    <w:lsdException w:name="Grid Table 2 Accent 6" w:uiPriority="47"/>
+    <w:lsdException w:name="Grid Table 3 Accent 6" w:uiPriority="48"/>
+    <w:lsdException w:name="Grid Table 4 Accent 6" w:uiPriority="49"/>
+    <w:lsdException w:name="Grid Table 5 Dark Accent 6" w:uiPriority="50"/>
+    <w:lsdException w:name="Grid Table 6 Colorful Accent 6" w:uiPriority="51"/>
+    <w:lsdException w:name="Grid Table 7 Colorful Accent 6" w:uiPriority="52"/>
+    <w:lsdException w:name="List Table 1 Light" w:uiPriority="46"/>
+    <w:lsdException w:name="List Table 2" w:uiPriority="47"/>
+    <w:lsdException w:name="List Table 3" w:uiPriority="48"/>
+    <w:lsdException w:name="List Table 4" w:uiPriority="49"/>
+    <w:lsdException w:name="List Table 5 Dark" w:uiPriority="50"/>
+    <w:lsdException w:name="List Table 6 Colorful" w:uiPriority="51"/>
+    <w:lsdException w:name="List Table 7 Colorful" w:uiPriority="52"/>
+    <w:lsdException w:name="List Table 1 Light Accent 1" w:uiPriority="46"/>
+    <w:lsdException w:name="List Table 2 Accent 1" w:uiPriority="47"/>
+    <w:lsdException w:name="List Table 3 Accent 1" w:uiPriority="48"/>
+    <w:lsdException w:name="List Table 4 Accent 1" w:uiPriority="49"/>
+    <w:lsdException w:name="List Table 5 Dark Accent 1" w:uiPriority="50"/>
+    <w:lsdException w:name="List Table 6 Colorful Accent 1" w:uiPriority="51"/>
+    <w:lsdException w:name="List Table 7 Colorful Accent 1" w:uiPriority="52"/>
+    <w:lsdException w:name="List Table 1 Light Accent 2" w:uiPriority="46"/>
+    <w:lsdException w:name="List Table 2 Accent 2" w:uiPriority="47"/>
+    <w:lsdException w:name="List Table 3 Accent 2" w:uiPriority="48"/>
+    <w:lsdException w:name="List Table 4 Accent 2" w:uiPriority="49"/>
+    <w:lsdException w:name="List Table 5 Dark Accent 2" w:uiPriority="50"/>
+    <w:lsdException w:name="List Table 6 Colorful Accent 2" w:uiPriority="51"/>
+    <w:lsdException w:name="List Table 7 Colorful Accent 2" w:uiPriority="52"/>
+    <w:lsdException w:name="List Table 1 Light Accent 3" w:uiPriority="46"/>
+    <w:lsdException w:name="List Table 2 Accent 3" w:uiPriority="47"/>
+    <w:lsdException w:name="List Table 3 Accent 3" w:uiPriority="48"/>
+    <w:lsdException w:name="List Table 4 Accent 3" w:uiPriority="49"/>
+    <w:lsdException w:name="List Table 5 Dark Accent 3" w:uiPriority="50"/>
+    <w:lsdException w:name="List Table 6 Colorful Accent 3" w:uiPriority="51"/>
+    <w:lsdException w:name="List Table 7 Colorful Accent 3" w:uiPriority="52"/>
+    <w:lsdException w:name="List Table 1 Light Accent 4" w:uiPriority="46"/>
+    <w:lsdException w:name="List Table 2 Accent 4" w:uiPriority="47"/>
+    <w:lsdException w:name="List Table 3 Accent 4" w:uiPriority="48"/>
+    <w:lsdException w:name="List Table 4 Accent 4" w:uiPriority="49"/>
+    <w:lsdException w:name="List Table 5 Dark Accent 4" w:uiPriority="50"/>
+    <w:lsdException w:name="List Table 6 Colorful Accent 4" w:uiPriority="51"/>
+    <w:lsdException w:name="List Table 7 Colorful Accent 4" w:uiPriority="52"/>
+    <w:lsdException w:name="List Table 1 Light Accent 5" w:uiPriority="46"/>
+    <w:lsdException w:name="List Table 2 Accent 5" w:uiPriority="47"/>
+    <w:lsdException w:name="List Table 3 Accent 5" w:uiPriority="48"/>
+    <w:lsdException w:name="List Table 4 Accent 5" w:uiPriority="49"/>
+    <w:lsdException w:name="List Table 5 Dark Accent 5" w:uiPriority="50"/>
+    <w:lsdException w:name="List Table 6 Colorful Accent 5" w:uiPriority="51"/>
+    <w:lsdException w:name="List Table 7 Colorful Accent 5" w:uiPriority="52"/>
+    <w:lsdException w:name="List Table 1 Light Accent 6" w:uiPriority="46"/>
+    <w:lsdException w:name="List Table 2 Accent 6" w:uiPriority="47"/>
+    <w:lsdException w:name="List Table 3 Accent 6" w:uiPriority="48"/>
+    <w:lsdException w:name="List Table 4 Accent 6" w:uiPriority="49"/>
+    <w:lsdException w:name="List Table 5 Dark Accent 6" w:uiPriority="50"/>
+    <w:lsdException w:name="List Table 6 Colorful Accent 6" w:uiPriority="51"/>
+    <w:lsdException w:name="List Table 7 Colorful Accent 6" w:uiPriority="52"/>
+    <w:lsdException w:name="Mention" w:semiHidden="1" w:unhideWhenUsed="1"/>
+    <w:lsdException w:name="Smart Hyperlink" w:semiHidden="1" w:unhideWhenUsed="1"/>
+    <w:lsdException w:name="Hashtag" w:semiHidden="1" w:unhideWhenUsed="1"/>
+    <w:lsdException w:name="Unresolved Mention" w:semiHidden="1" w:unhideWhenUsed="1"/>
+    <w:lsdException w:name="Smart Link" w:semiHidden="1" w:unhideWhenUsed="1"/>
   </w:latentStyles>
   <w:style w:type="paragraph" w:default="1" w:styleId="Normal">
     <w:name w:val="Normal"/>
@@ -9342,7 +6641,6 @@
       <w:spacing w:after="0" w:line="240" w:lineRule="auto"/>
     </w:pPr>
     <w:tblPr>
-      <w:tblInd w:w="0" w:type="dxa"/>
       <w:tblBorders>
         <w:top w:val="single" w:sz="4" w:space="0" w:color="auto"/>
         <w:left w:val="single" w:sz="4" w:space="0" w:color="auto"/>
@@ -9351,944 +6649,6 @@
         <w:insideH w:val="single" w:sz="4" w:space="0" w:color="auto"/>
         <w:insideV w:val="single" w:sz="4" w:space="0" w:color="auto"/>
       </w:tblBorders>
-      <w:tblCellMar>
-        <w:top w:w="0" w:type="dxa"/>
-        <w:left w:w="108" w:type="dxa"/>
-        <w:bottom w:w="0" w:type="dxa"/>
-        <w:right w:w="108" w:type="dxa"/>
-      </w:tblCellMar>
-    </w:tblPr>
-  </w:style>
-  <w:style w:type="paragraph" w:styleId="BalloonText">
-    <w:name w:val="Balloon Text"/>
-    <w:basedOn w:val="Normal"/>
-    <w:link w:val="BalloonTextChar"/>
-    <w:uiPriority w:val="99"/>
-    <w:semiHidden/>
-    <w:unhideWhenUsed/>
-    <w:rsid w:val="00DC6C71"/>
-    <w:pPr>
-      <w:spacing w:after="0" w:line="240" w:lineRule="auto"/>
-    </w:pPr>
-    <w:rPr>
-      <w:rFonts w:ascii="Tahoma" w:hAnsi="Tahoma" w:cs="Tahoma"/>
-      <w:sz w:val="16"/>
-      <w:szCs w:val="16"/>
-    </w:rPr>
-  </w:style>
-  <w:style w:type="character" w:customStyle="1" w:styleId="BalloonTextChar">
-    <w:name w:val="Balloon Text Char"/>
-    <w:basedOn w:val="DefaultParagraphFont"/>
-    <w:link w:val="BalloonText"/>
-    <w:uiPriority w:val="99"/>
-    <w:semiHidden/>
-    <w:rsid w:val="00DC6C71"/>
-    <w:rPr>
-      <w:rFonts w:ascii="Tahoma" w:hAnsi="Tahoma" w:cs="Tahoma"/>
-      <w:sz w:val="16"/>
-      <w:szCs w:val="16"/>
-    </w:rPr>
-  </w:style>
-</w:styles>
-</file>
-
-<file path=word/stylesWithEffects.xml><?xml version="1.0" encoding="utf-8"?>
-<w:styles xmlns:wpc="http://schemas.microsoft.com/office/word/2010/wordprocessingCanvas" xmlns:mc="http://schemas.openxmlformats.org/markup-compatibility/2006" xmlns:o="urn:schemas-microsoft-com:office:office" xmlns:r="http://schemas.openxmlformats.org/officeDocument/2006/relationships" xmlns:m="http://schemas.openxmlformats.org/officeDocument/2006/math" xmlns:v="urn:schemas-microsoft-com:vml" xmlns:wp14="http://schemas.microsoft.com/office/word/2010/wordprocessingDrawing" xmlns:wp="http://schemas.openxmlformats.org/drawingml/2006/wordprocessingDrawing" xmlns:w10="urn:schemas-microsoft-com:office:word" xmlns:w="http://schemas.openxmlformats.org/wordprocessingml/2006/main" xmlns:w14="http://schemas.microsoft.com/office/word/2010/wordml" xmlns:wpg="http://schemas.microsoft.com/office/word/2010/wordprocessingGroup" xmlns:wpi="http://schemas.microsoft.com/office/word/2010/wordprocessingInk" xmlns:wne="http://schemas.microsoft.com/office/word/2006/wordml" xmlns:wps="http://schemas.microsoft.com/office/word/2010/wordprocessingShape" mc:Ignorable="w14 wp14">
-  <w:docDefaults>
-    <w:rPrDefault>
-      <w:rPr>
-        <w:rFonts w:asciiTheme="minorHAnsi" w:eastAsiaTheme="minorEastAsia" w:hAnsiTheme="minorHAnsi" w:cstheme="minorBidi"/>
-        <w:lang w:val="en-US" w:eastAsia="en-US" w:bidi="ar-SA"/>
-      </w:rPr>
-    </w:rPrDefault>
-    <w:pPrDefault>
-      <w:pPr>
-        <w:spacing w:after="120" w:line="264" w:lineRule="auto"/>
-      </w:pPr>
-    </w:pPrDefault>
-  </w:docDefaults>
-  <w:latentStyles w:defLockedState="0" w:defUIPriority="99" w:defSemiHidden="1" w:defUnhideWhenUsed="1" w:defQFormat="0" w:count="267">
-    <w:lsdException w:name="Normal" w:semiHidden="0" w:uiPriority="0" w:unhideWhenUsed="0" w:qFormat="1"/>
-    <w:lsdException w:name="heading 1" w:semiHidden="0" w:uiPriority="9" w:unhideWhenUsed="0" w:qFormat="1"/>
-    <w:lsdException w:name="heading 2" w:uiPriority="9" w:qFormat="1"/>
-    <w:lsdException w:name="heading 3" w:uiPriority="9" w:qFormat="1"/>
-    <w:lsdException w:name="heading 4" w:uiPriority="9" w:qFormat="1"/>
-    <w:lsdException w:name="heading 5" w:uiPriority="9" w:qFormat="1"/>
-    <w:lsdException w:name="heading 6" w:uiPriority="9" w:qFormat="1"/>
-    <w:lsdException w:name="heading 7" w:uiPriority="9" w:qFormat="1"/>
-    <w:lsdException w:name="heading 8" w:uiPriority="9" w:qFormat="1"/>
-    <w:lsdException w:name="heading 9" w:uiPriority="9" w:qFormat="1"/>
-    <w:lsdException w:name="toc 1" w:uiPriority="39"/>
-    <w:lsdException w:name="toc 2" w:uiPriority="39"/>
-    <w:lsdException w:name="toc 3" w:uiPriority="39"/>
-    <w:lsdException w:name="toc 4" w:uiPriority="39"/>
-    <w:lsdException w:name="toc 5" w:uiPriority="39"/>
-    <w:lsdException w:name="toc 6" w:uiPriority="39"/>
-    <w:lsdException w:name="toc 7" w:uiPriority="39"/>
-    <w:lsdException w:name="toc 8" w:uiPriority="39"/>
-    <w:lsdException w:name="toc 9" w:uiPriority="39"/>
-    <w:lsdException w:name="caption" w:uiPriority="35" w:qFormat="1"/>
-    <w:lsdException w:name="Title" w:semiHidden="0" w:uiPriority="10" w:unhideWhenUsed="0" w:qFormat="1"/>
-    <w:lsdException w:name="Default Paragraph Font" w:uiPriority="1"/>
-    <w:lsdException w:name="Subtitle" w:semiHidden="0" w:uiPriority="11" w:unhideWhenUsed="0" w:qFormat="1"/>
-    <w:lsdException w:name="Strong" w:semiHidden="0" w:uiPriority="22" w:unhideWhenUsed="0" w:qFormat="1"/>
-    <w:lsdException w:name="Emphasis" w:semiHidden="0" w:uiPriority="20" w:unhideWhenUsed="0" w:qFormat="1"/>
-    <w:lsdException w:name="Table Grid" w:semiHidden="0" w:uiPriority="39" w:unhideWhenUsed="0"/>
-    <w:lsdException w:name="Placeholder Text" w:unhideWhenUsed="0"/>
-    <w:lsdException w:name="No Spacing" w:semiHidden="0" w:uiPriority="1" w:unhideWhenUsed="0" w:qFormat="1"/>
-    <w:lsdException w:name="Light Shading" w:semiHidden="0" w:uiPriority="60" w:unhideWhenUsed="0"/>
-    <w:lsdException w:name="Light List" w:semiHidden="0" w:uiPriority="61" w:unhideWhenUsed="0"/>
-    <w:lsdException w:name="Light Grid" w:semiHidden="0" w:uiPriority="62" w:unhideWhenUsed="0"/>
-    <w:lsdException w:name="Medium Shading 1" w:semiHidden="0" w:uiPriority="63" w:unhideWhenUsed="0"/>
-    <w:lsdException w:name="Medium Shading 2" w:semiHidden="0" w:uiPriority="64" w:unhideWhenUsed="0"/>
-    <w:lsdException w:name="Medium List 1" w:semiHidden="0" w:uiPriority="65" w:unhideWhenUsed="0"/>
-    <w:lsdException w:name="Medium List 2" w:semiHidden="0" w:uiPriority="66" w:unhideWhenUsed="0"/>
-    <w:lsdException w:name="Medium Grid 1" w:semiHidden="0" w:uiPriority="67" w:unhideWhenUsed="0"/>
-    <w:lsdException w:name="Medium Grid 2" w:semiHidden="0" w:uiPriority="68" w:unhideWhenUsed="0"/>
-    <w:lsdException w:name="Medium Grid 3" w:semiHidden="0" w:uiPriority="69" w:unhideWhenUsed="0"/>
-    <w:lsdException w:name="Dark List" w:semiHidden="0" w:uiPriority="70" w:unhideWhenUsed="0"/>
-    <w:lsdException w:name="Colorful Shading" w:semiHidden="0" w:uiPriority="71" w:unhideWhenUsed="0"/>
-    <w:lsdException w:name="Colorful List" w:semiHidden="0" w:uiPriority="72" w:unhideWhenUsed="0"/>
-    <w:lsdException w:name="Colorful Grid" w:semiHidden="0" w:uiPriority="73" w:unhideWhenUsed="0"/>
-    <w:lsdException w:name="Light Shading Accent 1" w:semiHidden="0" w:uiPriority="60" w:unhideWhenUsed="0"/>
-    <w:lsdException w:name="Light List Accent 1" w:semiHidden="0" w:uiPriority="61" w:unhideWhenUsed="0"/>
-    <w:lsdException w:name="Light Grid Accent 1" w:semiHidden="0" w:uiPriority="62" w:unhideWhenUsed="0"/>
-    <w:lsdException w:name="Medium Shading 1 Accent 1" w:semiHidden="0" w:uiPriority="63" w:unhideWhenUsed="0"/>
-    <w:lsdException w:name="Medium Shading 2 Accent 1" w:semiHidden="0" w:uiPriority="64" w:unhideWhenUsed="0"/>
-    <w:lsdException w:name="Medium List 1 Accent 1" w:semiHidden="0" w:uiPriority="65" w:unhideWhenUsed="0"/>
-    <w:lsdException w:name="Revision" w:unhideWhenUsed="0"/>
-    <w:lsdException w:name="List Paragraph" w:semiHidden="0" w:uiPriority="34" w:unhideWhenUsed="0" w:qFormat="1"/>
-    <w:lsdException w:name="Quote" w:semiHidden="0" w:uiPriority="29" w:unhideWhenUsed="0" w:qFormat="1"/>
-    <w:lsdException w:name="Intense Quote" w:semiHidden="0" w:uiPriority="30" w:unhideWhenUsed="0" w:qFormat="1"/>
-    <w:lsdException w:name="Medium List 2 Accent 1" w:semiHidden="0" w:uiPriority="66" w:unhideWhenUsed="0"/>
-    <w:lsdException w:name="Medium Grid 1 Accent 1" w:semiHidden="0" w:uiPriority="67" w:unhideWhenUsed="0"/>
-    <w:lsdException w:name="Medium Grid 2 Accent 1" w:semiHidden="0" w:uiPriority="68" w:unhideWhenUsed="0"/>
-    <w:lsdException w:name="Medium Grid 3 Accent 1" w:semiHidden="0" w:uiPriority="69" w:unhideWhenUsed="0"/>
-    <w:lsdException w:name="Dark List Accent 1" w:semiHidden="0" w:uiPriority="70" w:unhideWhenUsed="0"/>
-    <w:lsdException w:name="Colorful Shading Accent 1" w:semiHidden="0" w:uiPriority="71" w:unhideWhenUsed="0"/>
-    <w:lsdException w:name="Colorful List Accent 1" w:semiHidden="0" w:uiPriority="72" w:unhideWhenUsed="0"/>
-    <w:lsdException w:name="Colorful Grid Accent 1" w:semiHidden="0" w:uiPriority="73" w:unhideWhenUsed="0"/>
-    <w:lsdException w:name="Light Shading Accent 2" w:semiHidden="0" w:uiPriority="60" w:unhideWhenUsed="0"/>
-    <w:lsdException w:name="Light List Accent 2" w:semiHidden="0" w:uiPriority="61" w:unhideWhenUsed="0"/>
-    <w:lsdException w:name="Light Grid Accent 2" w:semiHidden="0" w:uiPriority="62" w:unhideWhenUsed="0"/>
-    <w:lsdException w:name="Medium Shading 1 Accent 2" w:semiHidden="0" w:uiPriority="63" w:unhideWhenUsed="0"/>
-    <w:lsdException w:name="Medium Shading 2 Accent 2" w:semiHidden="0" w:uiPriority="64" w:unhideWhenUsed="0"/>
-    <w:lsdException w:name="Medium List 1 Accent 2" w:semiHidden="0" w:uiPriority="65" w:unhideWhenUsed="0"/>
-    <w:lsdException w:name="Medium List 2 Accent 2" w:semiHidden="0" w:uiPriority="66" w:unhideWhenUsed="0"/>
-    <w:lsdException w:name="Medium Grid 1 Accent 2" w:semiHidden="0" w:uiPriority="67" w:unhideWhenUsed="0"/>
-    <w:lsdException w:name="Medium Grid 2 Accent 2" w:semiHidden="0" w:uiPriority="68" w:unhideWhenUsed="0"/>
-    <w:lsdException w:name="Medium Grid 3 Accent 2" w:semiHidden="0" w:uiPriority="69" w:unhideWhenUsed="0"/>
-    <w:lsdException w:name="Dark List Accent 2" w:semiHidden="0" w:uiPriority="70" w:unhideWhenUsed="0"/>
-    <w:lsdException w:name="Colorful Shading Accent 2" w:semiHidden="0" w:uiPriority="71" w:unhideWhenUsed="0"/>
-    <w:lsdException w:name="Colorful List Accent 2" w:semiHidden="0" w:uiPriority="72" w:unhideWhenUsed="0"/>
-    <w:lsdException w:name="Colorful Grid Accent 2" w:semiHidden="0" w:uiPriority="73" w:unhideWhenUsed="0"/>
-    <w:lsdException w:name="Light Shading Accent 3" w:semiHidden="0" w:uiPriority="60" w:unhideWhenUsed="0"/>
-    <w:lsdException w:name="Light List Accent 3" w:semiHidden="0" w:uiPriority="61" w:unhideWhenUsed="0"/>
-    <w:lsdException w:name="Light Grid Accent 3" w:semiHidden="0" w:uiPriority="62" w:unhideWhenUsed="0"/>
-    <w:lsdException w:name="Medium Shading 1 Accent 3" w:semiHidden="0" w:uiPriority="63" w:unhideWhenUsed="0"/>
-    <w:lsdException w:name="Medium Shading 2 Accent 3" w:semiHidden="0" w:uiPriority="64" w:unhideWhenUsed="0"/>
-    <w:lsdException w:name="Medium List 1 Accent 3" w:semiHidden="0" w:uiPriority="65" w:unhideWhenUsed="0"/>
-    <w:lsdException w:name="Medium List 2 Accent 3" w:semiHidden="0" w:uiPriority="66" w:unhideWhenUsed="0"/>
-    <w:lsdException w:name="Medium Grid 1 Accent 3" w:semiHidden="0" w:uiPriority="67" w:unhideWhenUsed="0"/>
-    <w:lsdException w:name="Medium Grid 2 Accent 3" w:semiHidden="0" w:uiPriority="68" w:unhideWhenUsed="0"/>
-    <w:lsdException w:name="Medium Grid 3 Accent 3" w:semiHidden="0" w:uiPriority="69" w:unhideWhenUsed="0"/>
-    <w:lsdException w:name="Dark List Accent 3" w:semiHidden="0" w:uiPriority="70" w:unhideWhenUsed="0"/>
-    <w:lsdException w:name="Colorful Shading Accent 3" w:semiHidden="0" w:uiPriority="71" w:unhideWhenUsed="0"/>
-    <w:lsdException w:name="Colorful List Accent 3" w:semiHidden="0" w:uiPriority="72" w:unhideWhenUsed="0"/>
-    <w:lsdException w:name="Colorful Grid Accent 3" w:semiHidden="0" w:uiPriority="73" w:unhideWhenUsed="0"/>
-    <w:lsdException w:name="Light Shading Accent 4" w:semiHidden="0" w:uiPriority="60" w:unhideWhenUsed="0"/>
-    <w:lsdException w:name="Light List Accent 4" w:semiHidden="0" w:uiPriority="61" w:unhideWhenUsed="0"/>
-    <w:lsdException w:name="Light Grid Accent 4" w:semiHidden="0" w:uiPriority="62" w:unhideWhenUsed="0"/>
-    <w:lsdException w:name="Medium Shading 1 Accent 4" w:semiHidden="0" w:uiPriority="63" w:unhideWhenUsed="0"/>
-    <w:lsdException w:name="Medium Shading 2 Accent 4" w:semiHidden="0" w:uiPriority="64" w:unhideWhenUsed="0"/>
-    <w:lsdException w:name="Medium List 1 Accent 4" w:semiHidden="0" w:uiPriority="65" w:unhideWhenUsed="0"/>
-    <w:lsdException w:name="Medium List 2 Accent 4" w:semiHidden="0" w:uiPriority="66" w:unhideWhenUsed="0"/>
-    <w:lsdException w:name="Medium Grid 1 Accent 4" w:semiHidden="0" w:uiPriority="67" w:unhideWhenUsed="0"/>
-    <w:lsdException w:name="Medium Grid 2 Accent 4" w:semiHidden="0" w:uiPriority="68" w:unhideWhenUsed="0"/>
-    <w:lsdException w:name="Medium Grid 3 Accent 4" w:semiHidden="0" w:uiPriority="69" w:unhideWhenUsed="0"/>
-    <w:lsdException w:name="Dark List Accent 4" w:semiHidden="0" w:uiPriority="70" w:unhideWhenUsed="0"/>
-    <w:lsdException w:name="Colorful Shading Accent 4" w:semiHidden="0" w:uiPriority="71" w:unhideWhenUsed="0"/>
-    <w:lsdException w:name="Colorful List Accent 4" w:semiHidden="0" w:uiPriority="72" w:unhideWhenUsed="0"/>
-    <w:lsdException w:name="Colorful Grid Accent 4" w:semiHidden="0" w:uiPriority="73" w:unhideWhenUsed="0"/>
-    <w:lsdException w:name="Light Shading Accent 5" w:semiHidden="0" w:uiPriority="60" w:unhideWhenUsed="0"/>
-    <w:lsdException w:name="Light List Accent 5" w:semiHidden="0" w:uiPriority="61" w:unhideWhenUsed="0"/>
-    <w:lsdException w:name="Light Grid Accent 5" w:semiHidden="0" w:uiPriority="62" w:unhideWhenUsed="0"/>
-    <w:lsdException w:name="Medium Shading 1 Accent 5" w:semiHidden="0" w:uiPriority="63" w:unhideWhenUsed="0"/>
-    <w:lsdException w:name="Medium Shading 2 Accent 5" w:semiHidden="0" w:uiPriority="64" w:unhideWhenUsed="0"/>
-    <w:lsdException w:name="Medium List 1 Accent 5" w:semiHidden="0" w:uiPriority="65" w:unhideWhenUsed="0"/>
-    <w:lsdException w:name="Medium List 2 Accent 5" w:semiHidden="0" w:uiPriority="66" w:unhideWhenUsed="0"/>
-    <w:lsdException w:name="Medium Grid 1 Accent 5" w:semiHidden="0" w:uiPriority="67" w:unhideWhenUsed="0"/>
-    <w:lsdException w:name="Medium Grid 2 Accent 5" w:semiHidden="0" w:uiPriority="68" w:unhideWhenUsed="0"/>
-    <w:lsdException w:name="Medium Grid 3 Accent 5" w:semiHidden="0" w:uiPriority="69" w:unhideWhenUsed="0"/>
-    <w:lsdException w:name="Dark List Accent 5" w:semiHidden="0" w:uiPriority="70" w:unhideWhenUsed="0"/>
-    <w:lsdException w:name="Colorful Shading Accent 5" w:semiHidden="0" w:uiPriority="71" w:unhideWhenUsed="0"/>
-    <w:lsdException w:name="Colorful List Accent 5" w:semiHidden="0" w:uiPriority="72" w:unhideWhenUsed="0"/>
-    <w:lsdException w:name="Colorful Grid Accent 5" w:semiHidden="0" w:uiPriority="73" w:unhideWhenUsed="0"/>
-    <w:lsdException w:name="Light Shading Accent 6" w:semiHidden="0" w:uiPriority="60" w:unhideWhenUsed="0"/>
-    <w:lsdException w:name="Light List Accent 6" w:semiHidden="0" w:uiPriority="61" w:unhideWhenUsed="0"/>
-    <w:lsdException w:name="Light Grid Accent 6" w:semiHidden="0" w:uiPriority="62" w:unhideWhenUsed="0"/>
-    <w:lsdException w:name="Medium Shading 1 Accent 6" w:semiHidden="0" w:uiPriority="63" w:unhideWhenUsed="0"/>
-    <w:lsdException w:name="Medium Shading 2 Accent 6" w:semiHidden="0" w:uiPriority="64" w:unhideWhenUsed="0"/>
-    <w:lsdException w:name="Medium List 1 Accent 6" w:semiHidden="0" w:uiPriority="65" w:unhideWhenUsed="0"/>
-    <w:lsdException w:name="Medium List 2 Accent 6" w:semiHidden="0" w:uiPriority="66" w:unhideWhenUsed="0"/>
-    <w:lsdException w:name="Medium Grid 1 Accent 6" w:semiHidden="0" w:uiPriority="67" w:unhideWhenUsed="0"/>
-    <w:lsdException w:name="Medium Grid 2 Accent 6" w:semiHidden="0" w:uiPriority="68" w:unhideWhenUsed="0"/>
-    <w:lsdException w:name="Medium Grid 3 Accent 6" w:semiHidden="0" w:uiPriority="69" w:unhideWhenUsed="0"/>
-    <w:lsdException w:name="Dark List Accent 6" w:semiHidden="0" w:uiPriority="70" w:unhideWhenUsed="0"/>
-    <w:lsdException w:name="Colorful Shading Accent 6" w:semiHidden="0" w:uiPriority="71" w:unhideWhenUsed="0"/>
-    <w:lsdException w:name="Colorful List Accent 6" w:semiHidden="0" w:uiPriority="72" w:unhideWhenUsed="0"/>
-    <w:lsdException w:name="Colorful Grid Accent 6" w:semiHidden="0" w:uiPriority="73" w:unhideWhenUsed="0"/>
-    <w:lsdException w:name="Subtle Emphasis" w:semiHidden="0" w:uiPriority="19" w:unhideWhenUsed="0" w:qFormat="1"/>
-    <w:lsdException w:name="Intense Emphasis" w:semiHidden="0" w:uiPriority="21" w:unhideWhenUsed="0" w:qFormat="1"/>
-    <w:lsdException w:name="Subtle Reference" w:semiHidden="0" w:uiPriority="31" w:unhideWhenUsed="0" w:qFormat="1"/>
-    <w:lsdException w:name="Intense Reference" w:semiHidden="0" w:uiPriority="32" w:unhideWhenUsed="0" w:qFormat="1"/>
-    <w:lsdException w:name="Book Title" w:semiHidden="0" w:uiPriority="33" w:unhideWhenUsed="0" w:qFormat="1"/>
-    <w:lsdException w:name="Bibliography" w:uiPriority="37"/>
-    <w:lsdException w:name="TOC Heading" w:uiPriority="39" w:qFormat="1"/>
-  </w:latentStyles>
-  <w:style w:type="paragraph" w:default="1" w:styleId="Normal">
-    <w:name w:val="Normal"/>
-    <w:qFormat/>
-    <w:rsid w:val="007529FA"/>
-  </w:style>
-  <w:style w:type="paragraph" w:styleId="Heading1">
-    <w:name w:val="heading 1"/>
-    <w:basedOn w:val="Normal"/>
-    <w:next w:val="Normal"/>
-    <w:link w:val="Heading1Char"/>
-    <w:uiPriority w:val="9"/>
-    <w:qFormat/>
-    <w:rsid w:val="007529FA"/>
-    <w:pPr>
-      <w:keepNext/>
-      <w:keepLines/>
-      <w:spacing w:before="320" w:after="0" w:line="240" w:lineRule="auto"/>
-      <w:outlineLvl w:val="0"/>
-    </w:pPr>
-    <w:rPr>
-      <w:rFonts w:asciiTheme="majorHAnsi" w:eastAsiaTheme="majorEastAsia" w:hAnsiTheme="majorHAnsi" w:cstheme="majorBidi"/>
-      <w:color w:val="2F5496" w:themeColor="accent1" w:themeShade="BF"/>
-      <w:sz w:val="32"/>
-      <w:szCs w:val="32"/>
-    </w:rPr>
-  </w:style>
-  <w:style w:type="paragraph" w:styleId="Heading2">
-    <w:name w:val="heading 2"/>
-    <w:basedOn w:val="Normal"/>
-    <w:next w:val="Normal"/>
-    <w:link w:val="Heading2Char"/>
-    <w:uiPriority w:val="9"/>
-    <w:unhideWhenUsed/>
-    <w:qFormat/>
-    <w:rsid w:val="007529FA"/>
-    <w:pPr>
-      <w:keepNext/>
-      <w:keepLines/>
-      <w:spacing w:before="80" w:after="0" w:line="240" w:lineRule="auto"/>
-      <w:outlineLvl w:val="1"/>
-    </w:pPr>
-    <w:rPr>
-      <w:rFonts w:asciiTheme="majorHAnsi" w:eastAsiaTheme="majorEastAsia" w:hAnsiTheme="majorHAnsi" w:cstheme="majorBidi"/>
-      <w:color w:val="404040" w:themeColor="text1" w:themeTint="BF"/>
-      <w:sz w:val="28"/>
-      <w:szCs w:val="28"/>
-    </w:rPr>
-  </w:style>
-  <w:style w:type="paragraph" w:styleId="Heading3">
-    <w:name w:val="heading 3"/>
-    <w:basedOn w:val="Normal"/>
-    <w:next w:val="Normal"/>
-    <w:link w:val="Heading3Char"/>
-    <w:uiPriority w:val="9"/>
-    <w:semiHidden/>
-    <w:unhideWhenUsed/>
-    <w:qFormat/>
-    <w:rsid w:val="007529FA"/>
-    <w:pPr>
-      <w:keepNext/>
-      <w:keepLines/>
-      <w:spacing w:before="40" w:after="0" w:line="240" w:lineRule="auto"/>
-      <w:outlineLvl w:val="2"/>
-    </w:pPr>
-    <w:rPr>
-      <w:rFonts w:asciiTheme="majorHAnsi" w:eastAsiaTheme="majorEastAsia" w:hAnsiTheme="majorHAnsi" w:cstheme="majorBidi"/>
-      <w:color w:val="44546A" w:themeColor="text2"/>
-      <w:sz w:val="24"/>
-      <w:szCs w:val="24"/>
-    </w:rPr>
-  </w:style>
-  <w:style w:type="paragraph" w:styleId="Heading4">
-    <w:name w:val="heading 4"/>
-    <w:basedOn w:val="Normal"/>
-    <w:next w:val="Normal"/>
-    <w:link w:val="Heading4Char"/>
-    <w:uiPriority w:val="9"/>
-    <w:semiHidden/>
-    <w:unhideWhenUsed/>
-    <w:qFormat/>
-    <w:rsid w:val="007529FA"/>
-    <w:pPr>
-      <w:keepNext/>
-      <w:keepLines/>
-      <w:spacing w:before="40" w:after="0"/>
-      <w:outlineLvl w:val="3"/>
-    </w:pPr>
-    <w:rPr>
-      <w:rFonts w:asciiTheme="majorHAnsi" w:eastAsiaTheme="majorEastAsia" w:hAnsiTheme="majorHAnsi" w:cstheme="majorBidi"/>
-      <w:sz w:val="22"/>
-      <w:szCs w:val="22"/>
-    </w:rPr>
-  </w:style>
-  <w:style w:type="paragraph" w:styleId="Heading5">
-    <w:name w:val="heading 5"/>
-    <w:basedOn w:val="Normal"/>
-    <w:next w:val="Normal"/>
-    <w:link w:val="Heading5Char"/>
-    <w:uiPriority w:val="9"/>
-    <w:semiHidden/>
-    <w:unhideWhenUsed/>
-    <w:qFormat/>
-    <w:rsid w:val="007529FA"/>
-    <w:pPr>
-      <w:keepNext/>
-      <w:keepLines/>
-      <w:spacing w:before="40" w:after="0"/>
-      <w:outlineLvl w:val="4"/>
-    </w:pPr>
-    <w:rPr>
-      <w:rFonts w:asciiTheme="majorHAnsi" w:eastAsiaTheme="majorEastAsia" w:hAnsiTheme="majorHAnsi" w:cstheme="majorBidi"/>
-      <w:color w:val="44546A" w:themeColor="text2"/>
-      <w:sz w:val="22"/>
-      <w:szCs w:val="22"/>
-    </w:rPr>
-  </w:style>
-  <w:style w:type="paragraph" w:styleId="Heading6">
-    <w:name w:val="heading 6"/>
-    <w:basedOn w:val="Normal"/>
-    <w:next w:val="Normal"/>
-    <w:link w:val="Heading6Char"/>
-    <w:uiPriority w:val="9"/>
-    <w:semiHidden/>
-    <w:unhideWhenUsed/>
-    <w:qFormat/>
-    <w:rsid w:val="007529FA"/>
-    <w:pPr>
-      <w:keepNext/>
-      <w:keepLines/>
-      <w:spacing w:before="40" w:after="0"/>
-      <w:outlineLvl w:val="5"/>
-    </w:pPr>
-    <w:rPr>
-      <w:rFonts w:asciiTheme="majorHAnsi" w:eastAsiaTheme="majorEastAsia" w:hAnsiTheme="majorHAnsi" w:cstheme="majorBidi"/>
-      <w:i/>
-      <w:iCs/>
-      <w:color w:val="44546A" w:themeColor="text2"/>
-      <w:sz w:val="21"/>
-      <w:szCs w:val="21"/>
-    </w:rPr>
-  </w:style>
-  <w:style w:type="paragraph" w:styleId="Heading7">
-    <w:name w:val="heading 7"/>
-    <w:basedOn w:val="Normal"/>
-    <w:next w:val="Normal"/>
-    <w:link w:val="Heading7Char"/>
-    <w:uiPriority w:val="9"/>
-    <w:semiHidden/>
-    <w:unhideWhenUsed/>
-    <w:qFormat/>
-    <w:rsid w:val="007529FA"/>
-    <w:pPr>
-      <w:keepNext/>
-      <w:keepLines/>
-      <w:spacing w:before="40" w:after="0"/>
-      <w:outlineLvl w:val="6"/>
-    </w:pPr>
-    <w:rPr>
-      <w:rFonts w:asciiTheme="majorHAnsi" w:eastAsiaTheme="majorEastAsia" w:hAnsiTheme="majorHAnsi" w:cstheme="majorBidi"/>
-      <w:i/>
-      <w:iCs/>
-      <w:color w:val="1F3864" w:themeColor="accent1" w:themeShade="80"/>
-      <w:sz w:val="21"/>
-      <w:szCs w:val="21"/>
-    </w:rPr>
-  </w:style>
-  <w:style w:type="paragraph" w:styleId="Heading8">
-    <w:name w:val="heading 8"/>
-    <w:basedOn w:val="Normal"/>
-    <w:next w:val="Normal"/>
-    <w:link w:val="Heading8Char"/>
-    <w:uiPriority w:val="9"/>
-    <w:semiHidden/>
-    <w:unhideWhenUsed/>
-    <w:qFormat/>
-    <w:rsid w:val="007529FA"/>
-    <w:pPr>
-      <w:keepNext/>
-      <w:keepLines/>
-      <w:spacing w:before="40" w:after="0"/>
-      <w:outlineLvl w:val="7"/>
-    </w:pPr>
-    <w:rPr>
-      <w:rFonts w:asciiTheme="majorHAnsi" w:eastAsiaTheme="majorEastAsia" w:hAnsiTheme="majorHAnsi" w:cstheme="majorBidi"/>
-      <w:b/>
-      <w:bCs/>
-      <w:color w:val="44546A" w:themeColor="text2"/>
-    </w:rPr>
-  </w:style>
-  <w:style w:type="paragraph" w:styleId="Heading9">
-    <w:name w:val="heading 9"/>
-    <w:basedOn w:val="Normal"/>
-    <w:next w:val="Normal"/>
-    <w:link w:val="Heading9Char"/>
-    <w:uiPriority w:val="9"/>
-    <w:semiHidden/>
-    <w:unhideWhenUsed/>
-    <w:qFormat/>
-    <w:rsid w:val="007529FA"/>
-    <w:pPr>
-      <w:keepNext/>
-      <w:keepLines/>
-      <w:spacing w:before="40" w:after="0"/>
-      <w:outlineLvl w:val="8"/>
-    </w:pPr>
-    <w:rPr>
-      <w:rFonts w:asciiTheme="majorHAnsi" w:eastAsiaTheme="majorEastAsia" w:hAnsiTheme="majorHAnsi" w:cstheme="majorBidi"/>
-      <w:b/>
-      <w:bCs/>
-      <w:i/>
-      <w:iCs/>
-      <w:color w:val="44546A" w:themeColor="text2"/>
-    </w:rPr>
-  </w:style>
-  <w:style w:type="character" w:default="1" w:styleId="DefaultParagraphFont">
-    <w:name w:val="Default Paragraph Font"/>
-    <w:uiPriority w:val="1"/>
-    <w:semiHidden/>
-    <w:unhideWhenUsed/>
-  </w:style>
-  <w:style w:type="table" w:default="1" w:styleId="TableNormal">
-    <w:name w:val="Normal Table"/>
-    <w:uiPriority w:val="99"/>
-    <w:semiHidden/>
-    <w:unhideWhenUsed/>
-    <w:tblPr>
-      <w:tblInd w:w="0" w:type="dxa"/>
-      <w:tblCellMar>
-        <w:top w:w="0" w:type="dxa"/>
-        <w:left w:w="108" w:type="dxa"/>
-        <w:bottom w:w="0" w:type="dxa"/>
-        <w:right w:w="108" w:type="dxa"/>
-      </w:tblCellMar>
-    </w:tblPr>
-  </w:style>
-  <w:style w:type="numbering" w:default="1" w:styleId="NoList">
-    <w:name w:val="No List"/>
-    <w:uiPriority w:val="99"/>
-    <w:semiHidden/>
-    <w:unhideWhenUsed/>
-  </w:style>
-  <w:style w:type="character" w:customStyle="1" w:styleId="Heading1Char">
-    <w:name w:val="Heading 1 Char"/>
-    <w:basedOn w:val="DefaultParagraphFont"/>
-    <w:link w:val="Heading1"/>
-    <w:uiPriority w:val="9"/>
-    <w:rsid w:val="007529FA"/>
-    <w:rPr>
-      <w:rFonts w:asciiTheme="majorHAnsi" w:eastAsiaTheme="majorEastAsia" w:hAnsiTheme="majorHAnsi" w:cstheme="majorBidi"/>
-      <w:color w:val="2F5496" w:themeColor="accent1" w:themeShade="BF"/>
-      <w:sz w:val="32"/>
-      <w:szCs w:val="32"/>
-    </w:rPr>
-  </w:style>
-  <w:style w:type="character" w:customStyle="1" w:styleId="Heading2Char">
-    <w:name w:val="Heading 2 Char"/>
-    <w:basedOn w:val="DefaultParagraphFont"/>
-    <w:link w:val="Heading2"/>
-    <w:uiPriority w:val="9"/>
-    <w:rsid w:val="007529FA"/>
-    <w:rPr>
-      <w:rFonts w:asciiTheme="majorHAnsi" w:eastAsiaTheme="majorEastAsia" w:hAnsiTheme="majorHAnsi" w:cstheme="majorBidi"/>
-      <w:color w:val="404040" w:themeColor="text1" w:themeTint="BF"/>
-      <w:sz w:val="28"/>
-      <w:szCs w:val="28"/>
-    </w:rPr>
-  </w:style>
-  <w:style w:type="paragraph" w:styleId="ListParagraph">
-    <w:name w:val="List Paragraph"/>
-    <w:basedOn w:val="Normal"/>
-    <w:uiPriority w:val="34"/>
-    <w:qFormat/>
-    <w:rsid w:val="00C01593"/>
-    <w:pPr>
-      <w:ind w:left="720"/>
-      <w:contextualSpacing/>
-    </w:pPr>
-  </w:style>
-  <w:style w:type="character" w:customStyle="1" w:styleId="Heading3Char">
-    <w:name w:val="Heading 3 Char"/>
-    <w:basedOn w:val="DefaultParagraphFont"/>
-    <w:link w:val="Heading3"/>
-    <w:uiPriority w:val="9"/>
-    <w:semiHidden/>
-    <w:rsid w:val="007529FA"/>
-    <w:rPr>
-      <w:rFonts w:asciiTheme="majorHAnsi" w:eastAsiaTheme="majorEastAsia" w:hAnsiTheme="majorHAnsi" w:cstheme="majorBidi"/>
-      <w:color w:val="44546A" w:themeColor="text2"/>
-      <w:sz w:val="24"/>
-      <w:szCs w:val="24"/>
-    </w:rPr>
-  </w:style>
-  <w:style w:type="character" w:customStyle="1" w:styleId="Heading4Char">
-    <w:name w:val="Heading 4 Char"/>
-    <w:basedOn w:val="DefaultParagraphFont"/>
-    <w:link w:val="Heading4"/>
-    <w:uiPriority w:val="9"/>
-    <w:semiHidden/>
-    <w:rsid w:val="007529FA"/>
-    <w:rPr>
-      <w:rFonts w:asciiTheme="majorHAnsi" w:eastAsiaTheme="majorEastAsia" w:hAnsiTheme="majorHAnsi" w:cstheme="majorBidi"/>
-      <w:sz w:val="22"/>
-      <w:szCs w:val="22"/>
-    </w:rPr>
-  </w:style>
-  <w:style w:type="character" w:customStyle="1" w:styleId="Heading5Char">
-    <w:name w:val="Heading 5 Char"/>
-    <w:basedOn w:val="DefaultParagraphFont"/>
-    <w:link w:val="Heading5"/>
-    <w:uiPriority w:val="9"/>
-    <w:semiHidden/>
-    <w:rsid w:val="007529FA"/>
-    <w:rPr>
-      <w:rFonts w:asciiTheme="majorHAnsi" w:eastAsiaTheme="majorEastAsia" w:hAnsiTheme="majorHAnsi" w:cstheme="majorBidi"/>
-      <w:color w:val="44546A" w:themeColor="text2"/>
-      <w:sz w:val="22"/>
-      <w:szCs w:val="22"/>
-    </w:rPr>
-  </w:style>
-  <w:style w:type="character" w:customStyle="1" w:styleId="Heading6Char">
-    <w:name w:val="Heading 6 Char"/>
-    <w:basedOn w:val="DefaultParagraphFont"/>
-    <w:link w:val="Heading6"/>
-    <w:uiPriority w:val="9"/>
-    <w:semiHidden/>
-    <w:rsid w:val="007529FA"/>
-    <w:rPr>
-      <w:rFonts w:asciiTheme="majorHAnsi" w:eastAsiaTheme="majorEastAsia" w:hAnsiTheme="majorHAnsi" w:cstheme="majorBidi"/>
-      <w:i/>
-      <w:iCs/>
-      <w:color w:val="44546A" w:themeColor="text2"/>
-      <w:sz w:val="21"/>
-      <w:szCs w:val="21"/>
-    </w:rPr>
-  </w:style>
-  <w:style w:type="character" w:customStyle="1" w:styleId="Heading7Char">
-    <w:name w:val="Heading 7 Char"/>
-    <w:basedOn w:val="DefaultParagraphFont"/>
-    <w:link w:val="Heading7"/>
-    <w:uiPriority w:val="9"/>
-    <w:semiHidden/>
-    <w:rsid w:val="007529FA"/>
-    <w:rPr>
-      <w:rFonts w:asciiTheme="majorHAnsi" w:eastAsiaTheme="majorEastAsia" w:hAnsiTheme="majorHAnsi" w:cstheme="majorBidi"/>
-      <w:i/>
-      <w:iCs/>
-      <w:color w:val="1F3864" w:themeColor="accent1" w:themeShade="80"/>
-      <w:sz w:val="21"/>
-      <w:szCs w:val="21"/>
-    </w:rPr>
-  </w:style>
-  <w:style w:type="character" w:customStyle="1" w:styleId="Heading8Char">
-    <w:name w:val="Heading 8 Char"/>
-    <w:basedOn w:val="DefaultParagraphFont"/>
-    <w:link w:val="Heading8"/>
-    <w:uiPriority w:val="9"/>
-    <w:semiHidden/>
-    <w:rsid w:val="007529FA"/>
-    <w:rPr>
-      <w:rFonts w:asciiTheme="majorHAnsi" w:eastAsiaTheme="majorEastAsia" w:hAnsiTheme="majorHAnsi" w:cstheme="majorBidi"/>
-      <w:b/>
-      <w:bCs/>
-      <w:color w:val="44546A" w:themeColor="text2"/>
-    </w:rPr>
-  </w:style>
-  <w:style w:type="character" w:customStyle="1" w:styleId="Heading9Char">
-    <w:name w:val="Heading 9 Char"/>
-    <w:basedOn w:val="DefaultParagraphFont"/>
-    <w:link w:val="Heading9"/>
-    <w:uiPriority w:val="9"/>
-    <w:semiHidden/>
-    <w:rsid w:val="007529FA"/>
-    <w:rPr>
-      <w:rFonts w:asciiTheme="majorHAnsi" w:eastAsiaTheme="majorEastAsia" w:hAnsiTheme="majorHAnsi" w:cstheme="majorBidi"/>
-      <w:b/>
-      <w:bCs/>
-      <w:i/>
-      <w:iCs/>
-      <w:color w:val="44546A" w:themeColor="text2"/>
-    </w:rPr>
-  </w:style>
-  <w:style w:type="paragraph" w:styleId="Caption">
-    <w:name w:val="caption"/>
-    <w:basedOn w:val="Normal"/>
-    <w:next w:val="Normal"/>
-    <w:uiPriority w:val="35"/>
-    <w:semiHidden/>
-    <w:unhideWhenUsed/>
-    <w:qFormat/>
-    <w:rsid w:val="007529FA"/>
-    <w:pPr>
-      <w:spacing w:line="240" w:lineRule="auto"/>
-    </w:pPr>
-    <w:rPr>
-      <w:b/>
-      <w:bCs/>
-      <w:smallCaps/>
-      <w:color w:val="595959" w:themeColor="text1" w:themeTint="A6"/>
-      <w:spacing w:val="6"/>
-    </w:rPr>
-  </w:style>
-  <w:style w:type="paragraph" w:styleId="Title">
-    <w:name w:val="Title"/>
-    <w:basedOn w:val="Normal"/>
-    <w:next w:val="Normal"/>
-    <w:link w:val="TitleChar"/>
-    <w:uiPriority w:val="10"/>
-    <w:qFormat/>
-    <w:rsid w:val="007529FA"/>
-    <w:pPr>
-      <w:spacing w:after="0" w:line="240" w:lineRule="auto"/>
-      <w:contextualSpacing/>
-    </w:pPr>
-    <w:rPr>
-      <w:rFonts w:asciiTheme="majorHAnsi" w:eastAsiaTheme="majorEastAsia" w:hAnsiTheme="majorHAnsi" w:cstheme="majorBidi"/>
-      <w:color w:val="4472C4" w:themeColor="accent1"/>
-      <w:spacing w:val="-10"/>
-      <w:sz w:val="56"/>
-      <w:szCs w:val="56"/>
-    </w:rPr>
-  </w:style>
-  <w:style w:type="character" w:customStyle="1" w:styleId="TitleChar">
-    <w:name w:val="Title Char"/>
-    <w:basedOn w:val="DefaultParagraphFont"/>
-    <w:link w:val="Title"/>
-    <w:uiPriority w:val="10"/>
-    <w:rsid w:val="007529FA"/>
-    <w:rPr>
-      <w:rFonts w:asciiTheme="majorHAnsi" w:eastAsiaTheme="majorEastAsia" w:hAnsiTheme="majorHAnsi" w:cstheme="majorBidi"/>
-      <w:color w:val="4472C4" w:themeColor="accent1"/>
-      <w:spacing w:val="-10"/>
-      <w:sz w:val="56"/>
-      <w:szCs w:val="56"/>
-    </w:rPr>
-  </w:style>
-  <w:style w:type="paragraph" w:styleId="Subtitle">
-    <w:name w:val="Subtitle"/>
-    <w:basedOn w:val="Normal"/>
-    <w:next w:val="Normal"/>
-    <w:link w:val="SubtitleChar"/>
-    <w:uiPriority w:val="11"/>
-    <w:qFormat/>
-    <w:rsid w:val="007529FA"/>
-    <w:pPr>
-      <w:numPr>
-        <w:ilvl w:val="1"/>
-      </w:numPr>
-      <w:spacing w:line="240" w:lineRule="auto"/>
-    </w:pPr>
-    <w:rPr>
-      <w:rFonts w:asciiTheme="majorHAnsi" w:eastAsiaTheme="majorEastAsia" w:hAnsiTheme="majorHAnsi" w:cstheme="majorBidi"/>
-      <w:sz w:val="24"/>
-      <w:szCs w:val="24"/>
-    </w:rPr>
-  </w:style>
-  <w:style w:type="character" w:customStyle="1" w:styleId="SubtitleChar">
-    <w:name w:val="Subtitle Char"/>
-    <w:basedOn w:val="DefaultParagraphFont"/>
-    <w:link w:val="Subtitle"/>
-    <w:uiPriority w:val="11"/>
-    <w:rsid w:val="007529FA"/>
-    <w:rPr>
-      <w:rFonts w:asciiTheme="majorHAnsi" w:eastAsiaTheme="majorEastAsia" w:hAnsiTheme="majorHAnsi" w:cstheme="majorBidi"/>
-      <w:sz w:val="24"/>
-      <w:szCs w:val="24"/>
-    </w:rPr>
-  </w:style>
-  <w:style w:type="character" w:styleId="Strong">
-    <w:name w:val="Strong"/>
-    <w:basedOn w:val="DefaultParagraphFont"/>
-    <w:uiPriority w:val="22"/>
-    <w:qFormat/>
-    <w:rsid w:val="007529FA"/>
-    <w:rPr>
-      <w:b/>
-      <w:bCs/>
-    </w:rPr>
-  </w:style>
-  <w:style w:type="character" w:styleId="Emphasis">
-    <w:name w:val="Emphasis"/>
-    <w:basedOn w:val="DefaultParagraphFont"/>
-    <w:uiPriority w:val="20"/>
-    <w:qFormat/>
-    <w:rsid w:val="007529FA"/>
-    <w:rPr>
-      <w:i/>
-      <w:iCs/>
-    </w:rPr>
-  </w:style>
-  <w:style w:type="paragraph" w:styleId="NoSpacing">
-    <w:name w:val="No Spacing"/>
-    <w:uiPriority w:val="1"/>
-    <w:qFormat/>
-    <w:rsid w:val="007529FA"/>
-    <w:pPr>
-      <w:spacing w:after="0" w:line="240" w:lineRule="auto"/>
-    </w:pPr>
-  </w:style>
-  <w:style w:type="paragraph" w:styleId="Quote">
-    <w:name w:val="Quote"/>
-    <w:basedOn w:val="Normal"/>
-    <w:next w:val="Normal"/>
-    <w:link w:val="QuoteChar"/>
-    <w:uiPriority w:val="29"/>
-    <w:qFormat/>
-    <w:rsid w:val="007529FA"/>
-    <w:pPr>
-      <w:spacing w:before="160"/>
-      <w:ind w:left="720" w:right="720"/>
-    </w:pPr>
-    <w:rPr>
-      <w:i/>
-      <w:iCs/>
-      <w:color w:val="404040" w:themeColor="text1" w:themeTint="BF"/>
-    </w:rPr>
-  </w:style>
-  <w:style w:type="character" w:customStyle="1" w:styleId="QuoteChar">
-    <w:name w:val="Quote Char"/>
-    <w:basedOn w:val="DefaultParagraphFont"/>
-    <w:link w:val="Quote"/>
-    <w:uiPriority w:val="29"/>
-    <w:rsid w:val="007529FA"/>
-    <w:rPr>
-      <w:i/>
-      <w:iCs/>
-      <w:color w:val="404040" w:themeColor="text1" w:themeTint="BF"/>
-    </w:rPr>
-  </w:style>
-  <w:style w:type="paragraph" w:styleId="IntenseQuote">
-    <w:name w:val="Intense Quote"/>
-    <w:basedOn w:val="Normal"/>
-    <w:next w:val="Normal"/>
-    <w:link w:val="IntenseQuoteChar"/>
-    <w:uiPriority w:val="30"/>
-    <w:qFormat/>
-    <w:rsid w:val="007529FA"/>
-    <w:pPr>
-      <w:pBdr>
-        <w:left w:val="single" w:sz="18" w:space="12" w:color="4472C4" w:themeColor="accent1"/>
-      </w:pBdr>
-      <w:spacing w:before="100" w:beforeAutospacing="1" w:line="300" w:lineRule="auto"/>
-      <w:ind w:left="1224" w:right="1224"/>
-    </w:pPr>
-    <w:rPr>
-      <w:rFonts w:asciiTheme="majorHAnsi" w:eastAsiaTheme="majorEastAsia" w:hAnsiTheme="majorHAnsi" w:cstheme="majorBidi"/>
-      <w:color w:val="4472C4" w:themeColor="accent1"/>
-      <w:sz w:val="28"/>
-      <w:szCs w:val="28"/>
-    </w:rPr>
-  </w:style>
-  <w:style w:type="character" w:customStyle="1" w:styleId="IntenseQuoteChar">
-    <w:name w:val="Intense Quote Char"/>
-    <w:basedOn w:val="DefaultParagraphFont"/>
-    <w:link w:val="IntenseQuote"/>
-    <w:uiPriority w:val="30"/>
-    <w:rsid w:val="007529FA"/>
-    <w:rPr>
-      <w:rFonts w:asciiTheme="majorHAnsi" w:eastAsiaTheme="majorEastAsia" w:hAnsiTheme="majorHAnsi" w:cstheme="majorBidi"/>
-      <w:color w:val="4472C4" w:themeColor="accent1"/>
-      <w:sz w:val="28"/>
-      <w:szCs w:val="28"/>
-    </w:rPr>
-  </w:style>
-  <w:style w:type="character" w:styleId="SubtleEmphasis">
-    <w:name w:val="Subtle Emphasis"/>
-    <w:basedOn w:val="DefaultParagraphFont"/>
-    <w:uiPriority w:val="19"/>
-    <w:qFormat/>
-    <w:rsid w:val="007529FA"/>
-    <w:rPr>
-      <w:i/>
-      <w:iCs/>
-      <w:color w:val="404040" w:themeColor="text1" w:themeTint="BF"/>
-    </w:rPr>
-  </w:style>
-  <w:style w:type="character" w:styleId="IntenseEmphasis">
-    <w:name w:val="Intense Emphasis"/>
-    <w:basedOn w:val="DefaultParagraphFont"/>
-    <w:uiPriority w:val="21"/>
-    <w:qFormat/>
-    <w:rsid w:val="007529FA"/>
-    <w:rPr>
-      <w:b/>
-      <w:bCs/>
-      <w:i/>
-      <w:iCs/>
-    </w:rPr>
-  </w:style>
-  <w:style w:type="character" w:styleId="SubtleReference">
-    <w:name w:val="Subtle Reference"/>
-    <w:basedOn w:val="DefaultParagraphFont"/>
-    <w:uiPriority w:val="31"/>
-    <w:qFormat/>
-    <w:rsid w:val="007529FA"/>
-    <w:rPr>
-      <w:smallCaps/>
-      <w:color w:val="404040" w:themeColor="text1" w:themeTint="BF"/>
-      <w:u w:val="single" w:color="7F7F7F" w:themeColor="text1" w:themeTint="80"/>
-    </w:rPr>
-  </w:style>
-  <w:style w:type="character" w:styleId="IntenseReference">
-    <w:name w:val="Intense Reference"/>
-    <w:basedOn w:val="DefaultParagraphFont"/>
-    <w:uiPriority w:val="32"/>
-    <w:qFormat/>
-    <w:rsid w:val="007529FA"/>
-    <w:rPr>
-      <w:b/>
-      <w:bCs/>
-      <w:smallCaps/>
-      <w:spacing w:val="5"/>
-      <w:u w:val="single"/>
-    </w:rPr>
-  </w:style>
-  <w:style w:type="character" w:styleId="BookTitle">
-    <w:name w:val="Book Title"/>
-    <w:basedOn w:val="DefaultParagraphFont"/>
-    <w:uiPriority w:val="33"/>
-    <w:qFormat/>
-    <w:rsid w:val="007529FA"/>
-    <w:rPr>
-      <w:b/>
-      <w:bCs/>
-      <w:smallCaps/>
-    </w:rPr>
-  </w:style>
-  <w:style w:type="paragraph" w:styleId="TOCHeading">
-    <w:name w:val="TOC Heading"/>
-    <w:basedOn w:val="Heading1"/>
-    <w:next w:val="Normal"/>
-    <w:uiPriority w:val="39"/>
-    <w:semiHidden/>
-    <w:unhideWhenUsed/>
-    <w:qFormat/>
-    <w:rsid w:val="007529FA"/>
-    <w:pPr>
-      <w:outlineLvl w:val="9"/>
-    </w:pPr>
-  </w:style>
-  <w:style w:type="paragraph" w:styleId="Header">
-    <w:name w:val="header"/>
-    <w:basedOn w:val="Normal"/>
-    <w:link w:val="HeaderChar"/>
-    <w:uiPriority w:val="99"/>
-    <w:unhideWhenUsed/>
-    <w:rsid w:val="007529FA"/>
-    <w:pPr>
-      <w:tabs>
-        <w:tab w:val="center" w:pos="4680"/>
-        <w:tab w:val="right" w:pos="9360"/>
-      </w:tabs>
-      <w:spacing w:after="0" w:line="240" w:lineRule="auto"/>
-    </w:pPr>
-  </w:style>
-  <w:style w:type="character" w:customStyle="1" w:styleId="HeaderChar">
-    <w:name w:val="Header Char"/>
-    <w:basedOn w:val="DefaultParagraphFont"/>
-    <w:link w:val="Header"/>
-    <w:uiPriority w:val="99"/>
-    <w:rsid w:val="007529FA"/>
-  </w:style>
-  <w:style w:type="paragraph" w:styleId="Footer">
-    <w:name w:val="footer"/>
-    <w:basedOn w:val="Normal"/>
-    <w:link w:val="FooterChar"/>
-    <w:uiPriority w:val="99"/>
-    <w:unhideWhenUsed/>
-    <w:rsid w:val="007529FA"/>
-    <w:pPr>
-      <w:tabs>
-        <w:tab w:val="center" w:pos="4680"/>
-        <w:tab w:val="right" w:pos="9360"/>
-      </w:tabs>
-      <w:spacing w:after="0" w:line="240" w:lineRule="auto"/>
-    </w:pPr>
-  </w:style>
-  <w:style w:type="character" w:customStyle="1" w:styleId="FooterChar">
-    <w:name w:val="Footer Char"/>
-    <w:basedOn w:val="DefaultParagraphFont"/>
-    <w:link w:val="Footer"/>
-    <w:uiPriority w:val="99"/>
-    <w:rsid w:val="007529FA"/>
-  </w:style>
-  <w:style w:type="paragraph" w:styleId="TOC1">
-    <w:name w:val="toc 1"/>
-    <w:basedOn w:val="Normal"/>
-    <w:next w:val="Normal"/>
-    <w:autoRedefine/>
-    <w:uiPriority w:val="39"/>
-    <w:unhideWhenUsed/>
-    <w:rsid w:val="00525CDC"/>
-    <w:pPr>
-      <w:spacing w:after="100"/>
-    </w:pPr>
-  </w:style>
-  <w:style w:type="paragraph" w:styleId="TOC2">
-    <w:name w:val="toc 2"/>
-    <w:basedOn w:val="Normal"/>
-    <w:next w:val="Normal"/>
-    <w:autoRedefine/>
-    <w:uiPriority w:val="39"/>
-    <w:unhideWhenUsed/>
-    <w:rsid w:val="00525CDC"/>
-    <w:pPr>
-      <w:spacing w:after="100"/>
-      <w:ind w:left="200"/>
-    </w:pPr>
-  </w:style>
-  <w:style w:type="character" w:styleId="Hyperlink">
-    <w:name w:val="Hyperlink"/>
-    <w:basedOn w:val="DefaultParagraphFont"/>
-    <w:uiPriority w:val="99"/>
-    <w:unhideWhenUsed/>
-    <w:rsid w:val="00525CDC"/>
-    <w:rPr>
-      <w:color w:val="0563C1" w:themeColor="hyperlink"/>
-      <w:u w:val="single"/>
-    </w:rPr>
-  </w:style>
-  <w:style w:type="table" w:styleId="TableGrid">
-    <w:name w:val="Table Grid"/>
-    <w:basedOn w:val="TableNormal"/>
-    <w:uiPriority w:val="39"/>
-    <w:rsid w:val="00A33B5D"/>
-    <w:pPr>
-      <w:spacing w:after="0" w:line="240" w:lineRule="auto"/>
-    </w:pPr>
-    <w:tblPr>
-      <w:tblInd w:w="0" w:type="dxa"/>
-      <w:tblBorders>
-        <w:top w:val="single" w:sz="4" w:space="0" w:color="auto"/>
-        <w:left w:val="single" w:sz="4" w:space="0" w:color="auto"/>
-        <w:bottom w:val="single" w:sz="4" w:space="0" w:color="auto"/>
-        <w:right w:val="single" w:sz="4" w:space="0" w:color="auto"/>
-        <w:insideH w:val="single" w:sz="4" w:space="0" w:color="auto"/>
-        <w:insideV w:val="single" w:sz="4" w:space="0" w:color="auto"/>
-      </w:tblBorders>
-      <w:tblCellMar>
-        <w:top w:w="0" w:type="dxa"/>
-        <w:left w:w="108" w:type="dxa"/>
-        <w:bottom w:w="0" w:type="dxa"/>
-        <w:right w:w="108" w:type="dxa"/>
-      </w:tblCellMar>
     </w:tblPr>
   </w:style>
   <w:style w:type="paragraph" w:styleId="BalloonText">
@@ -10579,7 +6939,7 @@
   <a:extraClrSchemeLst/>
   <a:extLst>
     <a:ext uri="{05A4C25C-085E-4340-85A3-A5531E510DB2}">
-      <thm15:themeFamily xmlns:thm15="http://schemas.microsoft.com/office/thememl/2012/main" xmlns="" name="Office Theme" id="{62F939B6-93AF-4DB8-9C6B-D6C7DFDC589F}" vid="{4A3C46E8-61CC-4603-A589-7422A47A8E4A}"/>
+      <thm15:themeFamily xmlns:thm15="http://schemas.microsoft.com/office/thememl/2012/main" name="Office Theme" id="{62F939B6-93AF-4DB8-9C6B-D6C7DFDC589F}" vid="{4A3C46E8-61CC-4603-A589-7422A47A8E4A}"/>
     </a:ext>
   </a:extLst>
 </a:theme>
